--- a/MONGODB CERTIFICAZIONE.docx
+++ b/MONGODB CERTIFICAZIONE.docx
@@ -14,10 +14,5407 @@
       </w:pPr>
       <w:r>
         <w:rPr>
+          <w:rFonts w:ascii="sans-serif" w:hAnsi="sans-serif"/>
           <w:b/>
           <w:bCs/>
-        </w:rPr>
-        <w:t>CRUD</w:t>
+          <w:sz w:val="27"/>
+        </w:rPr>
+        <w:t>Section 1: MONGODB OVERVIEW AND THE DOCUMENT MODEL (8%)</w:t>
+      </w:r>
+    </w:p>
+    <w:p>
+      <w:pPr>
+        <w:pStyle w:val="Normal"/>
+        <w:jc w:val="left"/>
+        <w:rPr>
+          <w:rFonts w:asciiTheme="minorHAnsi" w:cstheme="minorBidi" w:eastAsiaTheme="minorHAnsi" w:hAnsiTheme="minorHAnsi"/>
+          <w:sz w:val="22"/>
+          <w:szCs w:val="22"/>
+          <w:highlight w:val="none"/>
+          <w:shd w:fill="E6E905" w:val="clear"/>
+          <w14:ligatures w14:val="standardContextual"/>
+        </w:rPr>
+      </w:pPr>
+      <w:r>
+        <w:rPr>
+          <w:rFonts w:asciiTheme="minorHAnsi" w:cstheme="minorBidi" w:eastAsiaTheme="minorHAnsi" w:hAnsiTheme="minorHAnsi"/>
+          <w:sz w:val="22"/>
+          <w:szCs w:val="22"/>
+          <w:shd w:fill="E6E905" w:val="clear"/>
+          <w14:ligatures w14:val="standardContextual"/>
+        </w:rPr>
+        <w:t xml:space="preserve">1.1 </w:t>
+      </w:r>
+      <w:r>
+        <w:rPr>
+          <w:rFonts w:asciiTheme="minorHAnsi" w:cstheme="minorBidi" w:eastAsiaTheme="minorHAnsi" w:hAnsiTheme="minorHAnsi" w:ascii="sans-serif" w:hAnsi="sans-serif"/>
+          <w:sz w:val="22"/>
+          <w:szCs w:val="22"/>
+          <w:shd w:fill="E6E905" w:val="clear"/>
+          <w14:ligatures w14:val="standardContextual"/>
+        </w:rPr>
+        <w:t>Identify the set of value types MongoDB BSON supports.</w:t>
+      </w:r>
+    </w:p>
+    <w:p>
+      <w:pPr>
+        <w:pStyle w:val="Corpodeltesto"/>
+        <w:jc w:val="left"/>
+        <w:rPr>
+          <w:rFonts w:asciiTheme="minorHAnsi" w:cstheme="minorBidi" w:eastAsiaTheme="minorHAnsi" w:hAnsiTheme="minorHAnsi"/>
+          <w:sz w:val="16"/>
+          <w:szCs w:val="16"/>
+          <w:highlight w:val="none"/>
+          <w:shd w:fill="auto" w:val="clear"/>
+          <w14:ligatures w14:val="standardContextual"/>
+        </w:rPr>
+      </w:pPr>
+      <w:r>
+        <w:rPr>
+          <w:rFonts w:asciiTheme="minorHAnsi" w:cstheme="minorBidi" w:eastAsiaTheme="minorHAnsi" w:hAnsiTheme="minorHAnsi"/>
+          <w:sz w:val="16"/>
+          <w:szCs w:val="16"/>
+          <w:shd w:fill="auto" w:val="clear"/>
+          <w14:ligatures w14:val="standardContextual"/>
+        </w:rPr>
+        <w:t>BSON (Binary JSON) è il formato di dati binario utilizzato da MongoDB per rappresentare i documenti nei dati archiviati nel database. BSON supporta diversi tipi di valore. Ecco un elenco dei principali tipi di valore supportati da BSON in MongoDB:</w:t>
+      </w:r>
+    </w:p>
+    <w:p>
+      <w:pPr>
+        <w:pStyle w:val="Corpodeltesto"/>
+        <w:numPr>
+          <w:ilvl w:val="0"/>
+          <w:numId w:val="8"/>
+        </w:numPr>
+        <w:tabs>
+          <w:tab w:val="clear" w:pos="708"/>
+          <w:tab w:val="left" w:pos="0" w:leader="none"/>
+        </w:tabs>
+        <w:ind w:left="709" w:hanging="283"/>
+        <w:rPr/>
+      </w:pPr>
+      <w:r>
+        <w:rPr>
+          <w:rStyle w:val="Enfasiforte"/>
+          <w:sz w:val="16"/>
+          <w:szCs w:val="16"/>
+        </w:rPr>
+        <w:t>Double</w:t>
+      </w:r>
+      <w:r>
+        <w:rPr>
+          <w:sz w:val="16"/>
+          <w:szCs w:val="16"/>
+        </w:rPr>
+        <w:t>: Numeri a virgola mobile a doppia precisione.</w:t>
+      </w:r>
+    </w:p>
+    <w:p>
+      <w:pPr>
+        <w:pStyle w:val="Corpodeltesto"/>
+        <w:numPr>
+          <w:ilvl w:val="0"/>
+          <w:numId w:val="8"/>
+        </w:numPr>
+        <w:tabs>
+          <w:tab w:val="clear" w:pos="708"/>
+          <w:tab w:val="left" w:pos="0" w:leader="none"/>
+        </w:tabs>
+        <w:ind w:left="709" w:hanging="283"/>
+        <w:rPr/>
+      </w:pPr>
+      <w:r>
+        <w:rPr>
+          <w:rStyle w:val="Enfasiforte"/>
+          <w:sz w:val="16"/>
+          <w:szCs w:val="16"/>
+        </w:rPr>
+        <w:t>String</w:t>
+      </w:r>
+      <w:r>
+        <w:rPr>
+          <w:sz w:val="16"/>
+          <w:szCs w:val="16"/>
+        </w:rPr>
+        <w:t>: Stringhe di testo Unicode.</w:t>
+      </w:r>
+    </w:p>
+    <w:p>
+      <w:pPr>
+        <w:pStyle w:val="Corpodeltesto"/>
+        <w:numPr>
+          <w:ilvl w:val="0"/>
+          <w:numId w:val="8"/>
+        </w:numPr>
+        <w:tabs>
+          <w:tab w:val="clear" w:pos="708"/>
+          <w:tab w:val="left" w:pos="0" w:leader="none"/>
+        </w:tabs>
+        <w:ind w:left="709" w:hanging="283"/>
+        <w:rPr/>
+      </w:pPr>
+      <w:r>
+        <w:rPr>
+          <w:rStyle w:val="Enfasiforte"/>
+          <w:sz w:val="16"/>
+          <w:szCs w:val="16"/>
+        </w:rPr>
+        <w:t>Object</w:t>
+      </w:r>
+      <w:r>
+        <w:rPr>
+          <w:sz w:val="16"/>
+          <w:szCs w:val="16"/>
+        </w:rPr>
+        <w:t>: Documenti incorporati BSON.</w:t>
+      </w:r>
+    </w:p>
+    <w:p>
+      <w:pPr>
+        <w:pStyle w:val="Corpodeltesto"/>
+        <w:numPr>
+          <w:ilvl w:val="0"/>
+          <w:numId w:val="8"/>
+        </w:numPr>
+        <w:tabs>
+          <w:tab w:val="clear" w:pos="708"/>
+          <w:tab w:val="left" w:pos="0" w:leader="none"/>
+        </w:tabs>
+        <w:ind w:left="709" w:hanging="283"/>
+        <w:rPr/>
+      </w:pPr>
+      <w:r>
+        <w:rPr>
+          <w:rStyle w:val="Enfasiforte"/>
+          <w:sz w:val="16"/>
+          <w:szCs w:val="16"/>
+        </w:rPr>
+        <w:t>Array</w:t>
+      </w:r>
+      <w:r>
+        <w:rPr>
+          <w:sz w:val="16"/>
+          <w:szCs w:val="16"/>
+        </w:rPr>
+        <w:t>: Elenco ordinato di valori.</w:t>
+      </w:r>
+    </w:p>
+    <w:p>
+      <w:pPr>
+        <w:pStyle w:val="Corpodeltesto"/>
+        <w:numPr>
+          <w:ilvl w:val="0"/>
+          <w:numId w:val="8"/>
+        </w:numPr>
+        <w:tabs>
+          <w:tab w:val="clear" w:pos="708"/>
+          <w:tab w:val="left" w:pos="0" w:leader="none"/>
+        </w:tabs>
+        <w:ind w:left="709" w:hanging="283"/>
+        <w:rPr/>
+      </w:pPr>
+      <w:r>
+        <w:rPr>
+          <w:rStyle w:val="Enfasiforte"/>
+          <w:sz w:val="16"/>
+          <w:szCs w:val="16"/>
+        </w:rPr>
+        <w:t>Binary Data</w:t>
+      </w:r>
+      <w:r>
+        <w:rPr>
+          <w:sz w:val="16"/>
+          <w:szCs w:val="16"/>
+        </w:rPr>
+        <w:t>: Dati binari, come immagini o file.</w:t>
+      </w:r>
+    </w:p>
+    <w:p>
+      <w:pPr>
+        <w:pStyle w:val="Corpodeltesto"/>
+        <w:numPr>
+          <w:ilvl w:val="0"/>
+          <w:numId w:val="8"/>
+        </w:numPr>
+        <w:tabs>
+          <w:tab w:val="clear" w:pos="708"/>
+          <w:tab w:val="left" w:pos="0" w:leader="none"/>
+        </w:tabs>
+        <w:ind w:left="709" w:hanging="283"/>
+        <w:rPr/>
+      </w:pPr>
+      <w:r>
+        <w:rPr>
+          <w:rStyle w:val="Enfasiforte"/>
+          <w:sz w:val="16"/>
+          <w:szCs w:val="16"/>
+        </w:rPr>
+        <w:t>Undefined</w:t>
+      </w:r>
+      <w:r>
+        <w:rPr>
+          <w:sz w:val="16"/>
+          <w:szCs w:val="16"/>
+        </w:rPr>
+        <w:t>: Un valore speciale che indica un valore non definito.</w:t>
+      </w:r>
+    </w:p>
+    <w:p>
+      <w:pPr>
+        <w:pStyle w:val="Corpodeltesto"/>
+        <w:numPr>
+          <w:ilvl w:val="0"/>
+          <w:numId w:val="8"/>
+        </w:numPr>
+        <w:tabs>
+          <w:tab w:val="clear" w:pos="708"/>
+          <w:tab w:val="left" w:pos="0" w:leader="none"/>
+        </w:tabs>
+        <w:ind w:left="709" w:hanging="283"/>
+        <w:rPr/>
+      </w:pPr>
+      <w:r>
+        <w:rPr>
+          <w:rStyle w:val="Enfasiforte"/>
+          <w:sz w:val="16"/>
+          <w:szCs w:val="16"/>
+        </w:rPr>
+        <w:t>ObjectId</w:t>
+      </w:r>
+      <w:r>
+        <w:rPr>
+          <w:sz w:val="16"/>
+          <w:szCs w:val="16"/>
+        </w:rPr>
+        <w:t>: Identificatore univoco a 12 byte per un documento.</w:t>
+      </w:r>
+    </w:p>
+    <w:p>
+      <w:pPr>
+        <w:pStyle w:val="Corpodeltesto"/>
+        <w:numPr>
+          <w:ilvl w:val="0"/>
+          <w:numId w:val="8"/>
+        </w:numPr>
+        <w:tabs>
+          <w:tab w:val="clear" w:pos="708"/>
+          <w:tab w:val="left" w:pos="0" w:leader="none"/>
+        </w:tabs>
+        <w:ind w:left="709" w:hanging="283"/>
+        <w:rPr/>
+      </w:pPr>
+      <w:r>
+        <w:rPr>
+          <w:rStyle w:val="Enfasiforte"/>
+          <w:sz w:val="16"/>
+          <w:szCs w:val="16"/>
+        </w:rPr>
+        <w:t>Boolean</w:t>
+      </w:r>
+      <w:r>
+        <w:rPr>
+          <w:sz w:val="16"/>
+          <w:szCs w:val="16"/>
+        </w:rPr>
+        <w:t xml:space="preserve">: Valori booleani </w:t>
+      </w:r>
+      <w:r>
+        <w:rPr>
+          <w:rStyle w:val="Testosorgente"/>
+          <w:sz w:val="16"/>
+          <w:szCs w:val="16"/>
+        </w:rPr>
+        <w:t>true</w:t>
+      </w:r>
+      <w:r>
+        <w:rPr>
+          <w:sz w:val="16"/>
+          <w:szCs w:val="16"/>
+        </w:rPr>
+        <w:t xml:space="preserve"> o </w:t>
+      </w:r>
+      <w:r>
+        <w:rPr>
+          <w:rStyle w:val="Testosorgente"/>
+          <w:sz w:val="16"/>
+          <w:szCs w:val="16"/>
+        </w:rPr>
+        <w:t>false</w:t>
+      </w:r>
+      <w:r>
+        <w:rPr>
+          <w:sz w:val="16"/>
+          <w:szCs w:val="16"/>
+        </w:rPr>
+        <w:t>.</w:t>
+      </w:r>
+    </w:p>
+    <w:p>
+      <w:pPr>
+        <w:pStyle w:val="Corpodeltesto"/>
+        <w:numPr>
+          <w:ilvl w:val="0"/>
+          <w:numId w:val="8"/>
+        </w:numPr>
+        <w:tabs>
+          <w:tab w:val="clear" w:pos="708"/>
+          <w:tab w:val="left" w:pos="0" w:leader="none"/>
+        </w:tabs>
+        <w:ind w:left="709" w:hanging="283"/>
+        <w:rPr/>
+      </w:pPr>
+      <w:r>
+        <w:rPr>
+          <w:rStyle w:val="Enfasiforte"/>
+          <w:sz w:val="16"/>
+          <w:szCs w:val="16"/>
+        </w:rPr>
+        <w:t>Date</w:t>
+      </w:r>
+      <w:r>
+        <w:rPr>
+          <w:sz w:val="16"/>
+          <w:szCs w:val="16"/>
+        </w:rPr>
+        <w:t>: Data e orario.</w:t>
+      </w:r>
+    </w:p>
+    <w:p>
+      <w:pPr>
+        <w:pStyle w:val="Corpodeltesto"/>
+        <w:numPr>
+          <w:ilvl w:val="0"/>
+          <w:numId w:val="8"/>
+        </w:numPr>
+        <w:tabs>
+          <w:tab w:val="clear" w:pos="708"/>
+          <w:tab w:val="left" w:pos="0" w:leader="none"/>
+        </w:tabs>
+        <w:ind w:left="709" w:hanging="283"/>
+        <w:rPr/>
+      </w:pPr>
+      <w:r>
+        <w:rPr>
+          <w:rStyle w:val="Enfasiforte"/>
+          <w:sz w:val="16"/>
+          <w:szCs w:val="16"/>
+        </w:rPr>
+        <w:t>Null</w:t>
+      </w:r>
+      <w:r>
+        <w:rPr>
+          <w:sz w:val="16"/>
+          <w:szCs w:val="16"/>
+        </w:rPr>
+        <w:t>: Un valore nullo.</w:t>
+      </w:r>
+    </w:p>
+    <w:p>
+      <w:pPr>
+        <w:pStyle w:val="Corpodeltesto"/>
+        <w:numPr>
+          <w:ilvl w:val="0"/>
+          <w:numId w:val="8"/>
+        </w:numPr>
+        <w:tabs>
+          <w:tab w:val="clear" w:pos="708"/>
+          <w:tab w:val="left" w:pos="0" w:leader="none"/>
+        </w:tabs>
+        <w:ind w:left="709" w:hanging="283"/>
+        <w:rPr/>
+      </w:pPr>
+      <w:r>
+        <w:rPr>
+          <w:rStyle w:val="Enfasiforte"/>
+          <w:sz w:val="16"/>
+          <w:szCs w:val="16"/>
+        </w:rPr>
+        <w:t>Regular Expression</w:t>
+      </w:r>
+      <w:r>
+        <w:rPr>
+          <w:sz w:val="16"/>
+          <w:szCs w:val="16"/>
+        </w:rPr>
+        <w:t>: Espressione regolare con un modello e opzioni.</w:t>
+      </w:r>
+    </w:p>
+    <w:p>
+      <w:pPr>
+        <w:pStyle w:val="Corpodeltesto"/>
+        <w:numPr>
+          <w:ilvl w:val="0"/>
+          <w:numId w:val="8"/>
+        </w:numPr>
+        <w:tabs>
+          <w:tab w:val="clear" w:pos="708"/>
+          <w:tab w:val="left" w:pos="0" w:leader="none"/>
+        </w:tabs>
+        <w:ind w:left="709" w:hanging="283"/>
+        <w:rPr/>
+      </w:pPr>
+      <w:r>
+        <w:rPr>
+          <w:rStyle w:val="Enfasiforte"/>
+          <w:sz w:val="16"/>
+          <w:szCs w:val="16"/>
+        </w:rPr>
+        <w:t>JavaScript Code</w:t>
+      </w:r>
+      <w:r>
+        <w:rPr>
+          <w:sz w:val="16"/>
+          <w:szCs w:val="16"/>
+        </w:rPr>
+        <w:t>: Codice JavaScript eseguibile.</w:t>
+      </w:r>
+    </w:p>
+    <w:p>
+      <w:pPr>
+        <w:pStyle w:val="Corpodeltesto"/>
+        <w:numPr>
+          <w:ilvl w:val="0"/>
+          <w:numId w:val="8"/>
+        </w:numPr>
+        <w:tabs>
+          <w:tab w:val="clear" w:pos="708"/>
+          <w:tab w:val="left" w:pos="0" w:leader="none"/>
+        </w:tabs>
+        <w:ind w:left="709" w:hanging="283"/>
+        <w:rPr/>
+      </w:pPr>
+      <w:r>
+        <w:rPr>
+          <w:rStyle w:val="Enfasiforte"/>
+          <w:sz w:val="16"/>
+          <w:szCs w:val="16"/>
+        </w:rPr>
+        <w:t>Symbol</w:t>
+      </w:r>
+      <w:r>
+        <w:rPr>
+          <w:sz w:val="16"/>
+          <w:szCs w:val="16"/>
+        </w:rPr>
+        <w:t>: Simboli JavaScript (non comuni in MongoDB).</w:t>
+      </w:r>
+    </w:p>
+    <w:p>
+      <w:pPr>
+        <w:pStyle w:val="Corpodeltesto"/>
+        <w:numPr>
+          <w:ilvl w:val="0"/>
+          <w:numId w:val="8"/>
+        </w:numPr>
+        <w:tabs>
+          <w:tab w:val="clear" w:pos="708"/>
+          <w:tab w:val="left" w:pos="0" w:leader="none"/>
+        </w:tabs>
+        <w:ind w:left="709" w:hanging="283"/>
+        <w:rPr/>
+      </w:pPr>
+      <w:r>
+        <w:rPr>
+          <w:rStyle w:val="Enfasiforte"/>
+          <w:sz w:val="16"/>
+          <w:szCs w:val="16"/>
+        </w:rPr>
+        <w:t>JavaScript Code with Scope</w:t>
+      </w:r>
+      <w:r>
+        <w:rPr>
+          <w:sz w:val="16"/>
+          <w:szCs w:val="16"/>
+        </w:rPr>
+        <w:t>: Codice JavaScript con un contesto (oggetti e variabili).</w:t>
+      </w:r>
+    </w:p>
+    <w:p>
+      <w:pPr>
+        <w:pStyle w:val="Corpodeltesto"/>
+        <w:numPr>
+          <w:ilvl w:val="0"/>
+          <w:numId w:val="8"/>
+        </w:numPr>
+        <w:tabs>
+          <w:tab w:val="clear" w:pos="708"/>
+          <w:tab w:val="left" w:pos="0" w:leader="none"/>
+        </w:tabs>
+        <w:ind w:left="709" w:hanging="283"/>
+        <w:rPr/>
+      </w:pPr>
+      <w:r>
+        <w:rPr>
+          <w:rStyle w:val="Enfasiforte"/>
+          <w:sz w:val="16"/>
+          <w:szCs w:val="16"/>
+        </w:rPr>
+        <w:t>32-bit Integer</w:t>
+      </w:r>
+      <w:r>
+        <w:rPr>
+          <w:sz w:val="16"/>
+          <w:szCs w:val="16"/>
+        </w:rPr>
+        <w:t>: Numeri interi a 32 bit con segno.</w:t>
+      </w:r>
+    </w:p>
+    <w:p>
+      <w:pPr>
+        <w:pStyle w:val="Corpodeltesto"/>
+        <w:numPr>
+          <w:ilvl w:val="0"/>
+          <w:numId w:val="8"/>
+        </w:numPr>
+        <w:tabs>
+          <w:tab w:val="clear" w:pos="708"/>
+          <w:tab w:val="left" w:pos="0" w:leader="none"/>
+        </w:tabs>
+        <w:ind w:left="709" w:hanging="283"/>
+        <w:rPr/>
+      </w:pPr>
+      <w:r>
+        <w:rPr>
+          <w:rStyle w:val="Enfasiforte"/>
+          <w:sz w:val="16"/>
+          <w:szCs w:val="16"/>
+        </w:rPr>
+        <w:t>Timestamp</w:t>
+      </w:r>
+      <w:r>
+        <w:rPr>
+          <w:sz w:val="16"/>
+          <w:szCs w:val="16"/>
+        </w:rPr>
+        <w:t>: Un timestamp consistente in un timestamp a 32 bit e un identificatore a 32 bit.</w:t>
+      </w:r>
+    </w:p>
+    <w:p>
+      <w:pPr>
+        <w:pStyle w:val="Corpodeltesto"/>
+        <w:numPr>
+          <w:ilvl w:val="0"/>
+          <w:numId w:val="8"/>
+        </w:numPr>
+        <w:tabs>
+          <w:tab w:val="clear" w:pos="708"/>
+          <w:tab w:val="left" w:pos="0" w:leader="none"/>
+        </w:tabs>
+        <w:ind w:left="709" w:hanging="283"/>
+        <w:rPr/>
+      </w:pPr>
+      <w:r>
+        <w:rPr>
+          <w:rStyle w:val="Enfasiforte"/>
+          <w:sz w:val="16"/>
+          <w:szCs w:val="16"/>
+        </w:rPr>
+        <w:t>64-bit Integer</w:t>
+      </w:r>
+      <w:r>
+        <w:rPr>
+          <w:sz w:val="16"/>
+          <w:szCs w:val="16"/>
+        </w:rPr>
+        <w:t>: Numeri interi a 64 bit con segno.</w:t>
+      </w:r>
+    </w:p>
+    <w:p>
+      <w:pPr>
+        <w:pStyle w:val="Corpodeltesto"/>
+        <w:numPr>
+          <w:ilvl w:val="0"/>
+          <w:numId w:val="8"/>
+        </w:numPr>
+        <w:tabs>
+          <w:tab w:val="clear" w:pos="708"/>
+          <w:tab w:val="left" w:pos="0" w:leader="none"/>
+        </w:tabs>
+        <w:ind w:left="709" w:hanging="283"/>
+        <w:rPr/>
+      </w:pPr>
+      <w:r>
+        <w:rPr>
+          <w:rStyle w:val="Enfasiforte"/>
+          <w:sz w:val="16"/>
+          <w:szCs w:val="16"/>
+        </w:rPr>
+        <w:t>Decimal128</w:t>
+      </w:r>
+      <w:r>
+        <w:rPr>
+          <w:sz w:val="16"/>
+          <w:szCs w:val="16"/>
+        </w:rPr>
+        <w:t>: Numeri decimali a 128 bit.</w:t>
+      </w:r>
+    </w:p>
+    <w:p>
+      <w:pPr>
+        <w:pStyle w:val="Corpodeltesto"/>
+        <w:numPr>
+          <w:ilvl w:val="0"/>
+          <w:numId w:val="8"/>
+        </w:numPr>
+        <w:tabs>
+          <w:tab w:val="clear" w:pos="708"/>
+          <w:tab w:val="left" w:pos="0" w:leader="none"/>
+        </w:tabs>
+        <w:ind w:left="709" w:hanging="283"/>
+        <w:rPr/>
+      </w:pPr>
+      <w:r>
+        <w:rPr>
+          <w:rStyle w:val="Enfasiforte"/>
+          <w:sz w:val="16"/>
+          <w:szCs w:val="16"/>
+        </w:rPr>
+        <w:t>Min Key</w:t>
+      </w:r>
+      <w:r>
+        <w:rPr>
+          <w:sz w:val="16"/>
+          <w:szCs w:val="16"/>
+        </w:rPr>
+        <w:t>: Il valore più basso possibile.</w:t>
+      </w:r>
+    </w:p>
+    <w:p>
+      <w:pPr>
+        <w:pStyle w:val="Corpodeltesto"/>
+        <w:numPr>
+          <w:ilvl w:val="0"/>
+          <w:numId w:val="8"/>
+        </w:numPr>
+        <w:tabs>
+          <w:tab w:val="clear" w:pos="708"/>
+          <w:tab w:val="left" w:pos="0" w:leader="none"/>
+        </w:tabs>
+        <w:ind w:left="709" w:hanging="283"/>
+        <w:rPr/>
+      </w:pPr>
+      <w:r>
+        <w:rPr>
+          <w:rStyle w:val="Enfasiforte"/>
+          <w:sz w:val="16"/>
+          <w:szCs w:val="16"/>
+        </w:rPr>
+        <w:t>Max Key</w:t>
+      </w:r>
+      <w:r>
+        <w:rPr>
+          <w:sz w:val="16"/>
+          <w:szCs w:val="16"/>
+        </w:rPr>
+        <w:t>: Il valore più alto possibile.</w:t>
+      </w:r>
+    </w:p>
+    <w:p>
+      <w:pPr>
+        <w:pStyle w:val="Normal"/>
+        <w:jc w:val="left"/>
+        <w:rPr>
+          <w:rFonts w:asciiTheme="minorHAnsi" w:cstheme="minorBidi" w:eastAsiaTheme="minorHAnsi" w:hAnsiTheme="minorHAnsi"/>
+          <w:sz w:val="22"/>
+          <w:szCs w:val="22"/>
+          <w:highlight w:val="none"/>
+          <w:shd w:fill="E6E905" w:val="clear"/>
+          <w14:ligatures w14:val="standardContextual"/>
+        </w:rPr>
+      </w:pPr>
+      <w:r>
+        <w:rPr>
+          <w:rFonts w:asciiTheme="minorHAnsi" w:cstheme="minorBidi" w:eastAsiaTheme="minorHAnsi" w:hAnsiTheme="minorHAnsi"/>
+          <w:sz w:val="22"/>
+          <w:szCs w:val="22"/>
+          <w:shd w:fill="E6E905" w:val="clear"/>
+          <w14:ligatures w14:val="standardContextual"/>
+        </w:rPr>
+      </w:r>
+    </w:p>
+    <w:p>
+      <w:pPr>
+        <w:pStyle w:val="Normal"/>
+        <w:jc w:val="left"/>
+        <w:rPr>
+          <w:rFonts w:asciiTheme="minorHAnsi" w:cstheme="minorBidi" w:eastAsiaTheme="minorHAnsi" w:hAnsiTheme="minorHAnsi"/>
+          <w:sz w:val="22"/>
+          <w:szCs w:val="22"/>
+          <w:highlight w:val="none"/>
+          <w:shd w:fill="E6E905" w:val="clear"/>
+          <w14:ligatures w14:val="standardContextual"/>
+        </w:rPr>
+      </w:pPr>
+      <w:r>
+        <w:rPr>
+          <w:rFonts w:asciiTheme="minorHAnsi" w:cstheme="minorBidi" w:eastAsiaTheme="minorHAnsi" w:hAnsiTheme="minorHAnsi"/>
+          <w:sz w:val="22"/>
+          <w:szCs w:val="22"/>
+          <w:shd w:fill="E6E905" w:val="clear"/>
+          <w14:ligatures w14:val="standardContextual"/>
+        </w:rPr>
+        <w:t xml:space="preserve">1.2 </w:t>
+      </w:r>
+      <w:r>
+        <w:rPr>
+          <w:rFonts w:asciiTheme="minorHAnsi" w:cstheme="minorBidi" w:eastAsiaTheme="minorHAnsi" w:hAnsiTheme="minorHAnsi" w:ascii="sans-serif" w:hAnsi="sans-serif"/>
+          <w:sz w:val="22"/>
+          <w:szCs w:val="22"/>
+          <w:shd w:fill="E6E905" w:val="clear"/>
+          <w14:ligatures w14:val="standardContextual"/>
+        </w:rPr>
+        <w:t>Given three documents that are of dierent shape, identify which can co-exist in the same collection.</w:t>
+      </w:r>
+    </w:p>
+    <w:p>
+      <w:pPr>
+        <w:pStyle w:val="Normal"/>
+        <w:jc w:val="left"/>
+        <w:rPr>
+          <w:rFonts w:ascii="sans-serif" w:hAnsi="sans-serif"/>
+          <w:sz w:val="27"/>
+        </w:rPr>
+      </w:pPr>
+      <w:r>
+        <w:rPr/>
+      </w:r>
+    </w:p>
+    <w:p>
+      <w:pPr>
+        <w:pStyle w:val="Normal"/>
+        <w:jc w:val="left"/>
+        <w:rPr/>
+      </w:pPr>
+      <w:r>
+        <w:rPr/>
+      </w:r>
+    </w:p>
+    <w:p>
+      <w:pPr>
+        <w:pStyle w:val="Normal"/>
+        <w:jc w:val="center"/>
+        <w:rPr>
+          <w:b/>
+          <w:b/>
+          <w:bCs/>
+        </w:rPr>
+      </w:pPr>
+      <w:r>
+        <w:rPr>
+          <w:rFonts w:ascii="sans-serif" w:hAnsi="sans-serif"/>
+          <w:b/>
+          <w:bCs/>
+          <w:sz w:val="27"/>
+        </w:rPr>
+        <w:t>Section 2: CRUD (51%)</w:t>
+      </w:r>
+    </w:p>
+    <w:p>
+      <w:pPr>
+        <w:pStyle w:val="Normal"/>
+        <w:jc w:val="center"/>
+        <w:rPr>
+          <w:b/>
+          <w:b/>
+          <w:bCs/>
+        </w:rPr>
+      </w:pPr>
+      <w:r>
+        <w:rPr/>
+      </w:r>
+    </w:p>
+    <w:p>
+      <w:pPr>
+        <w:pStyle w:val="Normal"/>
+        <w:jc w:val="left"/>
+        <w:rPr>
+          <w:rFonts w:asciiTheme="minorHAnsi" w:cstheme="minorBidi" w:eastAsiaTheme="minorHAnsi" w:hAnsiTheme="minorHAnsi"/>
+          <w:highlight w:val="none"/>
+          <w:shd w:fill="E6E905" w:val="clear"/>
+          <w14:ligatures w14:val="standardContextual"/>
+        </w:rPr>
+      </w:pPr>
+      <w:r>
+        <w:rPr>
+          <w:rFonts w:asciiTheme="minorHAnsi" w:cstheme="minorBidi" w:eastAsiaTheme="minorHAnsi" w:hAnsiTheme="minorHAnsi"/>
+          <w:shd w:fill="E6E905" w:val="clear"/>
+          <w14:ligatures w14:val="standardContextual"/>
+        </w:rPr>
+        <w:t>2.1 Given a scenario with a type of structured document that needs to be inserted into a database, identify properly and improperly formed insert commands.</w:t>
+      </w:r>
+    </w:p>
+    <w:p>
+      <w:pPr>
+        <w:pStyle w:val="Testopreformattato"/>
+        <w:jc w:val="left"/>
+        <w:rPr>
+          <w:rFonts w:asciiTheme="minorHAnsi" w:cstheme="minorBidi" w:eastAsiaTheme="minorHAnsi" w:hAnsiTheme="minorHAnsi"/>
+          <w:highlight w:val="none"/>
+          <w:shd w:fill="auto" w:val="clear"/>
+          <w14:ligatures w14:val="standardContextual"/>
+        </w:rPr>
+      </w:pPr>
+      <w:r>
+        <w:rPr>
+          <w:rFonts w:asciiTheme="minorHAnsi" w:cstheme="minorBidi" w:eastAsiaTheme="minorHAnsi" w:hAnsiTheme="minorHAnsi"/>
+          <w:shd w:fill="auto" w:val="clear"/>
+          <w14:ligatures w14:val="standardContextual"/>
+        </w:rPr>
+        <w:t>db.pizzas.insertOne({</w:t>
+      </w:r>
+    </w:p>
+    <w:p>
+      <w:pPr>
+        <w:pStyle w:val="Testopreformattato"/>
+        <w:rPr/>
+      </w:pPr>
+      <w:r>
+        <w:rPr/>
+        <w:t xml:space="preserve">  </w:t>
+      </w:r>
+      <w:r>
+        <w:rPr/>
+        <w:t>"name": "Capricciosa",</w:t>
+      </w:r>
+    </w:p>
+    <w:p>
+      <w:pPr>
+        <w:pStyle w:val="Testopreformattato"/>
+        <w:rPr/>
+      </w:pPr>
+      <w:r>
+        <w:rPr/>
+        <w:t xml:space="preserve">  </w:t>
+      </w:r>
+      <w:r>
+        <w:rPr/>
+        <w:t>"ingredients": ["tomato", "mozzarella", "ham", "mushrooms", "artichokes"],</w:t>
+      </w:r>
+    </w:p>
+    <w:p>
+      <w:pPr>
+        <w:pStyle w:val="Testopreformattato"/>
+        <w:rPr/>
+      </w:pPr>
+      <w:r>
+        <w:rPr/>
+        <w:t xml:space="preserve">  </w:t>
+      </w:r>
+      <w:r>
+        <w:rPr/>
+        <w:t>"price": 12.99</w:t>
+      </w:r>
+    </w:p>
+    <w:p>
+      <w:pPr>
+        <w:pStyle w:val="Testopreformattato"/>
+        <w:spacing w:before="0" w:after="283"/>
+        <w:rPr/>
+      </w:pPr>
+      <w:r>
+        <w:rPr/>
+        <w:t>})</w:t>
+      </w:r>
+    </w:p>
+    <w:p>
+      <w:pPr>
+        <w:pStyle w:val="Testopreformattato"/>
+        <w:spacing w:before="0" w:after="283"/>
+        <w:rPr/>
+      </w:pPr>
+      <w:r>
+        <w:rPr/>
+      </w:r>
+    </w:p>
+    <w:p>
+      <w:pPr>
+        <w:pStyle w:val="Normal"/>
+        <w:jc w:val="left"/>
+        <w:rPr>
+          <w:rFonts w:asciiTheme="minorHAnsi" w:cstheme="minorBidi" w:eastAsiaTheme="minorHAnsi" w:hAnsiTheme="minorHAnsi"/>
+          <w:sz w:val="22"/>
+          <w:szCs w:val="22"/>
+          <w:highlight w:val="none"/>
+          <w:shd w:fill="E6E905" w:val="clear"/>
+          <w14:ligatures w14:val="standardContextual"/>
+        </w:rPr>
+      </w:pPr>
+      <w:r>
+        <w:rPr>
+          <w:rFonts w:asciiTheme="minorHAnsi" w:cstheme="minorBidi" w:eastAsiaTheme="minorHAnsi" w:hAnsiTheme="minorHAnsi"/>
+          <w:sz w:val="22"/>
+          <w:szCs w:val="22"/>
+          <w:shd w:fill="E6E905" w:val="clear"/>
+          <w14:ligatures w14:val="standardContextual"/>
+        </w:rPr>
+        <w:t>2.2 Given an update scenario where an entire updated document (no update operators used) is provided, identify the output and how the database changed state.</w:t>
+      </w:r>
+    </w:p>
+    <w:p>
+      <w:pPr>
+        <w:pStyle w:val="Corpodeltesto"/>
+        <w:jc w:val="left"/>
+        <w:rPr>
+          <w:rFonts w:asciiTheme="minorHAnsi" w:cstheme="minorBidi" w:eastAsiaTheme="minorHAnsi" w:hAnsiTheme="minorHAnsi"/>
+          <w:sz w:val="22"/>
+          <w:szCs w:val="22"/>
+          <w:highlight w:val="none"/>
+          <w:shd w:fill="E6E905" w:val="clear"/>
+          <w14:ligatures w14:val="standardContextual"/>
+        </w:rPr>
+      </w:pPr>
+      <w:r>
+        <w:rPr>
+          <w:rFonts w:asciiTheme="minorHAnsi" w:cstheme="minorBidi" w:eastAsiaTheme="minorHAnsi" w:hAnsiTheme="minorHAnsi"/>
+          <w:sz w:val="16"/>
+          <w:szCs w:val="16"/>
+          <w:shd w:fill="auto" w:val="clear"/>
+          <w14:ligatures w14:val="standardContextual"/>
+        </w:rPr>
+        <w:t xml:space="preserve">Quando viene fornito un intero documento per un'operazione di aggiornamento senza l'utilizzo di operatori di aggiornamento, MongoDB sostituisce completamente il documento esistente con il nuovo documento fornito. Puoi farlo con il metodo </w:t>
+      </w:r>
+      <w:r>
+        <w:rPr>
+          <w:rStyle w:val="Testosorgente"/>
+          <w:rFonts w:asciiTheme="minorHAnsi" w:cstheme="minorBidi" w:eastAsiaTheme="minorHAnsi" w:hAnsiTheme="minorHAnsi"/>
+          <w:sz w:val="16"/>
+          <w:szCs w:val="16"/>
+          <w:shd w:fill="auto" w:val="clear"/>
+          <w14:ligatures w14:val="standardContextual"/>
+        </w:rPr>
+        <w:t>replaceOne</w:t>
+      </w:r>
+      <w:r>
+        <w:rPr>
+          <w:rFonts w:asciiTheme="minorHAnsi" w:cstheme="minorBidi" w:eastAsiaTheme="minorHAnsi" w:hAnsiTheme="minorHAnsi"/>
+          <w:sz w:val="16"/>
+          <w:szCs w:val="16"/>
+          <w:shd w:fill="auto" w:val="clear"/>
+          <w14:ligatures w14:val="standardContextual"/>
+        </w:rPr>
+        <w:t>. Ecco un esempio:</w:t>
+      </w:r>
+    </w:p>
+    <w:p>
+      <w:pPr>
+        <w:pStyle w:val="Testopreformattato"/>
+        <w:jc w:val="left"/>
+        <w:rPr>
+          <w:rFonts w:asciiTheme="minorHAnsi" w:cstheme="minorBidi" w:eastAsiaTheme="minorHAnsi" w:hAnsiTheme="minorHAnsi"/>
+          <w:sz w:val="16"/>
+          <w:szCs w:val="16"/>
+          <w:highlight w:val="none"/>
+          <w:shd w:fill="BBE33D" w:val="clear"/>
+          <w14:ligatures w14:val="standardContextual"/>
+        </w:rPr>
+      </w:pPr>
+      <w:r>
+        <w:rPr>
+          <w:rFonts w:asciiTheme="minorHAnsi" w:cstheme="minorBidi" w:eastAsiaTheme="minorHAnsi" w:hAnsiTheme="minorHAnsi"/>
+          <w:sz w:val="16"/>
+          <w:szCs w:val="16"/>
+          <w:shd w:fill="BBE33D" w:val="clear"/>
+          <w14:ligatures w14:val="standardContextual"/>
+        </w:rPr>
+        <w:t>db.pizzas.replaceOne( { type: "acciughe" }, {</w:t>
+      </w:r>
+    </w:p>
+    <w:p>
+      <w:pPr>
+        <w:pStyle w:val="Testopreformattato"/>
+        <w:rPr>
+          <w:rFonts w:asciiTheme="minorHAnsi" w:cstheme="minorBidi" w:eastAsiaTheme="minorHAnsi" w:hAnsiTheme="minorHAnsi"/>
+          <w:sz w:val="16"/>
+          <w:szCs w:val="16"/>
+          <w:highlight w:val="none"/>
+          <w:shd w:fill="BBE33D" w:val="clear"/>
+          <w14:ligatures w14:val="standardContextual"/>
+        </w:rPr>
+      </w:pPr>
+      <w:r>
+        <w:rPr>
+          <w:rFonts w:asciiTheme="minorHAnsi" w:cstheme="minorBidi" w:eastAsiaTheme="minorHAnsi" w:hAnsiTheme="minorHAnsi"/>
+          <w:sz w:val="16"/>
+          <w:szCs w:val="16"/>
+          <w:shd w:fill="BBE33D" w:val="clear"/>
+          <w14:ligatures w14:val="standardContextual"/>
+        </w:rPr>
+        <w:t xml:space="preserve">  </w:t>
+      </w:r>
+      <w:r>
+        <w:rPr>
+          <w:rFonts w:asciiTheme="minorHAnsi" w:cstheme="minorBidi" w:eastAsiaTheme="minorHAnsi" w:hAnsiTheme="minorHAnsi"/>
+          <w:sz w:val="16"/>
+          <w:szCs w:val="16"/>
+          <w:shd w:fill="BBE33D" w:val="clear"/>
+          <w14:ligatures w14:val="standardContextual"/>
+        </w:rPr>
+        <w:t>_id: ObjectId("657f2e00a2843d68d0faa3f6"),</w:t>
+      </w:r>
+    </w:p>
+    <w:p>
+      <w:pPr>
+        <w:pStyle w:val="Testopreformattato"/>
+        <w:rPr>
+          <w:rFonts w:asciiTheme="minorHAnsi" w:cstheme="minorBidi" w:eastAsiaTheme="minorHAnsi" w:hAnsiTheme="minorHAnsi"/>
+          <w:sz w:val="16"/>
+          <w:szCs w:val="16"/>
+          <w:highlight w:val="none"/>
+          <w:shd w:fill="BBE33D" w:val="clear"/>
+          <w14:ligatures w14:val="standardContextual"/>
+        </w:rPr>
+      </w:pPr>
+      <w:r>
+        <w:rPr>
+          <w:rFonts w:asciiTheme="minorHAnsi" w:cstheme="minorBidi" w:eastAsiaTheme="minorHAnsi" w:hAnsiTheme="minorHAnsi"/>
+          <w:sz w:val="16"/>
+          <w:szCs w:val="16"/>
+          <w:shd w:fill="BBE33D" w:val="clear"/>
+          <w14:ligatures w14:val="standardContextual"/>
+        </w:rPr>
+        <w:t xml:space="preserve">  </w:t>
+      </w:r>
+      <w:r>
+        <w:rPr>
+          <w:rFonts w:asciiTheme="minorHAnsi" w:cstheme="minorBidi" w:eastAsiaTheme="minorHAnsi" w:hAnsiTheme="minorHAnsi"/>
+          <w:sz w:val="16"/>
+          <w:szCs w:val="16"/>
+          <w:shd w:fill="BBE33D" w:val="clear"/>
+          <w14:ligatures w14:val="standardContextual"/>
+        </w:rPr>
+        <w:t>name: "Acciughe",</w:t>
+      </w:r>
+    </w:p>
+    <w:p>
+      <w:pPr>
+        <w:pStyle w:val="Testopreformattato"/>
+        <w:rPr>
+          <w:rFonts w:asciiTheme="minorHAnsi" w:cstheme="minorBidi" w:eastAsiaTheme="minorHAnsi" w:hAnsiTheme="minorHAnsi"/>
+          <w:sz w:val="16"/>
+          <w:szCs w:val="16"/>
+          <w:highlight w:val="none"/>
+          <w:shd w:fill="BBE33D" w:val="clear"/>
+          <w14:ligatures w14:val="standardContextual"/>
+        </w:rPr>
+      </w:pPr>
+      <w:r>
+        <w:rPr>
+          <w:rFonts w:asciiTheme="minorHAnsi" w:cstheme="minorBidi" w:eastAsiaTheme="minorHAnsi" w:hAnsiTheme="minorHAnsi"/>
+          <w:sz w:val="16"/>
+          <w:szCs w:val="16"/>
+          <w:shd w:fill="BBE33D" w:val="clear"/>
+          <w14:ligatures w14:val="standardContextual"/>
+        </w:rPr>
+        <w:t xml:space="preserve">  </w:t>
+      </w:r>
+      <w:r>
+        <w:rPr>
+          <w:rFonts w:asciiTheme="minorHAnsi" w:cstheme="minorBidi" w:eastAsiaTheme="minorHAnsi" w:hAnsiTheme="minorHAnsi"/>
+          <w:sz w:val="16"/>
+          <w:szCs w:val="16"/>
+          <w:shd w:fill="BBE33D" w:val="clear"/>
+          <w14:ligatures w14:val="standardContextual"/>
+        </w:rPr>
+        <w:t>ingredients: ["tomato", "mozzarella", "acciughe"],</w:t>
+      </w:r>
+    </w:p>
+    <w:p>
+      <w:pPr>
+        <w:pStyle w:val="Testopreformattato"/>
+        <w:rPr>
+          <w:rFonts w:asciiTheme="minorHAnsi" w:cstheme="minorBidi" w:eastAsiaTheme="minorHAnsi" w:hAnsiTheme="minorHAnsi"/>
+          <w:sz w:val="16"/>
+          <w:szCs w:val="16"/>
+          <w:highlight w:val="none"/>
+          <w:shd w:fill="BBE33D" w:val="clear"/>
+          <w14:ligatures w14:val="standardContextual"/>
+        </w:rPr>
+      </w:pPr>
+      <w:r>
+        <w:rPr>
+          <w:rFonts w:asciiTheme="minorHAnsi" w:cstheme="minorBidi" w:eastAsiaTheme="minorHAnsi" w:hAnsiTheme="minorHAnsi"/>
+          <w:sz w:val="16"/>
+          <w:szCs w:val="16"/>
+          <w:shd w:fill="BBE33D" w:val="clear"/>
+          <w14:ligatures w14:val="standardContextual"/>
+        </w:rPr>
+        <w:t xml:space="preserve">  </w:t>
+      </w:r>
+      <w:r>
+        <w:rPr>
+          <w:rFonts w:asciiTheme="minorHAnsi" w:cstheme="minorBidi" w:eastAsiaTheme="minorHAnsi" w:hAnsiTheme="minorHAnsi"/>
+          <w:sz w:val="16"/>
+          <w:szCs w:val="16"/>
+          <w:shd w:fill="BBE33D" w:val="clear"/>
+          <w14:ligatures w14:val="standardContextual"/>
+        </w:rPr>
+        <w:t>price: 12.99</w:t>
+      </w:r>
+    </w:p>
+    <w:p>
+      <w:pPr>
+        <w:pStyle w:val="Testopreformattato"/>
+        <w:spacing w:before="0" w:after="283"/>
+        <w:rPr/>
+      </w:pPr>
+      <w:r>
+        <w:rPr>
+          <w:rStyle w:val="Testosorgente"/>
+          <w:rFonts w:asciiTheme="minorHAnsi" w:cstheme="minorBidi" w:eastAsiaTheme="minorHAnsi" w:hAnsiTheme="minorHAnsi"/>
+          <w:sz w:val="16"/>
+          <w:szCs w:val="16"/>
+          <w:shd w:fill="BBE33D" w:val="clear"/>
+          <w14:ligatures w14:val="standardContextual"/>
+        </w:rPr>
+        <w:t>} )</w:t>
+      </w:r>
+    </w:p>
+    <w:p>
+      <w:pPr>
+        <w:pStyle w:val="Corpodeltesto"/>
+        <w:rPr/>
+      </w:pPr>
+      <w:r>
+        <w:rPr>
+          <w:rStyle w:val="Enfasiforte"/>
+          <w:sz w:val="16"/>
+          <w:szCs w:val="16"/>
+        </w:rPr>
+        <w:t>Output:</w:t>
+      </w:r>
+    </w:p>
+    <w:p>
+      <w:pPr>
+        <w:pStyle w:val="Corpodeltesto"/>
+        <w:rPr/>
+      </w:pPr>
+      <w:r>
+        <w:rPr>
+          <w:sz w:val="16"/>
+          <w:szCs w:val="16"/>
+        </w:rPr>
+        <w:t xml:space="preserve">Dopo aver eseguito questa operazione di aggiornamento, l'output sarà un oggetto </w:t>
+      </w:r>
+      <w:r>
+        <w:rPr>
+          <w:rStyle w:val="Testosorgente"/>
+          <w:sz w:val="16"/>
+          <w:szCs w:val="16"/>
+        </w:rPr>
+        <w:t>UpdateResult</w:t>
+      </w:r>
+      <w:r>
+        <w:rPr>
+          <w:sz w:val="16"/>
+          <w:szCs w:val="16"/>
+        </w:rPr>
+        <w:t xml:space="preserve"> con informazioni sull'operazione di aggiornamento, simile a quanto segue:</w:t>
+      </w:r>
+    </w:p>
+    <w:p>
+      <w:pPr>
+        <w:pStyle w:val="Testopreformattato"/>
+        <w:rPr/>
+      </w:pPr>
+      <w:r>
+        <w:rPr>
+          <w:rStyle w:val="Testosorgente"/>
+          <w:rFonts w:asciiTheme="minorHAnsi" w:cstheme="minorBidi" w:eastAsiaTheme="minorHAnsi" w:hAnsiTheme="minorHAnsi"/>
+          <w:sz w:val="16"/>
+          <w:szCs w:val="16"/>
+          <w:shd w:fill="BBE33D" w:val="clear"/>
+          <w14:ligatures w14:val="standardContextual"/>
+        </w:rPr>
+        <w:t>{</w:t>
+      </w:r>
+    </w:p>
+    <w:p>
+      <w:pPr>
+        <w:pStyle w:val="Testopreformattato"/>
+        <w:rPr/>
+      </w:pPr>
+      <w:r>
+        <w:rPr>
+          <w:rStyle w:val="Testosorgente"/>
+          <w:rFonts w:asciiTheme="minorHAnsi" w:cstheme="minorBidi" w:eastAsiaTheme="minorHAnsi" w:hAnsiTheme="minorHAnsi"/>
+          <w:sz w:val="16"/>
+          <w:szCs w:val="16"/>
+          <w:shd w:fill="BBE33D" w:val="clear"/>
+          <w14:ligatures w14:val="standardContextual"/>
+        </w:rPr>
+        <w:t xml:space="preserve">  </w:t>
+      </w:r>
+      <w:r>
+        <w:rPr>
+          <w:rStyle w:val="Testosorgente"/>
+          <w:rFonts w:asciiTheme="minorHAnsi" w:cstheme="minorBidi" w:eastAsiaTheme="minorHAnsi" w:hAnsiTheme="minorHAnsi"/>
+          <w:sz w:val="16"/>
+          <w:szCs w:val="16"/>
+          <w:shd w:fill="BBE33D" w:val="clear"/>
+          <w14:ligatures w14:val="standardContextual"/>
+        </w:rPr>
+        <w:t>"acknowledged": true,</w:t>
+      </w:r>
+    </w:p>
+    <w:p>
+      <w:pPr>
+        <w:pStyle w:val="Testopreformattato"/>
+        <w:rPr/>
+      </w:pPr>
+      <w:r>
+        <w:rPr>
+          <w:rStyle w:val="Testosorgente"/>
+          <w:rFonts w:asciiTheme="minorHAnsi" w:cstheme="minorBidi" w:eastAsiaTheme="minorHAnsi" w:hAnsiTheme="minorHAnsi"/>
+          <w:sz w:val="16"/>
+          <w:szCs w:val="16"/>
+          <w:shd w:fill="BBE33D" w:val="clear"/>
+          <w14:ligatures w14:val="standardContextual"/>
+        </w:rPr>
+        <w:t xml:space="preserve">  </w:t>
+      </w:r>
+      <w:r>
+        <w:rPr>
+          <w:rStyle w:val="Testosorgente"/>
+          <w:rFonts w:asciiTheme="minorHAnsi" w:cstheme="minorBidi" w:eastAsiaTheme="minorHAnsi" w:hAnsiTheme="minorHAnsi"/>
+          <w:sz w:val="16"/>
+          <w:szCs w:val="16"/>
+          <w:shd w:fill="BBE33D" w:val="clear"/>
+          <w14:ligatures w14:val="standardContextual"/>
+        </w:rPr>
+        <w:t>"matchedCount": 1,  // Numero di documenti che corrispondono alla query</w:t>
+      </w:r>
+    </w:p>
+    <w:p>
+      <w:pPr>
+        <w:pStyle w:val="Testopreformattato"/>
+        <w:rPr/>
+      </w:pPr>
+      <w:r>
+        <w:rPr>
+          <w:rStyle w:val="Testosorgente"/>
+          <w:rFonts w:asciiTheme="minorHAnsi" w:cstheme="minorBidi" w:eastAsiaTheme="minorHAnsi" w:hAnsiTheme="minorHAnsi"/>
+          <w:sz w:val="16"/>
+          <w:szCs w:val="16"/>
+          <w:shd w:fill="BBE33D" w:val="clear"/>
+          <w14:ligatures w14:val="standardContextual"/>
+        </w:rPr>
+        <w:t xml:space="preserve">  </w:t>
+      </w:r>
+      <w:r>
+        <w:rPr>
+          <w:rStyle w:val="Testosorgente"/>
+          <w:rFonts w:asciiTheme="minorHAnsi" w:cstheme="minorBidi" w:eastAsiaTheme="minorHAnsi" w:hAnsiTheme="minorHAnsi"/>
+          <w:sz w:val="16"/>
+          <w:szCs w:val="16"/>
+          <w:shd w:fill="BBE33D" w:val="clear"/>
+          <w14:ligatures w14:val="standardContextual"/>
+        </w:rPr>
+        <w:t>"modifiedCount": 1, // Numero di documenti effettivamente modificati (se diverso da matchedCount)</w:t>
+      </w:r>
+    </w:p>
+    <w:p>
+      <w:pPr>
+        <w:pStyle w:val="Testopreformattato"/>
+        <w:rPr/>
+      </w:pPr>
+      <w:r>
+        <w:rPr>
+          <w:rStyle w:val="Testosorgente"/>
+          <w:rFonts w:asciiTheme="minorHAnsi" w:cstheme="minorBidi" w:eastAsiaTheme="minorHAnsi" w:hAnsiTheme="minorHAnsi"/>
+          <w:sz w:val="16"/>
+          <w:szCs w:val="16"/>
+          <w:shd w:fill="BBE33D" w:val="clear"/>
+          <w14:ligatures w14:val="standardContextual"/>
+        </w:rPr>
+        <w:t xml:space="preserve">  </w:t>
+      </w:r>
+      <w:r>
+        <w:rPr>
+          <w:rStyle w:val="Testosorgente"/>
+          <w:rFonts w:asciiTheme="minorHAnsi" w:cstheme="minorBidi" w:eastAsiaTheme="minorHAnsi" w:hAnsiTheme="minorHAnsi"/>
+          <w:sz w:val="16"/>
+          <w:szCs w:val="16"/>
+          <w:shd w:fill="BBE33D" w:val="clear"/>
+          <w14:ligatures w14:val="standardContextual"/>
+        </w:rPr>
+        <w:t>"upsertedId": null, // ID del documento upserted (se l'upsert è stato eseguito)</w:t>
+      </w:r>
+    </w:p>
+    <w:p>
+      <w:pPr>
+        <w:pStyle w:val="Testopreformattato"/>
+        <w:spacing w:before="0" w:after="283"/>
+        <w:rPr/>
+      </w:pPr>
+      <w:r>
+        <w:rPr>
+          <w:rStyle w:val="Testosorgente"/>
+          <w:rFonts w:asciiTheme="minorHAnsi" w:cstheme="minorBidi" w:eastAsiaTheme="minorHAnsi" w:hAnsiTheme="minorHAnsi"/>
+          <w:sz w:val="16"/>
+          <w:szCs w:val="16"/>
+          <w:shd w:fill="BBE33D" w:val="clear"/>
+          <w14:ligatures w14:val="standardContextual"/>
+        </w:rPr>
+        <w:t>}</w:t>
+      </w:r>
+    </w:p>
+    <w:p>
+      <w:pPr>
+        <w:pStyle w:val="Corpodeltesto"/>
+        <w:rPr/>
+      </w:pPr>
+      <w:r>
+        <w:rPr>
+          <w:rStyle w:val="Enfasiforte"/>
+          <w:sz w:val="16"/>
+          <w:szCs w:val="16"/>
+        </w:rPr>
+        <w:t>Stato del database dopo l'aggiornamento:</w:t>
+      </w:r>
+    </w:p>
+    <w:p>
+      <w:pPr>
+        <w:pStyle w:val="Corpodeltesto"/>
+        <w:rPr>
+          <w:sz w:val="16"/>
+          <w:szCs w:val="16"/>
+        </w:rPr>
+      </w:pPr>
+      <w:r>
+        <w:rPr>
+          <w:sz w:val="16"/>
+          <w:szCs w:val="16"/>
+        </w:rPr>
+        <w:t>Dopo questa operazione di aggiornamento, lo stato del documento nella collezione sarà completamente sostituito dal nuovo documento fornito. Il documento originale è stato completamente sostituito dal nuovo documento.</w:t>
+      </w:r>
+    </w:p>
+    <w:p>
+      <w:pPr>
+        <w:pStyle w:val="Corpodeltesto"/>
+        <w:rPr/>
+      </w:pPr>
+      <w:r>
+        <w:rPr>
+          <w:rStyle w:val="Enfasiforte"/>
+          <w:sz w:val="16"/>
+          <w:szCs w:val="16"/>
+        </w:rPr>
+        <w:t>Scenari possibili:</w:t>
+      </w:r>
+    </w:p>
+    <w:p>
+      <w:pPr>
+        <w:pStyle w:val="Corpodeltesto"/>
+        <w:numPr>
+          <w:ilvl w:val="0"/>
+          <w:numId w:val="7"/>
+        </w:numPr>
+        <w:tabs>
+          <w:tab w:val="clear" w:pos="708"/>
+          <w:tab w:val="left" w:pos="0" w:leader="none"/>
+        </w:tabs>
+        <w:ind w:left="709" w:hanging="283"/>
+        <w:rPr/>
+      </w:pPr>
+      <w:r>
+        <w:rPr>
+          <w:rStyle w:val="Enfasiforte"/>
+          <w:sz w:val="16"/>
+          <w:szCs w:val="16"/>
+        </w:rPr>
+        <w:t>Aggiornamento senza cambiamenti:</w:t>
+      </w:r>
+      <w:r>
+        <w:rPr>
+          <w:sz w:val="16"/>
+          <w:szCs w:val="16"/>
+        </w:rPr>
+        <w:t xml:space="preserve"> Se il nuovo documento è identico al documento esistente, il risultato mostrerà che </w:t>
+      </w:r>
+      <w:r>
+        <w:rPr>
+          <w:rStyle w:val="Testosorgente"/>
+          <w:sz w:val="16"/>
+          <w:szCs w:val="16"/>
+        </w:rPr>
+        <w:t>matchedCount</w:t>
+      </w:r>
+      <w:r>
+        <w:rPr>
+          <w:sz w:val="16"/>
+          <w:szCs w:val="16"/>
+        </w:rPr>
+        <w:t xml:space="preserve"> e </w:t>
+      </w:r>
+      <w:r>
+        <w:rPr>
+          <w:rStyle w:val="Testosorgente"/>
+          <w:sz w:val="16"/>
+          <w:szCs w:val="16"/>
+        </w:rPr>
+        <w:t>modifiedCount</w:t>
+      </w:r>
+      <w:r>
+        <w:rPr>
+          <w:sz w:val="16"/>
+          <w:szCs w:val="16"/>
+        </w:rPr>
+        <w:t xml:space="preserve"> sono entrambi 0, indicando che non ci sono stati effettivamente cambiamenti.</w:t>
+      </w:r>
+    </w:p>
+    <w:p>
+      <w:pPr>
+        <w:pStyle w:val="Corpodeltesto"/>
+        <w:numPr>
+          <w:ilvl w:val="0"/>
+          <w:numId w:val="7"/>
+        </w:numPr>
+        <w:tabs>
+          <w:tab w:val="clear" w:pos="708"/>
+          <w:tab w:val="left" w:pos="0" w:leader="none"/>
+        </w:tabs>
+        <w:ind w:left="709" w:hanging="283"/>
+        <w:rPr/>
+      </w:pPr>
+      <w:r>
+        <w:rPr>
+          <w:rStyle w:val="Enfasiforte"/>
+          <w:sz w:val="16"/>
+          <w:szCs w:val="16"/>
+        </w:rPr>
+        <w:t>Aggiornamento con cambiamenti:</w:t>
+      </w:r>
+      <w:r>
+        <w:rPr>
+          <w:sz w:val="16"/>
+          <w:szCs w:val="16"/>
+        </w:rPr>
+        <w:t xml:space="preserve"> Se il nuovo documento differisce dal documento esistente, il risultato mostrerà che </w:t>
+      </w:r>
+      <w:r>
+        <w:rPr>
+          <w:rStyle w:val="Testosorgente"/>
+          <w:sz w:val="16"/>
+          <w:szCs w:val="16"/>
+        </w:rPr>
+        <w:t>matchedCount</w:t>
+      </w:r>
+      <w:r>
+        <w:rPr>
+          <w:sz w:val="16"/>
+          <w:szCs w:val="16"/>
+        </w:rPr>
+        <w:t xml:space="preserve"> è 1 e </w:t>
+      </w:r>
+      <w:r>
+        <w:rPr>
+          <w:rStyle w:val="Testosorgente"/>
+          <w:sz w:val="16"/>
+          <w:szCs w:val="16"/>
+        </w:rPr>
+        <w:t>modifiedCount</w:t>
+      </w:r>
+      <w:r>
+        <w:rPr>
+          <w:sz w:val="16"/>
+          <w:szCs w:val="16"/>
+        </w:rPr>
+        <w:t xml:space="preserve"> è 1, indicando che c'è stato un documento corrispondente e che è stato effettivamente modificato</w:t>
+      </w:r>
+    </w:p>
+    <w:p>
+      <w:pPr>
+        <w:pStyle w:val="Normal"/>
+        <w:jc w:val="left"/>
+        <w:rPr>
+          <w:rFonts w:asciiTheme="minorHAnsi" w:cstheme="minorBidi" w:eastAsiaTheme="minorHAnsi" w:hAnsiTheme="minorHAnsi"/>
+          <w:sz w:val="16"/>
+          <w:szCs w:val="16"/>
+          <w:highlight w:val="none"/>
+          <w:shd w:fill="E6E905" w:val="clear"/>
+          <w14:ligatures w14:val="standardContextual"/>
+        </w:rPr>
+      </w:pPr>
+      <w:r>
+        <w:rPr>
+          <w:rFonts w:asciiTheme="minorHAnsi" w:cstheme="minorBidi" w:eastAsiaTheme="minorHAnsi" w:hAnsiTheme="minorHAnsi"/>
+          <w:sz w:val="16"/>
+          <w:szCs w:val="16"/>
+          <w:shd w:fill="E6E905" w:val="clear"/>
+          <w14:ligatures w14:val="standardContextual"/>
+        </w:rPr>
+      </w:r>
+    </w:p>
+    <w:p>
+      <w:pPr>
+        <w:pStyle w:val="Testopreformattato"/>
+        <w:jc w:val="left"/>
+        <w:rPr/>
+      </w:pPr>
+      <w:r>
+        <w:rPr/>
+      </w:r>
+    </w:p>
+    <w:p>
+      <w:pPr>
+        <w:pStyle w:val="Normal"/>
+        <w:jc w:val="left"/>
+        <w:rPr/>
+      </w:pPr>
+      <w:r>
+        <w:rPr/>
+      </w:r>
+    </w:p>
+    <w:p>
+      <w:pPr>
+        <w:pStyle w:val="Normal"/>
+        <w:jc w:val="left"/>
+        <w:rPr>
+          <w:rFonts w:asciiTheme="minorHAnsi" w:cstheme="minorBidi" w:eastAsiaTheme="minorHAnsi" w:hAnsiTheme="minorHAnsi"/>
+          <w:highlight w:val="none"/>
+          <w:shd w:fill="E6E905" w:val="clear"/>
+          <w14:ligatures w14:val="standardContextual"/>
+        </w:rPr>
+      </w:pPr>
+      <w:r>
+        <w:rPr>
+          <w:rFonts w:asciiTheme="minorHAnsi" w:cstheme="minorBidi" w:eastAsiaTheme="minorHAnsi" w:hAnsiTheme="minorHAnsi"/>
+          <w:shd w:fill="E6E905" w:val="clear"/>
+          <w14:ligatures w14:val="standardContextual"/>
+        </w:rPr>
+        <w:t>2.3 Given an update scenario where $set is used, identify the output and how the database changed state.</w:t>
+      </w:r>
+    </w:p>
+    <w:p>
+      <w:pPr>
+        <w:pStyle w:val="Testopreformattato"/>
+        <w:jc w:val="left"/>
+        <w:rPr>
+          <w:rFonts w:asciiTheme="minorHAnsi" w:cstheme="minorBidi" w:eastAsiaTheme="minorHAnsi" w:hAnsiTheme="minorHAnsi"/>
+          <w:highlight w:val="none"/>
+          <w:shd w:fill="BBE33D" w:val="clear"/>
+          <w14:ligatures w14:val="standardContextual"/>
+        </w:rPr>
+      </w:pPr>
+      <w:r>
+        <w:rPr>
+          <w:rFonts w:asciiTheme="minorHAnsi" w:cstheme="minorBidi" w:eastAsiaTheme="minorHAnsi" w:hAnsiTheme="minorHAnsi"/>
+          <w:shd w:fill="BBE33D" w:val="clear"/>
+          <w14:ligatures w14:val="standardContextual"/>
+        </w:rPr>
+        <w:t>db.pizzas.updateOne( { type: "acciughe" }, { $set: { price: 11 } } )</w:t>
+      </w:r>
+    </w:p>
+    <w:p>
+      <w:pPr>
+        <w:pStyle w:val="Normal"/>
+        <w:jc w:val="left"/>
+        <w:rPr/>
+      </w:pPr>
+      <w:r>
+        <w:rPr/>
+      </w:r>
+    </w:p>
+    <w:p>
+      <w:pPr>
+        <w:pStyle w:val="Normal"/>
+        <w:jc w:val="left"/>
+        <w:rPr/>
+      </w:pPr>
+      <w:r>
+        <w:rPr/>
+      </w:r>
+    </w:p>
+    <w:p>
+      <w:pPr>
+        <w:pStyle w:val="Normal"/>
+        <w:jc w:val="left"/>
+        <w:rPr>
+          <w:rFonts w:asciiTheme="minorHAnsi" w:cstheme="minorBidi" w:eastAsiaTheme="minorHAnsi" w:hAnsiTheme="minorHAnsi"/>
+          <w:highlight w:val="none"/>
+          <w:shd w:fill="E6E905" w:val="clear"/>
+          <w14:ligatures w14:val="standardContextual"/>
+        </w:rPr>
+      </w:pPr>
+      <w:r>
+        <w:rPr>
+          <w:rFonts w:asciiTheme="minorHAnsi" w:cstheme="minorBidi" w:eastAsiaTheme="minorHAnsi" w:hAnsiTheme="minorHAnsi"/>
+          <w:shd w:fill="E6E905" w:val="clear"/>
+          <w14:ligatures w14:val="standardContextual"/>
+        </w:rPr>
+        <w:t>2.4 Given a scenario about updating a document and information about where it should be inserted if it does not exist, identify the upsert command that should be used.</w:t>
+      </w:r>
+    </w:p>
+    <w:p>
+      <w:pPr>
+        <w:pStyle w:val="Testopreformattato"/>
+        <w:jc w:val="left"/>
+        <w:rPr>
+          <w:rFonts w:asciiTheme="minorHAnsi" w:cstheme="minorBidi" w:eastAsiaTheme="minorHAnsi" w:hAnsiTheme="minorHAnsi"/>
+          <w:highlight w:val="none"/>
+          <w:shd w:fill="BBE33D" w:val="clear"/>
+          <w14:ligatures w14:val="standardContextual"/>
+        </w:rPr>
+      </w:pPr>
+      <w:r>
+        <w:rPr>
+          <w:rFonts w:asciiTheme="minorHAnsi" w:cstheme="minorBidi" w:eastAsiaTheme="minorHAnsi" w:hAnsiTheme="minorHAnsi"/>
+          <w:shd w:fill="BBE33D" w:val="clear"/>
+          <w14:ligatures w14:val="standardContextual"/>
+        </w:rPr>
+        <w:t>db.pizzas.updateMany( {"type": "marinara"}, { $set: { type: "marinara", price: 8 } }, { upsert: true } )</w:t>
+      </w:r>
+    </w:p>
+    <w:p>
+      <w:pPr>
+        <w:pStyle w:val="Testopreformattato"/>
+        <w:jc w:val="left"/>
+        <w:rPr/>
+      </w:pPr>
+      <w:r>
+        <w:rPr/>
+      </w:r>
+    </w:p>
+    <w:p>
+      <w:pPr>
+        <w:pStyle w:val="Testopreformattato"/>
+        <w:jc w:val="left"/>
+        <w:rPr>
+          <w:rFonts w:asciiTheme="minorHAnsi" w:cstheme="minorBidi" w:eastAsiaTheme="minorHAnsi" w:hAnsiTheme="minorHAnsi"/>
+          <w:highlight w:val="none"/>
+          <w:shd w:fill="BBE33D" w:val="clear"/>
+          <w14:ligatures w14:val="standardContextual"/>
+        </w:rPr>
+      </w:pPr>
+      <w:r>
+        <w:rPr>
+          <w:rFonts w:asciiTheme="minorHAnsi" w:cstheme="minorBidi" w:eastAsiaTheme="minorHAnsi" w:hAnsiTheme="minorHAnsi"/>
+          <w:shd w:fill="BBE33D" w:val="clear"/>
+          <w14:ligatures w14:val="standardContextual"/>
+        </w:rPr>
+        <w:t>db.pizzas.updateOne( {"type": "acciughe"}, { $set: { type: "acciughe", price: 8 } }, { upsert: true } )</w:t>
+      </w:r>
+    </w:p>
+    <w:p>
+      <w:pPr>
+        <w:pStyle w:val="Normal"/>
+        <w:jc w:val="left"/>
+        <w:rPr/>
+      </w:pPr>
+      <w:r>
+        <w:rPr/>
+      </w:r>
+    </w:p>
+    <w:p>
+      <w:pPr>
+        <w:pStyle w:val="Normal"/>
+        <w:jc w:val="left"/>
+        <w:rPr/>
+      </w:pPr>
+      <w:r>
+        <w:rPr/>
+      </w:r>
+    </w:p>
+    <w:p>
+      <w:pPr>
+        <w:pStyle w:val="Normal"/>
+        <w:jc w:val="left"/>
+        <w:rPr>
+          <w:rFonts w:asciiTheme="minorHAnsi" w:cstheme="minorBidi" w:eastAsiaTheme="minorHAnsi" w:hAnsiTheme="minorHAnsi"/>
+          <w:sz w:val="22"/>
+          <w:szCs w:val="22"/>
+          <w:highlight w:val="none"/>
+          <w:shd w:fill="E6E905" w:val="clear"/>
+          <w14:ligatures w14:val="standardContextual"/>
+        </w:rPr>
+      </w:pPr>
+      <w:r>
+        <w:rPr>
+          <w:rFonts w:asciiTheme="minorHAnsi" w:cstheme="minorBidi" w:eastAsiaTheme="minorHAnsi" w:hAnsiTheme="minorHAnsi"/>
+          <w:sz w:val="22"/>
+          <w:szCs w:val="22"/>
+          <w:shd w:fill="E6E905" w:val="clear"/>
+          <w14:ligatures w14:val="standardContextual"/>
+        </w:rPr>
+        <w:t xml:space="preserve">2.5 </w:t>
+      </w:r>
+      <w:r>
+        <w:rPr>
+          <w:rFonts w:asciiTheme="minorHAnsi" w:cstheme="minorBidi" w:eastAsiaTheme="minorHAnsi" w:hAnsiTheme="minorHAnsi" w:ascii="sans-serif" w:hAnsi="sans-serif"/>
+          <w:sz w:val="22"/>
+          <w:szCs w:val="22"/>
+          <w:shd w:fill="E6E905" w:val="clear"/>
+          <w14:ligatures w14:val="standardContextual"/>
+        </w:rPr>
+        <w:t>Given a scenario where multiple documents need to be updated, identify the correct update expression.</w:t>
+      </w:r>
+    </w:p>
+    <w:p>
+      <w:pPr>
+        <w:pStyle w:val="Testopreformattato"/>
+        <w:jc w:val="left"/>
+        <w:rPr/>
+      </w:pPr>
+      <w:r>
+        <w:rPr>
+          <w:rStyle w:val="Testosorgente"/>
+          <w:rFonts w:asciiTheme="minorHAnsi" w:cstheme="minorBidi" w:eastAsiaTheme="minorHAnsi" w:hAnsiTheme="minorHAnsi"/>
+          <w:sz w:val="27"/>
+          <w:shd w:fill="D4EA6B" w:val="clear"/>
+          <w14:ligatures w14:val="standardContextual"/>
+        </w:rPr>
+        <w:t>db.collectionName.updateMany(</w:t>
+      </w:r>
+    </w:p>
+    <w:p>
+      <w:pPr>
+        <w:pStyle w:val="Testopreformattato"/>
+        <w:rPr/>
+      </w:pPr>
+      <w:r>
+        <w:rPr>
+          <w:rStyle w:val="Testosorgente"/>
+          <w:rFonts w:asciiTheme="minorHAnsi" w:cstheme="minorBidi" w:eastAsiaTheme="minorHAnsi" w:hAnsiTheme="minorHAnsi"/>
+          <w:shd w:fill="D4EA6B" w:val="clear"/>
+          <w14:ligatures w14:val="standardContextual"/>
+        </w:rPr>
+        <w:t xml:space="preserve">  </w:t>
+      </w:r>
+      <w:r>
+        <w:rPr>
+          <w:rStyle w:val="Testosorgente"/>
+          <w:rFonts w:asciiTheme="minorHAnsi" w:cstheme="minorBidi" w:eastAsiaTheme="minorHAnsi" w:hAnsiTheme="minorHAnsi"/>
+          <w:shd w:fill="D4EA6B" w:val="clear"/>
+          <w14:ligatures w14:val="standardContextual"/>
+        </w:rPr>
+        <w:t>{ "field": "value" },  // The condition to match documents</w:t>
+      </w:r>
+    </w:p>
+    <w:p>
+      <w:pPr>
+        <w:pStyle w:val="Testopreformattato"/>
+        <w:rPr/>
+      </w:pPr>
+      <w:r>
+        <w:rPr>
+          <w:rStyle w:val="Testosorgente"/>
+          <w:rFonts w:asciiTheme="minorHAnsi" w:cstheme="minorBidi" w:eastAsiaTheme="minorHAnsi" w:hAnsiTheme="minorHAnsi"/>
+          <w:shd w:fill="D4EA6B" w:val="clear"/>
+          <w14:ligatures w14:val="standardContextual"/>
+        </w:rPr>
+        <w:t xml:space="preserve">  </w:t>
+      </w:r>
+      <w:r>
+        <w:rPr>
+          <w:rStyle w:val="Testosorgente"/>
+          <w:rFonts w:asciiTheme="minorHAnsi" w:cstheme="minorBidi" w:eastAsiaTheme="minorHAnsi" w:hAnsiTheme="minorHAnsi"/>
+          <w:shd w:fill="D4EA6B" w:val="clear"/>
+          <w14:ligatures w14:val="standardContextual"/>
+        </w:rPr>
+        <w:t>{ $set: { "newField": "newValue" } }  // The update operation</w:t>
+      </w:r>
+    </w:p>
+    <w:p>
+      <w:pPr>
+        <w:pStyle w:val="Testopreformattato"/>
+        <w:spacing w:before="0" w:after="283"/>
+        <w:rPr/>
+      </w:pPr>
+      <w:r>
+        <w:rPr>
+          <w:rStyle w:val="Testosorgente"/>
+          <w:rFonts w:asciiTheme="minorHAnsi" w:cstheme="minorBidi" w:eastAsiaTheme="minorHAnsi" w:hAnsiTheme="minorHAnsi"/>
+          <w:shd w:fill="D4EA6B" w:val="clear"/>
+          <w14:ligatures w14:val="standardContextual"/>
+        </w:rPr>
+        <w:t>)</w:t>
+      </w:r>
+    </w:p>
+    <w:p>
+      <w:pPr>
+        <w:pStyle w:val="Normal"/>
+        <w:jc w:val="left"/>
+        <w:rPr>
+          <w:rFonts w:ascii="sans-serif" w:hAnsi="sans-serif"/>
+          <w:sz w:val="27"/>
+        </w:rPr>
+      </w:pPr>
+      <w:r>
+        <w:rPr/>
+      </w:r>
+    </w:p>
+    <w:p>
+      <w:pPr>
+        <w:pStyle w:val="Normal"/>
+        <w:jc w:val="left"/>
+        <w:rPr/>
+      </w:pPr>
+      <w:r>
+        <w:rPr/>
+      </w:r>
+    </w:p>
+    <w:p>
+      <w:pPr>
+        <w:pStyle w:val="Normal"/>
+        <w:jc w:val="left"/>
+        <w:rPr>
+          <w:rFonts w:asciiTheme="minorHAnsi" w:cstheme="minorBidi" w:eastAsiaTheme="minorHAnsi" w:hAnsiTheme="minorHAnsi"/>
+          <w:sz w:val="22"/>
+          <w:szCs w:val="22"/>
+          <w:highlight w:val="none"/>
+          <w:shd w:fill="FFFF00" w:val="clear"/>
+          <w14:ligatures w14:val="standardContextual"/>
+        </w:rPr>
+      </w:pPr>
+      <w:r>
+        <w:rPr>
+          <w:rFonts w:asciiTheme="minorHAnsi" w:cstheme="minorBidi" w:eastAsiaTheme="minorHAnsi" w:hAnsiTheme="minorHAnsi"/>
+          <w:sz w:val="22"/>
+          <w:szCs w:val="22"/>
+          <w:shd w:fill="FFFF00" w:val="clear"/>
+          <w14:ligatures w14:val="standardContextual"/>
+        </w:rPr>
+        <w:t xml:space="preserve">2.6 </w:t>
+      </w:r>
+      <w:r>
+        <w:rPr>
+          <w:rFonts w:asciiTheme="minorHAnsi" w:cstheme="minorBidi" w:eastAsiaTheme="minorHAnsi" w:hAnsiTheme="minorHAnsi" w:ascii="sans-serif" w:hAnsi="sans-serif"/>
+          <w:sz w:val="22"/>
+          <w:szCs w:val="22"/>
+          <w:shd w:fill="FFFF00" w:val="clear"/>
+          <w14:ligatures w14:val="standardContextual"/>
+        </w:rPr>
+        <w:t>Given a findAndModify scenario where another operation is run concurrently, identify the output and how the database changed state.</w:t>
+      </w:r>
+    </w:p>
+    <w:p>
+      <w:pPr>
+        <w:pStyle w:val="Corpodeltesto"/>
+        <w:jc w:val="left"/>
+        <w:rPr>
+          <w:rFonts w:asciiTheme="minorHAnsi" w:cstheme="minorBidi" w:eastAsiaTheme="minorHAnsi" w:hAnsiTheme="minorHAnsi"/>
+          <w:sz w:val="22"/>
+          <w:szCs w:val="22"/>
+          <w:highlight w:val="none"/>
+          <w:shd w:fill="FFFF00" w:val="clear"/>
+          <w14:ligatures w14:val="standardContextual"/>
+        </w:rPr>
+      </w:pPr>
+      <w:r>
+        <w:rPr>
+          <w:rFonts w:asciiTheme="minorHAnsi" w:cstheme="minorBidi" w:eastAsiaTheme="minorHAnsi" w:hAnsiTheme="minorHAnsi"/>
+          <w:sz w:val="16"/>
+          <w:szCs w:val="16"/>
+          <w:shd w:fill="auto" w:val="clear"/>
+          <w14:ligatures w14:val="standardContextual"/>
+        </w:rPr>
+        <w:t xml:space="preserve">L'operazione </w:t>
+      </w:r>
+      <w:r>
+        <w:rPr>
+          <w:rStyle w:val="Testosorgente"/>
+          <w:rFonts w:asciiTheme="minorHAnsi" w:cstheme="minorBidi" w:eastAsiaTheme="minorHAnsi" w:hAnsiTheme="minorHAnsi"/>
+          <w:sz w:val="16"/>
+          <w:szCs w:val="16"/>
+          <w:shd w:fill="auto" w:val="clear"/>
+          <w14:ligatures w14:val="standardContextual"/>
+        </w:rPr>
+        <w:t>findAndModify</w:t>
+      </w:r>
+      <w:r>
+        <w:rPr>
+          <w:rFonts w:asciiTheme="minorHAnsi" w:cstheme="minorBidi" w:eastAsiaTheme="minorHAnsi" w:hAnsiTheme="minorHAnsi"/>
+          <w:sz w:val="16"/>
+          <w:szCs w:val="16"/>
+          <w:shd w:fill="auto" w:val="clear"/>
+          <w14:ligatures w14:val="standardContextual"/>
+        </w:rPr>
+        <w:t xml:space="preserve"> in MongoDB è una operazione atomica che consente di trovare, modificare e restituire un documento, il tutto in una singola operazione. Tuttavia, se un'altra operazione viene eseguita contemporaneamente, è importante comprendere come MongoDB gestisce queste situazioni.</w:t>
+      </w:r>
+    </w:p>
+    <w:p>
+      <w:pPr>
+        <w:pStyle w:val="Corpodeltesto"/>
+        <w:rPr>
+          <w:sz w:val="16"/>
+          <w:szCs w:val="16"/>
+        </w:rPr>
+      </w:pPr>
+      <w:r>
+        <w:rPr>
+          <w:sz w:val="16"/>
+          <w:szCs w:val="16"/>
+        </w:rPr>
+        <w:t>Supponiamo di avere il seguente documento in una collezione:</w:t>
+      </w:r>
+    </w:p>
+    <w:p>
+      <w:pPr>
+        <w:pStyle w:val="Testopreformattato"/>
+        <w:rPr/>
+      </w:pPr>
+      <w:r>
+        <w:rPr>
+          <w:rStyle w:val="Testosorgente"/>
+          <w:rFonts w:asciiTheme="minorHAnsi" w:cstheme="minorBidi" w:eastAsiaTheme="minorHAnsi" w:hAnsiTheme="minorHAnsi"/>
+          <w:sz w:val="16"/>
+          <w:szCs w:val="16"/>
+          <w:shd w:fill="D4EA6B" w:val="clear"/>
+          <w14:ligatures w14:val="standardContextual"/>
+        </w:rPr>
+        <w:t>{</w:t>
+      </w:r>
+    </w:p>
+    <w:p>
+      <w:pPr>
+        <w:pStyle w:val="Testopreformattato"/>
+        <w:rPr/>
+      </w:pPr>
+      <w:r>
+        <w:rPr>
+          <w:rStyle w:val="Testosorgente"/>
+          <w:rFonts w:asciiTheme="minorHAnsi" w:cstheme="minorBidi" w:eastAsiaTheme="minorHAnsi" w:hAnsiTheme="minorHAnsi"/>
+          <w:sz w:val="16"/>
+          <w:szCs w:val="16"/>
+          <w:shd w:fill="D4EA6B" w:val="clear"/>
+          <w14:ligatures w14:val="standardContextual"/>
+        </w:rPr>
+        <w:t xml:space="preserve">  </w:t>
+      </w:r>
+      <w:r>
+        <w:rPr>
+          <w:rStyle w:val="Testosorgente"/>
+          <w:rFonts w:asciiTheme="minorHAnsi" w:cstheme="minorBidi" w:eastAsiaTheme="minorHAnsi" w:hAnsiTheme="minorHAnsi"/>
+          <w:sz w:val="16"/>
+          <w:szCs w:val="16"/>
+          <w:shd w:fill="D4EA6B" w:val="clear"/>
+          <w14:ligatures w14:val="standardContextual"/>
+        </w:rPr>
+        <w:t>"_id": 1,</w:t>
+      </w:r>
+    </w:p>
+    <w:p>
+      <w:pPr>
+        <w:pStyle w:val="Testopreformattato"/>
+        <w:rPr/>
+      </w:pPr>
+      <w:r>
+        <w:rPr>
+          <w:rStyle w:val="Testosorgente"/>
+          <w:rFonts w:asciiTheme="minorHAnsi" w:cstheme="minorBidi" w:eastAsiaTheme="minorHAnsi" w:hAnsiTheme="minorHAnsi"/>
+          <w:sz w:val="16"/>
+          <w:szCs w:val="16"/>
+          <w:shd w:fill="D4EA6B" w:val="clear"/>
+          <w14:ligatures w14:val="standardContextual"/>
+        </w:rPr>
+        <w:t xml:space="preserve">  </w:t>
+      </w:r>
+      <w:r>
+        <w:rPr>
+          <w:rStyle w:val="Testosorgente"/>
+          <w:rFonts w:asciiTheme="minorHAnsi" w:cstheme="minorBidi" w:eastAsiaTheme="minorHAnsi" w:hAnsiTheme="minorHAnsi"/>
+          <w:sz w:val="16"/>
+          <w:szCs w:val="16"/>
+          <w:shd w:fill="D4EA6B" w:val="clear"/>
+          <w14:ligatures w14:val="standardContextual"/>
+        </w:rPr>
+        <w:t>"name": "John",</w:t>
+      </w:r>
+    </w:p>
+    <w:p>
+      <w:pPr>
+        <w:pStyle w:val="Testopreformattato"/>
+        <w:rPr/>
+      </w:pPr>
+      <w:r>
+        <w:rPr>
+          <w:rStyle w:val="Testosorgente"/>
+          <w:rFonts w:asciiTheme="minorHAnsi" w:cstheme="minorBidi" w:eastAsiaTheme="minorHAnsi" w:hAnsiTheme="minorHAnsi"/>
+          <w:sz w:val="16"/>
+          <w:szCs w:val="16"/>
+          <w:shd w:fill="D4EA6B" w:val="clear"/>
+          <w14:ligatures w14:val="standardContextual"/>
+        </w:rPr>
+        <w:t xml:space="preserve">  </w:t>
+      </w:r>
+      <w:r>
+        <w:rPr>
+          <w:rStyle w:val="Testosorgente"/>
+          <w:rFonts w:asciiTheme="minorHAnsi" w:cstheme="minorBidi" w:eastAsiaTheme="minorHAnsi" w:hAnsiTheme="minorHAnsi"/>
+          <w:sz w:val="16"/>
+          <w:szCs w:val="16"/>
+          <w:shd w:fill="D4EA6B" w:val="clear"/>
+          <w14:ligatures w14:val="standardContextual"/>
+        </w:rPr>
+        <w:t>"age": 30</w:t>
+      </w:r>
+    </w:p>
+    <w:p>
+      <w:pPr>
+        <w:pStyle w:val="Testopreformattato"/>
+        <w:spacing w:before="0" w:after="283"/>
+        <w:rPr/>
+      </w:pPr>
+      <w:r>
+        <w:rPr>
+          <w:rStyle w:val="Testosorgente"/>
+          <w:rFonts w:asciiTheme="minorHAnsi" w:cstheme="minorBidi" w:eastAsiaTheme="minorHAnsi" w:hAnsiTheme="minorHAnsi"/>
+          <w:sz w:val="16"/>
+          <w:szCs w:val="16"/>
+          <w:shd w:fill="D4EA6B" w:val="clear"/>
+          <w14:ligatures w14:val="standardContextual"/>
+        </w:rPr>
+        <w:t>}</w:t>
+      </w:r>
+    </w:p>
+    <w:p>
+      <w:pPr>
+        <w:pStyle w:val="Corpodeltesto"/>
+        <w:rPr/>
+      </w:pPr>
+      <w:r>
+        <w:rPr>
+          <w:sz w:val="16"/>
+          <w:szCs w:val="16"/>
+        </w:rPr>
+        <w:t xml:space="preserve">E immaginiamo di eseguire una </w:t>
+      </w:r>
+      <w:r>
+        <w:rPr>
+          <w:rStyle w:val="Testosorgente"/>
+          <w:sz w:val="16"/>
+          <w:szCs w:val="16"/>
+        </w:rPr>
+        <w:t>findAndModify</w:t>
+      </w:r>
+      <w:r>
+        <w:rPr>
+          <w:sz w:val="16"/>
+          <w:szCs w:val="16"/>
+        </w:rPr>
+        <w:t xml:space="preserve"> per incrementare l'età di John di </w:t>
+      </w:r>
+    </w:p>
+    <w:p>
+      <w:pPr>
+        <w:pStyle w:val="Corpodeltesto"/>
+        <w:rPr/>
+      </w:pPr>
+      <w:r>
+        <w:rPr>
+          <w:rStyle w:val="Testosorgente"/>
+          <w:rFonts w:asciiTheme="minorHAnsi" w:cstheme="minorBidi" w:eastAsiaTheme="minorHAnsi" w:hAnsiTheme="minorHAnsi"/>
+          <w:sz w:val="16"/>
+          <w:szCs w:val="16"/>
+          <w:shd w:fill="D4EA6B" w:val="clear"/>
+          <w14:ligatures w14:val="standardContextual"/>
+        </w:rPr>
+        <w:t>const result = db.collectionName.findAndModify({</w:t>
+      </w:r>
+    </w:p>
+    <w:p>
+      <w:pPr>
+        <w:pStyle w:val="Testopreformattato"/>
+        <w:rPr/>
+      </w:pPr>
+      <w:r>
+        <w:rPr>
+          <w:rStyle w:val="Testosorgente"/>
+          <w:rFonts w:asciiTheme="minorHAnsi" w:cstheme="minorBidi" w:eastAsiaTheme="minorHAnsi" w:hAnsiTheme="minorHAnsi"/>
+          <w:sz w:val="16"/>
+          <w:szCs w:val="16"/>
+          <w:shd w:fill="D4EA6B" w:val="clear"/>
+          <w14:ligatures w14:val="standardContextual"/>
+        </w:rPr>
+        <w:t xml:space="preserve">  </w:t>
+      </w:r>
+      <w:r>
+        <w:rPr>
+          <w:rStyle w:val="Testosorgente"/>
+          <w:rFonts w:asciiTheme="minorHAnsi" w:cstheme="minorBidi" w:eastAsiaTheme="minorHAnsi" w:hAnsiTheme="minorHAnsi"/>
+          <w:sz w:val="16"/>
+          <w:szCs w:val="16"/>
+          <w:shd w:fill="D4EA6B" w:val="clear"/>
+          <w14:ligatures w14:val="standardContextual"/>
+        </w:rPr>
+        <w:t>query: { "_id": 1 },</w:t>
+      </w:r>
+    </w:p>
+    <w:p>
+      <w:pPr>
+        <w:pStyle w:val="Testopreformattato"/>
+        <w:rPr/>
+      </w:pPr>
+      <w:r>
+        <w:rPr>
+          <w:rStyle w:val="Testosorgente"/>
+          <w:rFonts w:asciiTheme="minorHAnsi" w:cstheme="minorBidi" w:eastAsiaTheme="minorHAnsi" w:hAnsiTheme="minorHAnsi"/>
+          <w:sz w:val="16"/>
+          <w:szCs w:val="16"/>
+          <w:shd w:fill="D4EA6B" w:val="clear"/>
+          <w14:ligatures w14:val="standardContextual"/>
+        </w:rPr>
+        <w:t xml:space="preserve">  </w:t>
+      </w:r>
+      <w:r>
+        <w:rPr>
+          <w:rStyle w:val="Testosorgente"/>
+          <w:rFonts w:asciiTheme="minorHAnsi" w:cstheme="minorBidi" w:eastAsiaTheme="minorHAnsi" w:hAnsiTheme="minorHAnsi"/>
+          <w:sz w:val="16"/>
+          <w:szCs w:val="16"/>
+          <w:shd w:fill="D4EA6B" w:val="clear"/>
+          <w14:ligatures w14:val="standardContextual"/>
+        </w:rPr>
+        <w:t>update: { $inc: { "age": 1 } },</w:t>
+      </w:r>
+    </w:p>
+    <w:p>
+      <w:pPr>
+        <w:pStyle w:val="Testopreformattato"/>
+        <w:rPr/>
+      </w:pPr>
+      <w:r>
+        <w:rPr>
+          <w:rStyle w:val="Testosorgente"/>
+          <w:rFonts w:asciiTheme="minorHAnsi" w:cstheme="minorBidi" w:eastAsiaTheme="minorHAnsi" w:hAnsiTheme="minorHAnsi"/>
+          <w:sz w:val="16"/>
+          <w:szCs w:val="16"/>
+          <w:shd w:fill="D4EA6B" w:val="clear"/>
+          <w14:ligatures w14:val="standardContextual"/>
+        </w:rPr>
+        <w:t xml:space="preserve">  </w:t>
+      </w:r>
+      <w:r>
+        <w:rPr>
+          <w:rStyle w:val="Testosorgente"/>
+          <w:rFonts w:asciiTheme="minorHAnsi" w:cstheme="minorBidi" w:eastAsiaTheme="minorHAnsi" w:hAnsiTheme="minorHAnsi"/>
+          <w:sz w:val="16"/>
+          <w:szCs w:val="16"/>
+          <w:shd w:fill="D4EA6B" w:val="clear"/>
+          <w14:ligatures w14:val="standardContextual"/>
+        </w:rPr>
+        <w:t>new: true  // Restituisci il documento modificato</w:t>
+      </w:r>
+    </w:p>
+    <w:p>
+      <w:pPr>
+        <w:pStyle w:val="Testopreformattato"/>
+        <w:spacing w:before="0" w:after="283"/>
+        <w:rPr/>
+      </w:pPr>
+      <w:r>
+        <w:rPr>
+          <w:rStyle w:val="Testosorgente"/>
+          <w:rFonts w:asciiTheme="minorHAnsi" w:cstheme="minorBidi" w:eastAsiaTheme="minorHAnsi" w:hAnsiTheme="minorHAnsi"/>
+          <w:sz w:val="16"/>
+          <w:szCs w:val="16"/>
+          <w:shd w:fill="D4EA6B" w:val="clear"/>
+          <w14:ligatures w14:val="standardContextual"/>
+        </w:rPr>
+        <w:t>})</w:t>
+      </w:r>
+    </w:p>
+    <w:p>
+      <w:pPr>
+        <w:pStyle w:val="Corpodeltesto"/>
+        <w:rPr>
+          <w:sz w:val="16"/>
+          <w:szCs w:val="16"/>
+        </w:rPr>
+      </w:pPr>
+      <w:r>
+        <w:rPr>
+          <w:sz w:val="16"/>
+          <w:szCs w:val="16"/>
+        </w:rPr>
+        <w:t>Ora, supponiamo che contemporaneamente un'altra operazione modifichi il documento utilizzando una query diversa, ad esempio:</w:t>
+      </w:r>
+    </w:p>
+    <w:p>
+      <w:pPr>
+        <w:pStyle w:val="Testopreformattato"/>
+        <w:rPr/>
+      </w:pPr>
+      <w:r>
+        <w:rPr>
+          <w:rStyle w:val="Testosorgente"/>
+          <w:rFonts w:asciiTheme="minorHAnsi" w:cstheme="minorBidi" w:eastAsiaTheme="minorHAnsi" w:hAnsiTheme="minorHAnsi"/>
+          <w:sz w:val="16"/>
+          <w:szCs w:val="16"/>
+          <w:shd w:fill="D4EA6B" w:val="clear"/>
+          <w14:ligatures w14:val="standardContextual"/>
+        </w:rPr>
+        <w:t>db.collectionName.update(</w:t>
+      </w:r>
+    </w:p>
+    <w:p>
+      <w:pPr>
+        <w:pStyle w:val="Testopreformattato"/>
+        <w:rPr/>
+      </w:pPr>
+      <w:r>
+        <w:rPr>
+          <w:rStyle w:val="Testosorgente"/>
+          <w:rFonts w:asciiTheme="minorHAnsi" w:cstheme="minorBidi" w:eastAsiaTheme="minorHAnsi" w:hAnsiTheme="minorHAnsi"/>
+          <w:sz w:val="16"/>
+          <w:szCs w:val="16"/>
+          <w:shd w:fill="D4EA6B" w:val="clear"/>
+          <w14:ligatures w14:val="standardContextual"/>
+        </w:rPr>
+        <w:t xml:space="preserve">  </w:t>
+      </w:r>
+      <w:r>
+        <w:rPr>
+          <w:rStyle w:val="Testosorgente"/>
+          <w:rFonts w:asciiTheme="minorHAnsi" w:cstheme="minorBidi" w:eastAsiaTheme="minorHAnsi" w:hAnsiTheme="minorHAnsi"/>
+          <w:sz w:val="16"/>
+          <w:szCs w:val="16"/>
+          <w:shd w:fill="D4EA6B" w:val="clear"/>
+          <w14:ligatures w14:val="standardContextual"/>
+        </w:rPr>
+        <w:t>{ "_id": 1 },</w:t>
+      </w:r>
+    </w:p>
+    <w:p>
+      <w:pPr>
+        <w:pStyle w:val="Testopreformattato"/>
+        <w:rPr/>
+      </w:pPr>
+      <w:r>
+        <w:rPr>
+          <w:rStyle w:val="Testosorgente"/>
+          <w:rFonts w:asciiTheme="minorHAnsi" w:cstheme="minorBidi" w:eastAsiaTheme="minorHAnsi" w:hAnsiTheme="minorHAnsi"/>
+          <w:sz w:val="16"/>
+          <w:szCs w:val="16"/>
+          <w:shd w:fill="D4EA6B" w:val="clear"/>
+          <w14:ligatures w14:val="standardContextual"/>
+        </w:rPr>
+        <w:t xml:space="preserve">  </w:t>
+      </w:r>
+      <w:r>
+        <w:rPr>
+          <w:rStyle w:val="Testosorgente"/>
+          <w:rFonts w:asciiTheme="minorHAnsi" w:cstheme="minorBidi" w:eastAsiaTheme="minorHAnsi" w:hAnsiTheme="minorHAnsi"/>
+          <w:sz w:val="16"/>
+          <w:szCs w:val="16"/>
+          <w:shd w:fill="D4EA6B" w:val="clear"/>
+          <w14:ligatures w14:val="standardContextual"/>
+        </w:rPr>
+        <w:t>{ $set: { "name": "Jane" } }</w:t>
+      </w:r>
+    </w:p>
+    <w:p>
+      <w:pPr>
+        <w:pStyle w:val="Testopreformattato"/>
+        <w:spacing w:before="0" w:after="283"/>
+        <w:rPr/>
+      </w:pPr>
+      <w:r>
+        <w:rPr>
+          <w:rStyle w:val="Testosorgente"/>
+          <w:rFonts w:asciiTheme="minorHAnsi" w:cstheme="minorBidi" w:eastAsiaTheme="minorHAnsi" w:hAnsiTheme="minorHAnsi"/>
+          <w:sz w:val="16"/>
+          <w:szCs w:val="16"/>
+          <w:shd w:fill="D4EA6B" w:val="clear"/>
+          <w14:ligatures w14:val="standardContextual"/>
+        </w:rPr>
+        <w:t>)</w:t>
+      </w:r>
+    </w:p>
+    <w:p>
+      <w:pPr>
+        <w:pStyle w:val="Corpodeltesto"/>
+        <w:rPr>
+          <w:sz w:val="16"/>
+          <w:szCs w:val="16"/>
+        </w:rPr>
+      </w:pPr>
+      <w:r>
+        <w:rPr>
+          <w:sz w:val="16"/>
+          <w:szCs w:val="16"/>
+        </w:rPr>
+        <w:t>In questo caso, entrambe le operazioni vengono eseguite contemporaneamente. La sequenza degli eventi e l'output possono variare a seconda di quale delle due operazioni viene completata per prima.</w:t>
+      </w:r>
+    </w:p>
+    <w:p>
+      <w:pPr>
+        <w:pStyle w:val="Titolo3"/>
+        <w:rPr/>
+      </w:pPr>
+      <w:r>
+        <w:rPr>
+          <w:sz w:val="16"/>
+          <w:szCs w:val="16"/>
+        </w:rPr>
+        <w:t xml:space="preserve">Scenario 1: </w:t>
+      </w:r>
+      <w:r>
+        <w:rPr>
+          <w:rStyle w:val="Testosorgente"/>
+          <w:sz w:val="16"/>
+          <w:szCs w:val="16"/>
+        </w:rPr>
+        <w:t>findAndModify</w:t>
+      </w:r>
+      <w:r>
+        <w:rPr>
+          <w:sz w:val="16"/>
+          <w:szCs w:val="16"/>
+        </w:rPr>
+        <w:t xml:space="preserve"> completato prima dell'</w:t>
+      </w:r>
+      <w:r>
+        <w:rPr>
+          <w:rStyle w:val="Testosorgente"/>
+          <w:sz w:val="16"/>
+          <w:szCs w:val="16"/>
+        </w:rPr>
+        <w:t>update</w:t>
+      </w:r>
+    </w:p>
+    <w:p>
+      <w:pPr>
+        <w:pStyle w:val="Corpodeltesto"/>
+        <w:numPr>
+          <w:ilvl w:val="0"/>
+          <w:numId w:val="1"/>
+        </w:numPr>
+        <w:tabs>
+          <w:tab w:val="clear" w:pos="708"/>
+          <w:tab w:val="left" w:pos="0" w:leader="none"/>
+        </w:tabs>
+        <w:ind w:left="709" w:hanging="283"/>
+        <w:rPr/>
+      </w:pPr>
+      <w:r>
+        <w:rPr>
+          <w:rStyle w:val="Testosorgente"/>
+          <w:sz w:val="16"/>
+          <w:szCs w:val="16"/>
+        </w:rPr>
+        <w:t>findAndModify</w:t>
+      </w:r>
+      <w:r>
+        <w:rPr>
+          <w:sz w:val="16"/>
+          <w:szCs w:val="16"/>
+        </w:rPr>
+        <w:t xml:space="preserve"> incrementa l'età di John di 1, restituendo il documento modificato.</w:t>
+      </w:r>
+    </w:p>
+    <w:p>
+      <w:pPr>
+        <w:pStyle w:val="Corpodeltesto"/>
+        <w:numPr>
+          <w:ilvl w:val="0"/>
+          <w:numId w:val="0"/>
+        </w:numPr>
+        <w:ind w:hanging="0"/>
+        <w:rPr/>
+      </w:pPr>
+      <w:r>
+        <w:rPr>
+          <w:rStyle w:val="Testosorgente"/>
+          <w:rFonts w:asciiTheme="minorHAnsi" w:cstheme="minorBidi" w:eastAsiaTheme="minorHAnsi" w:hAnsiTheme="minorHAnsi"/>
+          <w:sz w:val="16"/>
+          <w:szCs w:val="16"/>
+          <w:shd w:fill="D4EA6B" w:val="clear"/>
+          <w14:ligatures w14:val="standardContextual"/>
+        </w:rPr>
+        <w:t>{</w:t>
+      </w:r>
+    </w:p>
+    <w:p>
+      <w:pPr>
+        <w:pStyle w:val="Testopreformattato"/>
+        <w:rPr/>
+      </w:pPr>
+      <w:r>
+        <w:rPr>
+          <w:rStyle w:val="Testosorgente"/>
+          <w:rFonts w:asciiTheme="minorHAnsi" w:cstheme="minorBidi" w:eastAsiaTheme="minorHAnsi" w:hAnsiTheme="minorHAnsi"/>
+          <w:sz w:val="16"/>
+          <w:szCs w:val="16"/>
+          <w:shd w:fill="D4EA6B" w:val="clear"/>
+          <w14:ligatures w14:val="standardContextual"/>
+        </w:rPr>
+        <w:t xml:space="preserve">         </w:t>
+      </w:r>
+      <w:r>
+        <w:rPr>
+          <w:rStyle w:val="Testosorgente"/>
+          <w:rFonts w:asciiTheme="minorHAnsi" w:cstheme="minorBidi" w:eastAsiaTheme="minorHAnsi" w:hAnsiTheme="minorHAnsi"/>
+          <w:sz w:val="16"/>
+          <w:szCs w:val="16"/>
+          <w:shd w:fill="D4EA6B" w:val="clear"/>
+          <w14:ligatures w14:val="standardContextual"/>
+        </w:rPr>
+        <w:t>"_id": 1,</w:t>
+      </w:r>
+    </w:p>
+    <w:p>
+      <w:pPr>
+        <w:pStyle w:val="Testopreformattato"/>
+        <w:rPr/>
+      </w:pPr>
+      <w:r>
+        <w:rPr>
+          <w:rStyle w:val="Testosorgente"/>
+          <w:rFonts w:asciiTheme="minorHAnsi" w:cstheme="minorBidi" w:eastAsiaTheme="minorHAnsi" w:hAnsiTheme="minorHAnsi"/>
+          <w:sz w:val="16"/>
+          <w:szCs w:val="16"/>
+          <w:shd w:fill="D4EA6B" w:val="clear"/>
+          <w14:ligatures w14:val="standardContextual"/>
+        </w:rPr>
+        <w:t xml:space="preserve">         </w:t>
+      </w:r>
+      <w:r>
+        <w:rPr>
+          <w:rStyle w:val="Testosorgente"/>
+          <w:rFonts w:asciiTheme="minorHAnsi" w:cstheme="minorBidi" w:eastAsiaTheme="minorHAnsi" w:hAnsiTheme="minorHAnsi"/>
+          <w:sz w:val="16"/>
+          <w:szCs w:val="16"/>
+          <w:shd w:fill="D4EA6B" w:val="clear"/>
+          <w14:ligatures w14:val="standardContextual"/>
+        </w:rPr>
+        <w:t>"name": "John",</w:t>
+      </w:r>
+    </w:p>
+    <w:p>
+      <w:pPr>
+        <w:pStyle w:val="Testopreformattato"/>
+        <w:rPr/>
+      </w:pPr>
+      <w:r>
+        <w:rPr>
+          <w:rStyle w:val="Testosorgente"/>
+          <w:rFonts w:asciiTheme="minorHAnsi" w:cstheme="minorBidi" w:eastAsiaTheme="minorHAnsi" w:hAnsiTheme="minorHAnsi"/>
+          <w:sz w:val="16"/>
+          <w:szCs w:val="16"/>
+          <w:shd w:fill="D4EA6B" w:val="clear"/>
+          <w14:ligatures w14:val="standardContextual"/>
+        </w:rPr>
+        <w:t xml:space="preserve">         </w:t>
+      </w:r>
+      <w:r>
+        <w:rPr>
+          <w:rStyle w:val="Testosorgente"/>
+          <w:rFonts w:asciiTheme="minorHAnsi" w:cstheme="minorBidi" w:eastAsiaTheme="minorHAnsi" w:hAnsiTheme="minorHAnsi"/>
+          <w:sz w:val="16"/>
+          <w:szCs w:val="16"/>
+          <w:shd w:fill="D4EA6B" w:val="clear"/>
+          <w14:ligatures w14:val="standardContextual"/>
+        </w:rPr>
+        <w:t>"age": 31</w:t>
+      </w:r>
+    </w:p>
+    <w:p>
+      <w:pPr>
+        <w:pStyle w:val="Testopreformattato"/>
+        <w:spacing w:before="0" w:after="283"/>
+        <w:rPr/>
+      </w:pPr>
+      <w:r>
+        <w:rPr>
+          <w:rStyle w:val="Testosorgente"/>
+          <w:rFonts w:asciiTheme="minorHAnsi" w:cstheme="minorBidi" w:eastAsiaTheme="minorHAnsi" w:hAnsiTheme="minorHAnsi"/>
+          <w:sz w:val="16"/>
+          <w:szCs w:val="16"/>
+          <w:shd w:fill="D4EA6B" w:val="clear"/>
+          <w14:ligatures w14:val="standardContextual"/>
+        </w:rPr>
+        <w:t xml:space="preserve">      </w:t>
+      </w:r>
+      <w:r>
+        <w:rPr>
+          <w:rStyle w:val="Testosorgente"/>
+          <w:rFonts w:asciiTheme="minorHAnsi" w:cstheme="minorBidi" w:eastAsiaTheme="minorHAnsi" w:hAnsiTheme="minorHAnsi"/>
+          <w:sz w:val="16"/>
+          <w:szCs w:val="16"/>
+          <w:shd w:fill="D4EA6B" w:val="clear"/>
+          <w14:ligatures w14:val="standardContextual"/>
+        </w:rPr>
+        <w:t>}</w:t>
+      </w:r>
+    </w:p>
+    <w:p>
+      <w:pPr>
+        <w:pStyle w:val="Corpodeltesto"/>
+        <w:numPr>
+          <w:ilvl w:val="0"/>
+          <w:numId w:val="2"/>
+        </w:numPr>
+        <w:tabs>
+          <w:tab w:val="clear" w:pos="708"/>
+          <w:tab w:val="left" w:pos="0" w:leader="none"/>
+        </w:tabs>
+        <w:ind w:left="720" w:hanging="283"/>
+        <w:rPr/>
+      </w:pPr>
+      <w:r>
+        <w:rPr>
+          <w:sz w:val="16"/>
+          <w:szCs w:val="16"/>
+        </w:rPr>
+        <w:t>L'</w:t>
+      </w:r>
+      <w:r>
+        <w:rPr>
+          <w:rStyle w:val="Testosorgente"/>
+          <w:sz w:val="16"/>
+          <w:szCs w:val="16"/>
+        </w:rPr>
+        <w:t>update</w:t>
+      </w:r>
+      <w:r>
+        <w:rPr>
+          <w:sz w:val="16"/>
+          <w:szCs w:val="16"/>
+        </w:rPr>
+        <w:t xml:space="preserve"> viene applicato successivamente, ma non modifica l'età poiché il documento è già stato modificato.</w:t>
+      </w:r>
+    </w:p>
+    <w:p>
+      <w:pPr>
+        <w:pStyle w:val="Corpodeltesto"/>
+        <w:numPr>
+          <w:ilvl w:val="0"/>
+          <w:numId w:val="0"/>
+        </w:numPr>
+        <w:ind w:hanging="0"/>
+        <w:rPr/>
+      </w:pPr>
+      <w:r>
+        <w:rPr>
+          <w:rStyle w:val="Testosorgente"/>
+          <w:rFonts w:asciiTheme="minorHAnsi" w:cstheme="minorBidi" w:eastAsiaTheme="minorHAnsi" w:hAnsiTheme="minorHAnsi"/>
+          <w:sz w:val="16"/>
+          <w:szCs w:val="16"/>
+          <w:shd w:fill="D4EA6B" w:val="clear"/>
+          <w14:ligatures w14:val="standardContextual"/>
+        </w:rPr>
+        <w:t>{</w:t>
+      </w:r>
+    </w:p>
+    <w:p>
+      <w:pPr>
+        <w:pStyle w:val="Testopreformattato"/>
+        <w:numPr>
+          <w:ilvl w:val="0"/>
+          <w:numId w:val="0"/>
+        </w:numPr>
+        <w:ind w:hanging="0"/>
+        <w:rPr/>
+      </w:pPr>
+      <w:r>
+        <w:rPr>
+          <w:rStyle w:val="Testosorgente"/>
+          <w:rFonts w:asciiTheme="minorHAnsi" w:cstheme="minorBidi" w:eastAsiaTheme="minorHAnsi" w:hAnsiTheme="minorHAnsi"/>
+          <w:sz w:val="16"/>
+          <w:szCs w:val="16"/>
+          <w:shd w:fill="D4EA6B" w:val="clear"/>
+          <w14:ligatures w14:val="standardContextual"/>
+        </w:rPr>
+        <w:t xml:space="preserve">  </w:t>
+      </w:r>
+      <w:r>
+        <w:rPr>
+          <w:rStyle w:val="Testosorgente"/>
+          <w:rFonts w:asciiTheme="minorHAnsi" w:cstheme="minorBidi" w:eastAsiaTheme="minorHAnsi" w:hAnsiTheme="minorHAnsi"/>
+          <w:sz w:val="16"/>
+          <w:szCs w:val="16"/>
+          <w:shd w:fill="D4EA6B" w:val="clear"/>
+          <w14:ligatures w14:val="standardContextual"/>
+        </w:rPr>
+        <w:t>"_id": 1,</w:t>
+      </w:r>
+    </w:p>
+    <w:p>
+      <w:pPr>
+        <w:pStyle w:val="Testopreformattato"/>
+        <w:numPr>
+          <w:ilvl w:val="0"/>
+          <w:numId w:val="0"/>
+        </w:numPr>
+        <w:ind w:hanging="0"/>
+        <w:rPr/>
+      </w:pPr>
+      <w:r>
+        <w:rPr>
+          <w:rStyle w:val="Testosorgente"/>
+          <w:rFonts w:asciiTheme="minorHAnsi" w:cstheme="minorBidi" w:eastAsiaTheme="minorHAnsi" w:hAnsiTheme="minorHAnsi"/>
+          <w:sz w:val="16"/>
+          <w:szCs w:val="16"/>
+          <w:shd w:fill="D4EA6B" w:val="clear"/>
+          <w14:ligatures w14:val="standardContextual"/>
+        </w:rPr>
+        <w:t xml:space="preserve">  </w:t>
+      </w:r>
+      <w:r>
+        <w:rPr>
+          <w:rStyle w:val="Testosorgente"/>
+          <w:rFonts w:asciiTheme="minorHAnsi" w:cstheme="minorBidi" w:eastAsiaTheme="minorHAnsi" w:hAnsiTheme="minorHAnsi"/>
+          <w:sz w:val="16"/>
+          <w:szCs w:val="16"/>
+          <w:shd w:fill="D4EA6B" w:val="clear"/>
+          <w14:ligatures w14:val="standardContextual"/>
+        </w:rPr>
+        <w:t>"name": "Jane",</w:t>
+      </w:r>
+    </w:p>
+    <w:p>
+      <w:pPr>
+        <w:pStyle w:val="Testopreformattato"/>
+        <w:numPr>
+          <w:ilvl w:val="0"/>
+          <w:numId w:val="0"/>
+        </w:numPr>
+        <w:ind w:hanging="0"/>
+        <w:rPr/>
+      </w:pPr>
+      <w:r>
+        <w:rPr>
+          <w:rStyle w:val="Testosorgente"/>
+          <w:rFonts w:asciiTheme="minorHAnsi" w:cstheme="minorBidi" w:eastAsiaTheme="minorHAnsi" w:hAnsiTheme="minorHAnsi"/>
+          <w:sz w:val="16"/>
+          <w:szCs w:val="16"/>
+          <w:shd w:fill="D4EA6B" w:val="clear"/>
+          <w14:ligatures w14:val="standardContextual"/>
+        </w:rPr>
+        <w:t xml:space="preserve">  </w:t>
+      </w:r>
+      <w:r>
+        <w:rPr>
+          <w:rStyle w:val="Testosorgente"/>
+          <w:rFonts w:asciiTheme="minorHAnsi" w:cstheme="minorBidi" w:eastAsiaTheme="minorHAnsi" w:hAnsiTheme="minorHAnsi"/>
+          <w:sz w:val="16"/>
+          <w:szCs w:val="16"/>
+          <w:shd w:fill="D4EA6B" w:val="clear"/>
+          <w14:ligatures w14:val="standardContextual"/>
+        </w:rPr>
+        <w:t>"age": 31</w:t>
+      </w:r>
+    </w:p>
+    <w:p>
+      <w:pPr>
+        <w:pStyle w:val="Testopreformattato"/>
+        <w:numPr>
+          <w:ilvl w:val="0"/>
+          <w:numId w:val="0"/>
+        </w:numPr>
+        <w:spacing w:before="0" w:after="283"/>
+        <w:ind w:hanging="0"/>
+        <w:rPr/>
+      </w:pPr>
+      <w:r>
+        <w:rPr>
+          <w:rStyle w:val="Testosorgente"/>
+          <w:rFonts w:asciiTheme="minorHAnsi" w:cstheme="minorBidi" w:eastAsiaTheme="minorHAnsi" w:hAnsiTheme="minorHAnsi"/>
+          <w:sz w:val="16"/>
+          <w:szCs w:val="16"/>
+          <w:shd w:fill="D4EA6B" w:val="clear"/>
+          <w14:ligatures w14:val="standardContextual"/>
+        </w:rPr>
+        <w:t>}</w:t>
+      </w:r>
+    </w:p>
+    <w:p>
+      <w:pPr>
+        <w:pStyle w:val="Titolo3"/>
+        <w:rPr/>
+      </w:pPr>
+      <w:r>
+        <w:rPr>
+          <w:sz w:val="16"/>
+          <w:szCs w:val="16"/>
+        </w:rPr>
+        <w:t xml:space="preserve">Scenario 2: </w:t>
+      </w:r>
+      <w:r>
+        <w:rPr>
+          <w:rStyle w:val="Testosorgente"/>
+          <w:sz w:val="16"/>
+          <w:szCs w:val="16"/>
+        </w:rPr>
+        <w:t>update</w:t>
+      </w:r>
+      <w:r>
+        <w:rPr>
+          <w:sz w:val="16"/>
+          <w:szCs w:val="16"/>
+        </w:rPr>
+        <w:t xml:space="preserve"> completato prima di </w:t>
+      </w:r>
+      <w:r>
+        <w:rPr>
+          <w:rStyle w:val="Testosorgente"/>
+          <w:sz w:val="16"/>
+          <w:szCs w:val="16"/>
+        </w:rPr>
+        <w:t>findAndModify</w:t>
+      </w:r>
+    </w:p>
+    <w:p>
+      <w:pPr>
+        <w:pStyle w:val="Corpodeltesto"/>
+        <w:numPr>
+          <w:ilvl w:val="0"/>
+          <w:numId w:val="4"/>
+        </w:numPr>
+        <w:tabs>
+          <w:tab w:val="clear" w:pos="708"/>
+          <w:tab w:val="left" w:pos="0" w:leader="none"/>
+        </w:tabs>
+        <w:ind w:left="709" w:hanging="283"/>
+        <w:rPr/>
+      </w:pPr>
+      <w:r>
+        <w:rPr>
+          <w:rStyle w:val="Testosorgente"/>
+          <w:sz w:val="16"/>
+          <w:szCs w:val="16"/>
+        </w:rPr>
+        <w:t>update</w:t>
+      </w:r>
+      <w:r>
+        <w:rPr>
+          <w:sz w:val="16"/>
+          <w:szCs w:val="16"/>
+        </w:rPr>
+        <w:t xml:space="preserve"> modifica il nome di John in Jane.</w:t>
+      </w:r>
+    </w:p>
+    <w:p>
+      <w:pPr>
+        <w:pStyle w:val="Testopreformattato"/>
+        <w:numPr>
+          <w:ilvl w:val="0"/>
+          <w:numId w:val="0"/>
+        </w:numPr>
+        <w:spacing w:before="0" w:after="283"/>
+        <w:ind w:hanging="0"/>
+        <w:rPr/>
+      </w:pPr>
+      <w:r>
+        <w:rPr>
+          <w:rStyle w:val="Testosorgente"/>
+          <w:rFonts w:asciiTheme="minorHAnsi" w:cstheme="minorBidi" w:eastAsiaTheme="minorHAnsi" w:hAnsiTheme="minorHAnsi"/>
+          <w:sz w:val="16"/>
+          <w:szCs w:val="16"/>
+          <w:shd w:fill="D4EA6B" w:val="clear"/>
+          <w14:ligatures w14:val="standardContextual"/>
+        </w:rPr>
+        <w:t>{</w:t>
+      </w:r>
+    </w:p>
+    <w:p>
+      <w:pPr>
+        <w:pStyle w:val="Testopreformattato"/>
+        <w:rPr/>
+      </w:pPr>
+      <w:r>
+        <w:rPr>
+          <w:rStyle w:val="Testosorgente"/>
+          <w:rFonts w:asciiTheme="minorHAnsi" w:cstheme="minorBidi" w:eastAsiaTheme="minorHAnsi" w:hAnsiTheme="minorHAnsi"/>
+          <w:sz w:val="16"/>
+          <w:szCs w:val="16"/>
+          <w:shd w:fill="D4EA6B" w:val="clear"/>
+          <w14:ligatures w14:val="standardContextual"/>
+        </w:rPr>
+        <w:t xml:space="preserve">         </w:t>
+      </w:r>
+      <w:r>
+        <w:rPr>
+          <w:rStyle w:val="Testosorgente"/>
+          <w:rFonts w:asciiTheme="minorHAnsi" w:cstheme="minorBidi" w:eastAsiaTheme="minorHAnsi" w:hAnsiTheme="minorHAnsi"/>
+          <w:sz w:val="16"/>
+          <w:szCs w:val="16"/>
+          <w:shd w:fill="D4EA6B" w:val="clear"/>
+          <w14:ligatures w14:val="standardContextual"/>
+        </w:rPr>
+        <w:t>"_id": 1,</w:t>
+      </w:r>
+    </w:p>
+    <w:p>
+      <w:pPr>
+        <w:pStyle w:val="Testopreformattato"/>
+        <w:rPr/>
+      </w:pPr>
+      <w:r>
+        <w:rPr>
+          <w:rStyle w:val="Testosorgente"/>
+          <w:rFonts w:asciiTheme="minorHAnsi" w:cstheme="minorBidi" w:eastAsiaTheme="minorHAnsi" w:hAnsiTheme="minorHAnsi"/>
+          <w:sz w:val="16"/>
+          <w:szCs w:val="16"/>
+          <w:shd w:fill="D4EA6B" w:val="clear"/>
+          <w14:ligatures w14:val="standardContextual"/>
+        </w:rPr>
+        <w:t xml:space="preserve">         </w:t>
+      </w:r>
+      <w:r>
+        <w:rPr>
+          <w:rStyle w:val="Testosorgente"/>
+          <w:rFonts w:asciiTheme="minorHAnsi" w:cstheme="minorBidi" w:eastAsiaTheme="minorHAnsi" w:hAnsiTheme="minorHAnsi"/>
+          <w:sz w:val="16"/>
+          <w:szCs w:val="16"/>
+          <w:shd w:fill="D4EA6B" w:val="clear"/>
+          <w14:ligatures w14:val="standardContextual"/>
+        </w:rPr>
+        <w:t>"name": "Jane",</w:t>
+      </w:r>
+    </w:p>
+    <w:p>
+      <w:pPr>
+        <w:pStyle w:val="Testopreformattato"/>
+        <w:rPr/>
+      </w:pPr>
+      <w:r>
+        <w:rPr>
+          <w:rStyle w:val="Testosorgente"/>
+          <w:rFonts w:asciiTheme="minorHAnsi" w:cstheme="minorBidi" w:eastAsiaTheme="minorHAnsi" w:hAnsiTheme="minorHAnsi"/>
+          <w:sz w:val="16"/>
+          <w:szCs w:val="16"/>
+          <w:shd w:fill="D4EA6B" w:val="clear"/>
+          <w14:ligatures w14:val="standardContextual"/>
+        </w:rPr>
+        <w:t xml:space="preserve">         </w:t>
+      </w:r>
+      <w:r>
+        <w:rPr>
+          <w:rStyle w:val="Testosorgente"/>
+          <w:rFonts w:asciiTheme="minorHAnsi" w:cstheme="minorBidi" w:eastAsiaTheme="minorHAnsi" w:hAnsiTheme="minorHAnsi"/>
+          <w:sz w:val="16"/>
+          <w:szCs w:val="16"/>
+          <w:shd w:fill="D4EA6B" w:val="clear"/>
+          <w14:ligatures w14:val="standardContextual"/>
+        </w:rPr>
+        <w:t>"age": 30</w:t>
+      </w:r>
+    </w:p>
+    <w:p>
+      <w:pPr>
+        <w:pStyle w:val="Testopreformattato"/>
+        <w:spacing w:before="0" w:after="283"/>
+        <w:rPr/>
+      </w:pPr>
+      <w:r>
+        <w:rPr>
+          <w:rStyle w:val="Testosorgente"/>
+          <w:rFonts w:asciiTheme="minorHAnsi" w:cstheme="minorBidi" w:eastAsiaTheme="minorHAnsi" w:hAnsiTheme="minorHAnsi"/>
+          <w:sz w:val="16"/>
+          <w:szCs w:val="16"/>
+          <w:shd w:fill="D4EA6B" w:val="clear"/>
+          <w14:ligatures w14:val="standardContextual"/>
+        </w:rPr>
+        <w:t xml:space="preserve">      </w:t>
+      </w:r>
+      <w:r>
+        <w:rPr>
+          <w:rStyle w:val="Testosorgente"/>
+          <w:rFonts w:asciiTheme="minorHAnsi" w:cstheme="minorBidi" w:eastAsiaTheme="minorHAnsi" w:hAnsiTheme="minorHAnsi"/>
+          <w:sz w:val="16"/>
+          <w:szCs w:val="16"/>
+          <w:shd w:fill="D4EA6B" w:val="clear"/>
+          <w14:ligatures w14:val="standardContextual"/>
+        </w:rPr>
+        <w:t>}</w:t>
+      </w:r>
+    </w:p>
+    <w:p>
+      <w:pPr>
+        <w:pStyle w:val="Corpodeltesto"/>
+        <w:numPr>
+          <w:ilvl w:val="0"/>
+          <w:numId w:val="5"/>
+        </w:numPr>
+        <w:tabs>
+          <w:tab w:val="clear" w:pos="708"/>
+          <w:tab w:val="left" w:pos="0" w:leader="none"/>
+        </w:tabs>
+        <w:ind w:left="720" w:hanging="283"/>
+        <w:rPr/>
+      </w:pPr>
+      <w:r>
+        <w:rPr>
+          <w:rStyle w:val="Testosorgente"/>
+          <w:sz w:val="16"/>
+          <w:szCs w:val="16"/>
+        </w:rPr>
+        <w:t>findAndModify</w:t>
+      </w:r>
+      <w:r>
+        <w:rPr>
+          <w:sz w:val="16"/>
+          <w:szCs w:val="16"/>
+        </w:rPr>
+        <w:t xml:space="preserve"> incrementa l'età di Jane di 1, restituendo il documento modificato.</w:t>
+      </w:r>
+    </w:p>
+    <w:p>
+      <w:pPr>
+        <w:pStyle w:val="Corpodeltesto"/>
+        <w:numPr>
+          <w:ilvl w:val="0"/>
+          <w:numId w:val="0"/>
+        </w:numPr>
+        <w:ind w:hanging="0"/>
+        <w:rPr/>
+      </w:pPr>
+      <w:r>
+        <w:rPr>
+          <w:rStyle w:val="Testosorgente"/>
+          <w:rFonts w:asciiTheme="minorHAnsi" w:cstheme="minorBidi" w:eastAsiaTheme="minorHAnsi" w:hAnsiTheme="minorHAnsi"/>
+          <w:sz w:val="16"/>
+          <w:szCs w:val="16"/>
+          <w:shd w:fill="D4EA6B" w:val="clear"/>
+          <w14:ligatures w14:val="standardContextual"/>
+        </w:rPr>
+        <w:t>{</w:t>
+      </w:r>
+    </w:p>
+    <w:p>
+      <w:pPr>
+        <w:pStyle w:val="Testopreformattato"/>
+        <w:numPr>
+          <w:ilvl w:val="0"/>
+          <w:numId w:val="0"/>
+        </w:numPr>
+        <w:ind w:hanging="0"/>
+        <w:rPr/>
+      </w:pPr>
+      <w:r>
+        <w:rPr>
+          <w:rStyle w:val="Testosorgente"/>
+          <w:rFonts w:asciiTheme="minorHAnsi" w:cstheme="minorBidi" w:eastAsiaTheme="minorHAnsi" w:hAnsiTheme="minorHAnsi"/>
+          <w:sz w:val="16"/>
+          <w:szCs w:val="16"/>
+          <w:shd w:fill="D4EA6B" w:val="clear"/>
+          <w14:ligatures w14:val="standardContextual"/>
+        </w:rPr>
+        <w:t xml:space="preserve">  </w:t>
+      </w:r>
+      <w:r>
+        <w:rPr>
+          <w:rStyle w:val="Testosorgente"/>
+          <w:rFonts w:asciiTheme="minorHAnsi" w:cstheme="minorBidi" w:eastAsiaTheme="minorHAnsi" w:hAnsiTheme="minorHAnsi"/>
+          <w:sz w:val="16"/>
+          <w:szCs w:val="16"/>
+          <w:shd w:fill="D4EA6B" w:val="clear"/>
+          <w14:ligatures w14:val="standardContextual"/>
+        </w:rPr>
+        <w:t>"_id": 1,</w:t>
+      </w:r>
+    </w:p>
+    <w:p>
+      <w:pPr>
+        <w:pStyle w:val="Testopreformattato"/>
+        <w:numPr>
+          <w:ilvl w:val="0"/>
+          <w:numId w:val="0"/>
+        </w:numPr>
+        <w:ind w:hanging="0"/>
+        <w:rPr/>
+      </w:pPr>
+      <w:r>
+        <w:rPr>
+          <w:rStyle w:val="Testosorgente"/>
+          <w:rFonts w:asciiTheme="minorHAnsi" w:cstheme="minorBidi" w:eastAsiaTheme="minorHAnsi" w:hAnsiTheme="minorHAnsi"/>
+          <w:sz w:val="16"/>
+          <w:szCs w:val="16"/>
+          <w:shd w:fill="D4EA6B" w:val="clear"/>
+          <w14:ligatures w14:val="standardContextual"/>
+        </w:rPr>
+        <w:t xml:space="preserve">  </w:t>
+      </w:r>
+      <w:r>
+        <w:rPr>
+          <w:rStyle w:val="Testosorgente"/>
+          <w:rFonts w:asciiTheme="minorHAnsi" w:cstheme="minorBidi" w:eastAsiaTheme="minorHAnsi" w:hAnsiTheme="minorHAnsi"/>
+          <w:sz w:val="16"/>
+          <w:szCs w:val="16"/>
+          <w:shd w:fill="D4EA6B" w:val="clear"/>
+          <w14:ligatures w14:val="standardContextual"/>
+        </w:rPr>
+        <w:t>"name": "Jane",</w:t>
+      </w:r>
+    </w:p>
+    <w:p>
+      <w:pPr>
+        <w:pStyle w:val="Testopreformattato"/>
+        <w:numPr>
+          <w:ilvl w:val="0"/>
+          <w:numId w:val="0"/>
+        </w:numPr>
+        <w:ind w:hanging="0"/>
+        <w:rPr/>
+      </w:pPr>
+      <w:r>
+        <w:rPr>
+          <w:rStyle w:val="Testosorgente"/>
+          <w:rFonts w:asciiTheme="minorHAnsi" w:cstheme="minorBidi" w:eastAsiaTheme="minorHAnsi" w:hAnsiTheme="minorHAnsi"/>
+          <w:sz w:val="16"/>
+          <w:szCs w:val="16"/>
+          <w:shd w:fill="D4EA6B" w:val="clear"/>
+          <w14:ligatures w14:val="standardContextual"/>
+        </w:rPr>
+        <w:t xml:space="preserve">  </w:t>
+      </w:r>
+      <w:r>
+        <w:rPr>
+          <w:rStyle w:val="Testosorgente"/>
+          <w:rFonts w:asciiTheme="minorHAnsi" w:cstheme="minorBidi" w:eastAsiaTheme="minorHAnsi" w:hAnsiTheme="minorHAnsi"/>
+          <w:sz w:val="16"/>
+          <w:szCs w:val="16"/>
+          <w:shd w:fill="D4EA6B" w:val="clear"/>
+          <w14:ligatures w14:val="standardContextual"/>
+        </w:rPr>
+        <w:t>"age": 31</w:t>
+      </w:r>
+    </w:p>
+    <w:p>
+      <w:pPr>
+        <w:pStyle w:val="Testopreformattato"/>
+        <w:numPr>
+          <w:ilvl w:val="0"/>
+          <w:numId w:val="0"/>
+        </w:numPr>
+        <w:spacing w:before="0" w:after="283"/>
+        <w:ind w:hanging="0"/>
+        <w:rPr/>
+      </w:pPr>
+      <w:r>
+        <w:rPr>
+          <w:rStyle w:val="Testosorgente"/>
+          <w:rFonts w:asciiTheme="minorHAnsi" w:cstheme="minorBidi" w:eastAsiaTheme="minorHAnsi" w:hAnsiTheme="minorHAnsi"/>
+          <w:sz w:val="16"/>
+          <w:szCs w:val="16"/>
+          <w:shd w:fill="D4EA6B" w:val="clear"/>
+          <w14:ligatures w14:val="standardContextual"/>
+        </w:rPr>
+        <w:t>}</w:t>
+      </w:r>
+    </w:p>
+    <w:p>
+      <w:pPr>
+        <w:pStyle w:val="Normal"/>
+        <w:jc w:val="center"/>
+        <w:rPr>
+          <w:b/>
+          <w:b/>
+          <w:bCs/>
+        </w:rPr>
+      </w:pPr>
+      <w:r>
+        <w:rPr/>
+      </w:r>
+    </w:p>
+    <w:p>
+      <w:pPr>
+        <w:pStyle w:val="Normal"/>
+        <w:jc w:val="left"/>
+        <w:rPr>
+          <w:rFonts w:asciiTheme="minorHAnsi" w:cstheme="minorBidi" w:eastAsiaTheme="minorHAnsi" w:hAnsiTheme="minorHAnsi"/>
+          <w:sz w:val="22"/>
+          <w:szCs w:val="22"/>
+          <w:highlight w:val="none"/>
+          <w:shd w:fill="FFFF00" w:val="clear"/>
+          <w14:ligatures w14:val="standardContextual"/>
+        </w:rPr>
+      </w:pPr>
+      <w:r>
+        <w:rPr>
+          <w:rFonts w:asciiTheme="minorHAnsi" w:cstheme="minorBidi" w:eastAsiaTheme="minorHAnsi" w:hAnsiTheme="minorHAnsi"/>
+          <w:sz w:val="22"/>
+          <w:szCs w:val="22"/>
+          <w:shd w:fill="FFFF00" w:val="clear"/>
+          <w14:ligatures w14:val="standardContextual"/>
+        </w:rPr>
+        <w:t xml:space="preserve">2.7 </w:t>
+      </w:r>
+      <w:r>
+        <w:rPr>
+          <w:rFonts w:asciiTheme="minorHAnsi" w:cstheme="minorBidi" w:eastAsiaTheme="minorHAnsi" w:hAnsiTheme="minorHAnsi" w:ascii="sans-serif" w:hAnsi="sans-serif"/>
+          <w:sz w:val="22"/>
+          <w:szCs w:val="22"/>
+          <w:shd w:fill="FFFF00" w:val="clear"/>
+          <w14:ligatures w14:val="standardContextual"/>
+        </w:rPr>
+        <w:t>Given a scenario where a document should be deleted from the database, identify the delete expression that should be used.</w:t>
+      </w:r>
+    </w:p>
+    <w:p>
+      <w:pPr>
+        <w:pStyle w:val="Testopreformattato"/>
+        <w:jc w:val="left"/>
+        <w:rPr>
+          <w:sz w:val="20"/>
+          <w:szCs w:val="20"/>
+        </w:rPr>
+      </w:pPr>
+      <w:r>
+        <w:rPr>
+          <w:rFonts w:ascii="sans-serif" w:hAnsi="sans-serif"/>
+          <w:sz w:val="20"/>
+          <w:szCs w:val="20"/>
+        </w:rPr>
+        <w:t>db.pizzas.deleteOne({_id: 2})</w:t>
+      </w:r>
+    </w:p>
+    <w:p>
+      <w:pPr>
+        <w:pStyle w:val="Normal"/>
+        <w:jc w:val="left"/>
+        <w:rPr>
+          <w:rFonts w:ascii="sans-serif" w:hAnsi="sans-serif"/>
+          <w:sz w:val="27"/>
+        </w:rPr>
+      </w:pPr>
+      <w:r>
+        <w:rPr/>
+      </w:r>
+    </w:p>
+    <w:p>
+      <w:pPr>
+        <w:pStyle w:val="Normal"/>
+        <w:jc w:val="left"/>
+        <w:rPr/>
+      </w:pPr>
+      <w:r>
+        <w:rPr/>
+      </w:r>
+    </w:p>
+    <w:p>
+      <w:pPr>
+        <w:pStyle w:val="Normal"/>
+        <w:spacing w:before="0" w:after="0"/>
+        <w:jc w:val="left"/>
+        <w:rPr/>
+      </w:pPr>
+      <w:r>
+        <w:rPr>
+          <w:rFonts w:ascii="sans-serif" w:hAnsi="sans-serif" w:cstheme="minorBidi"/>
+          <w:sz w:val="20"/>
+          <w:szCs w:val="20"/>
+          <w:shd w:fill="FFFF00" w:val="clear"/>
+          <w14:ligatures w14:val="standardContextual"/>
+        </w:rPr>
+        <w:t xml:space="preserve">2.8 </w:t>
+      </w:r>
+      <w:r>
+        <w:rPr>
+          <w:rFonts w:ascii="sans-serif" w:hAnsi="sans-serif" w:cstheme="minorBidi"/>
+          <w:sz w:val="20"/>
+          <w:szCs w:val="20"/>
+          <w:shd w:fill="FFFF00" w:val="clear"/>
+          <w14:ligatures w14:val="standardContextual"/>
+        </w:rPr>
+        <w:t>Given a scenario where a single document should be looked up by a simple equality constraint (eg {x: 3}), identify the expression that should be used.</w:t>
+      </w:r>
+    </w:p>
+    <w:p>
+      <w:pPr>
+        <w:pStyle w:val="Normal"/>
+        <w:jc w:val="left"/>
+        <w:rPr/>
+      </w:pPr>
+      <w:r>
+        <w:rPr/>
+      </w:r>
+    </w:p>
+    <w:tbl>
+      <w:tblPr>
+        <w:tblW w:w="7435" w:type="dxa"/>
+        <w:jc w:val="left"/>
+        <w:tblInd w:w="0" w:type="dxa"/>
+        <w:tblLayout w:type="fixed"/>
+        <w:tblCellMar>
+          <w:top w:w="28" w:type="dxa"/>
+          <w:left w:w="28" w:type="dxa"/>
+          <w:bottom w:w="28" w:type="dxa"/>
+          <w:right w:w="28" w:type="dxa"/>
+        </w:tblCellMar>
+      </w:tblPr>
+      <w:tblGrid>
+        <w:gridCol w:w="7435"/>
+      </w:tblGrid>
+      <w:tr>
+        <w:trPr/>
+        <w:tc>
+          <w:tcPr>
+            <w:tcW w:w="7435" w:type="dxa"/>
+            <w:tcBorders/>
+            <w:vAlign w:val="center"/>
+          </w:tcPr>
+          <w:p>
+            <w:pPr>
+              <w:pStyle w:val="Contenutotabella"/>
+              <w:widowControl w:val="false"/>
+              <w:suppressLineNumbers/>
+              <w:spacing w:before="0" w:after="160"/>
+              <w:rPr/>
+            </w:pPr>
+            <w:r>
+              <w:rPr/>
+              <w:t>{</w:t>
+            </w:r>
+          </w:p>
+        </w:tc>
+      </w:tr>
+      <w:tr>
+        <w:trPr/>
+        <w:tc>
+          <w:tcPr>
+            <w:tcW w:w="7435" w:type="dxa"/>
+            <w:tcBorders/>
+            <w:vAlign w:val="center"/>
+          </w:tcPr>
+          <w:p>
+            <w:pPr>
+              <w:pStyle w:val="Contenutotabella"/>
+              <w:widowControl w:val="false"/>
+              <w:suppressLineNumbers/>
+              <w:spacing w:before="0" w:after="160"/>
+              <w:rPr/>
+            </w:pPr>
+            <w:r>
+              <w:rPr/>
+              <w:t>$lookup:</w:t>
+            </w:r>
+          </w:p>
+        </w:tc>
+      </w:tr>
+      <w:tr>
+        <w:trPr/>
+        <w:tc>
+          <w:tcPr>
+            <w:tcW w:w="7435" w:type="dxa"/>
+            <w:tcBorders/>
+            <w:vAlign w:val="center"/>
+          </w:tcPr>
+          <w:p>
+            <w:pPr>
+              <w:pStyle w:val="Contenutotabella"/>
+              <w:widowControl w:val="false"/>
+              <w:suppressLineNumbers/>
+              <w:spacing w:before="0" w:after="160"/>
+              <w:rPr/>
+            </w:pPr>
+            <w:r>
+              <w:rPr/>
+              <w:t>{</w:t>
+            </w:r>
+          </w:p>
+        </w:tc>
+      </w:tr>
+      <w:tr>
+        <w:trPr/>
+        <w:tc>
+          <w:tcPr>
+            <w:tcW w:w="7435" w:type="dxa"/>
+            <w:tcBorders/>
+            <w:vAlign w:val="center"/>
+          </w:tcPr>
+          <w:p>
+            <w:pPr>
+              <w:pStyle w:val="Contenutotabella"/>
+              <w:widowControl w:val="false"/>
+              <w:suppressLineNumbers/>
+              <w:spacing w:before="0" w:after="160"/>
+              <w:rPr/>
+            </w:pPr>
+            <w:r>
+              <w:rPr/>
+              <w:t>from: &lt;collection to join&gt;,</w:t>
+            </w:r>
+          </w:p>
+        </w:tc>
+      </w:tr>
+      <w:tr>
+        <w:trPr/>
+        <w:tc>
+          <w:tcPr>
+            <w:tcW w:w="7435" w:type="dxa"/>
+            <w:tcBorders/>
+            <w:vAlign w:val="center"/>
+          </w:tcPr>
+          <w:p>
+            <w:pPr>
+              <w:pStyle w:val="Contenutotabella"/>
+              <w:widowControl w:val="false"/>
+              <w:suppressLineNumbers/>
+              <w:spacing w:before="0" w:after="160"/>
+              <w:rPr/>
+            </w:pPr>
+            <w:r>
+              <w:rPr/>
+              <w:t>localField: &lt;field from the input documents&gt;,</w:t>
+            </w:r>
+          </w:p>
+        </w:tc>
+      </w:tr>
+      <w:tr>
+        <w:trPr/>
+        <w:tc>
+          <w:tcPr>
+            <w:tcW w:w="7435" w:type="dxa"/>
+            <w:tcBorders/>
+            <w:vAlign w:val="center"/>
+          </w:tcPr>
+          <w:p>
+            <w:pPr>
+              <w:pStyle w:val="Contenutotabella"/>
+              <w:widowControl w:val="false"/>
+              <w:suppressLineNumbers/>
+              <w:spacing w:before="0" w:after="160"/>
+              <w:rPr/>
+            </w:pPr>
+            <w:r>
+              <w:rPr/>
+              <w:t>foreignField: &lt;field from the documents of the "from" collection&gt;,</w:t>
+            </w:r>
+          </w:p>
+        </w:tc>
+      </w:tr>
+      <w:tr>
+        <w:trPr/>
+        <w:tc>
+          <w:tcPr>
+            <w:tcW w:w="7435" w:type="dxa"/>
+            <w:tcBorders/>
+            <w:vAlign w:val="center"/>
+          </w:tcPr>
+          <w:p>
+            <w:pPr>
+              <w:pStyle w:val="Contenutotabella"/>
+              <w:widowControl w:val="false"/>
+              <w:suppressLineNumbers/>
+              <w:spacing w:before="0" w:after="160"/>
+              <w:rPr/>
+            </w:pPr>
+            <w:r>
+              <w:rPr/>
+              <w:t>as: &lt;output array field&gt;</w:t>
+            </w:r>
+          </w:p>
+        </w:tc>
+      </w:tr>
+      <w:tr>
+        <w:trPr/>
+        <w:tc>
+          <w:tcPr>
+            <w:tcW w:w="7435" w:type="dxa"/>
+            <w:tcBorders/>
+            <w:vAlign w:val="center"/>
+          </w:tcPr>
+          <w:p>
+            <w:pPr>
+              <w:pStyle w:val="Contenutotabella"/>
+              <w:widowControl w:val="false"/>
+              <w:suppressLineNumbers/>
+              <w:spacing w:before="0" w:after="160"/>
+              <w:rPr/>
+            </w:pPr>
+            <w:r>
+              <w:rPr/>
+              <w:t>}</w:t>
+            </w:r>
+          </w:p>
+        </w:tc>
+      </w:tr>
+      <w:tr>
+        <w:trPr/>
+        <w:tc>
+          <w:tcPr>
+            <w:tcW w:w="7435" w:type="dxa"/>
+            <w:tcBorders/>
+            <w:vAlign w:val="center"/>
+          </w:tcPr>
+          <w:p>
+            <w:pPr>
+              <w:pStyle w:val="Contenutotabella"/>
+              <w:widowControl w:val="false"/>
+              <w:suppressLineNumbers/>
+              <w:spacing w:before="0" w:after="160"/>
+              <w:rPr/>
+            </w:pPr>
+            <w:r>
+              <w:rPr/>
+              <w:t>}</w:t>
+            </w:r>
+          </w:p>
+        </w:tc>
+      </w:tr>
+    </w:tbl>
+    <w:p>
+      <w:pPr>
+        <w:pStyle w:val="Normal"/>
+        <w:jc w:val="left"/>
+        <w:rPr/>
+      </w:pPr>
+      <w:r>
+        <w:rPr/>
+      </w:r>
+    </w:p>
+    <w:p>
+      <w:pPr>
+        <w:pStyle w:val="Normal"/>
+        <w:jc w:val="left"/>
+        <w:rPr>
+          <w:rFonts w:asciiTheme="minorHAnsi" w:cstheme="minorBidi" w:eastAsiaTheme="minorHAnsi" w:hAnsiTheme="minorHAnsi"/>
+          <w:highlight w:val="none"/>
+          <w:shd w:fill="D4EA6B" w:val="clear"/>
+          <w14:ligatures w14:val="standardContextual"/>
+        </w:rPr>
+      </w:pPr>
+      <w:r>
+        <w:rPr>
+          <w:rFonts w:asciiTheme="minorHAnsi" w:cstheme="minorBidi" w:eastAsiaTheme="minorHAnsi" w:hAnsiTheme="minorHAnsi"/>
+          <w:shd w:fill="D4EA6B" w:val="clear"/>
+          <w14:ligatures w14:val="standardContextual"/>
+        </w:rPr>
+        <w:t>[</w:t>
+      </w:r>
+    </w:p>
+    <w:p>
+      <w:pPr>
+        <w:pStyle w:val="Normal"/>
+        <w:jc w:val="left"/>
+        <w:rPr>
+          <w:rFonts w:asciiTheme="minorHAnsi" w:cstheme="minorBidi" w:eastAsiaTheme="minorHAnsi" w:hAnsiTheme="minorHAnsi"/>
+          <w:highlight w:val="none"/>
+          <w:shd w:fill="D4EA6B" w:val="clear"/>
+          <w14:ligatures w14:val="standardContextual"/>
+        </w:rPr>
+      </w:pPr>
+      <w:r>
+        <w:rPr>
+          <w:rFonts w:asciiTheme="minorHAnsi" w:cstheme="minorBidi" w:eastAsiaTheme="minorHAnsi" w:hAnsiTheme="minorHAnsi"/>
+          <w:shd w:fill="D4EA6B" w:val="clear"/>
+          <w14:ligatures w14:val="standardContextual"/>
+        </w:rPr>
+        <w:t xml:space="preserve">  </w:t>
+      </w:r>
+      <w:r>
+        <w:rPr>
+          <w:rFonts w:asciiTheme="minorHAnsi" w:cstheme="minorBidi" w:eastAsiaTheme="minorHAnsi" w:hAnsiTheme="minorHAnsi"/>
+          <w:shd w:fill="D4EA6B" w:val="clear"/>
+          <w14:ligatures w14:val="standardContextual"/>
+        </w:rPr>
+        <w:t>{</w:t>
+      </w:r>
+    </w:p>
+    <w:p>
+      <w:pPr>
+        <w:pStyle w:val="Normal"/>
+        <w:jc w:val="left"/>
+        <w:rPr>
+          <w:rFonts w:asciiTheme="minorHAnsi" w:cstheme="minorBidi" w:eastAsiaTheme="minorHAnsi" w:hAnsiTheme="minorHAnsi"/>
+          <w:highlight w:val="none"/>
+          <w:shd w:fill="D4EA6B" w:val="clear"/>
+          <w14:ligatures w14:val="standardContextual"/>
+        </w:rPr>
+      </w:pPr>
+      <w:r>
+        <w:rPr>
+          <w:rFonts w:asciiTheme="minorHAnsi" w:cstheme="minorBidi" w:eastAsiaTheme="minorHAnsi" w:hAnsiTheme="minorHAnsi"/>
+          <w:shd w:fill="D4EA6B" w:val="clear"/>
+          <w14:ligatures w14:val="standardContextual"/>
+        </w:rPr>
+        <w:t xml:space="preserve">    </w:t>
+      </w:r>
+      <w:r>
+        <w:rPr>
+          <w:rFonts w:asciiTheme="minorHAnsi" w:cstheme="minorBidi" w:eastAsiaTheme="minorHAnsi" w:hAnsiTheme="minorHAnsi"/>
+          <w:shd w:fill="D4EA6B" w:val="clear"/>
+          <w14:ligatures w14:val="standardContextual"/>
+        </w:rPr>
+        <w:t>$lookup: {</w:t>
+      </w:r>
+    </w:p>
+    <w:p>
+      <w:pPr>
+        <w:pStyle w:val="Normal"/>
+        <w:jc w:val="left"/>
+        <w:rPr>
+          <w:rFonts w:asciiTheme="minorHAnsi" w:cstheme="minorBidi" w:eastAsiaTheme="minorHAnsi" w:hAnsiTheme="minorHAnsi"/>
+          <w:highlight w:val="none"/>
+          <w:shd w:fill="D4EA6B" w:val="clear"/>
+          <w14:ligatures w14:val="standardContextual"/>
+        </w:rPr>
+      </w:pPr>
+      <w:r>
+        <w:rPr>
+          <w:rFonts w:asciiTheme="minorHAnsi" w:cstheme="minorBidi" w:eastAsiaTheme="minorHAnsi" w:hAnsiTheme="minorHAnsi"/>
+          <w:shd w:fill="D4EA6B" w:val="clear"/>
+          <w14:ligatures w14:val="standardContextual"/>
+        </w:rPr>
+        <w:t xml:space="preserve">      </w:t>
+      </w:r>
+      <w:r>
+        <w:rPr>
+          <w:rFonts w:asciiTheme="minorHAnsi" w:cstheme="minorBidi" w:eastAsiaTheme="minorHAnsi" w:hAnsiTheme="minorHAnsi"/>
+          <w:shd w:fill="D4EA6B" w:val="clear"/>
+          <w14:ligatures w14:val="standardContextual"/>
+        </w:rPr>
+        <w:t>from: "accounts",</w:t>
+      </w:r>
+    </w:p>
+    <w:p>
+      <w:pPr>
+        <w:pStyle w:val="Normal"/>
+        <w:jc w:val="left"/>
+        <w:rPr>
+          <w:rFonts w:asciiTheme="minorHAnsi" w:cstheme="minorBidi" w:eastAsiaTheme="minorHAnsi" w:hAnsiTheme="minorHAnsi"/>
+          <w:highlight w:val="none"/>
+          <w:shd w:fill="D4EA6B" w:val="clear"/>
+          <w14:ligatures w14:val="standardContextual"/>
+        </w:rPr>
+      </w:pPr>
+      <w:r>
+        <w:rPr>
+          <w:rFonts w:asciiTheme="minorHAnsi" w:cstheme="minorBidi" w:eastAsiaTheme="minorHAnsi" w:hAnsiTheme="minorHAnsi"/>
+          <w:shd w:fill="D4EA6B" w:val="clear"/>
+          <w14:ligatures w14:val="standardContextual"/>
+        </w:rPr>
+        <w:t xml:space="preserve">      </w:t>
+      </w:r>
+      <w:r>
+        <w:rPr>
+          <w:rFonts w:asciiTheme="minorHAnsi" w:cstheme="minorBidi" w:eastAsiaTheme="minorHAnsi" w:hAnsiTheme="minorHAnsi"/>
+          <w:shd w:fill="D4EA6B" w:val="clear"/>
+          <w14:ligatures w14:val="standardContextual"/>
+        </w:rPr>
+        <w:t>localField: "accounts",</w:t>
+      </w:r>
+    </w:p>
+    <w:p>
+      <w:pPr>
+        <w:pStyle w:val="Normal"/>
+        <w:jc w:val="left"/>
+        <w:rPr>
+          <w:rFonts w:asciiTheme="minorHAnsi" w:cstheme="minorBidi" w:eastAsiaTheme="minorHAnsi" w:hAnsiTheme="minorHAnsi"/>
+          <w:highlight w:val="none"/>
+          <w:shd w:fill="D4EA6B" w:val="clear"/>
+          <w14:ligatures w14:val="standardContextual"/>
+        </w:rPr>
+      </w:pPr>
+      <w:r>
+        <w:rPr>
+          <w:rFonts w:asciiTheme="minorHAnsi" w:cstheme="minorBidi" w:eastAsiaTheme="minorHAnsi" w:hAnsiTheme="minorHAnsi"/>
+          <w:shd w:fill="D4EA6B" w:val="clear"/>
+          <w14:ligatures w14:val="standardContextual"/>
+        </w:rPr>
+        <w:t xml:space="preserve">      </w:t>
+      </w:r>
+      <w:r>
+        <w:rPr>
+          <w:rFonts w:asciiTheme="minorHAnsi" w:cstheme="minorBidi" w:eastAsiaTheme="minorHAnsi" w:hAnsiTheme="minorHAnsi"/>
+          <w:shd w:fill="D4EA6B" w:val="clear"/>
+          <w14:ligatures w14:val="standardContextual"/>
+        </w:rPr>
+        <w:t>foreignField: "account_id",</w:t>
+      </w:r>
+    </w:p>
+    <w:p>
+      <w:pPr>
+        <w:pStyle w:val="Normal"/>
+        <w:jc w:val="left"/>
+        <w:rPr>
+          <w:rFonts w:asciiTheme="minorHAnsi" w:cstheme="minorBidi" w:eastAsiaTheme="minorHAnsi" w:hAnsiTheme="minorHAnsi"/>
+          <w:highlight w:val="none"/>
+          <w:shd w:fill="D4EA6B" w:val="clear"/>
+          <w14:ligatures w14:val="standardContextual"/>
+        </w:rPr>
+      </w:pPr>
+      <w:r>
+        <w:rPr>
+          <w:rFonts w:asciiTheme="minorHAnsi" w:cstheme="minorBidi" w:eastAsiaTheme="minorHAnsi" w:hAnsiTheme="minorHAnsi"/>
+          <w:shd w:fill="D4EA6B" w:val="clear"/>
+          <w14:ligatures w14:val="standardContextual"/>
+        </w:rPr>
+        <w:t xml:space="preserve">      </w:t>
+      </w:r>
+      <w:r>
+        <w:rPr>
+          <w:rFonts w:asciiTheme="minorHAnsi" w:cstheme="minorBidi" w:eastAsiaTheme="minorHAnsi" w:hAnsiTheme="minorHAnsi"/>
+          <w:shd w:fill="D4EA6B" w:val="clear"/>
+          <w14:ligatures w14:val="standardContextual"/>
+        </w:rPr>
+        <w:t>as: "accounts_customers"</w:t>
+      </w:r>
+    </w:p>
+    <w:p>
+      <w:pPr>
+        <w:pStyle w:val="Normal"/>
+        <w:jc w:val="left"/>
+        <w:rPr>
+          <w:rFonts w:asciiTheme="minorHAnsi" w:cstheme="minorBidi" w:eastAsiaTheme="minorHAnsi" w:hAnsiTheme="minorHAnsi"/>
+          <w:highlight w:val="none"/>
+          <w:shd w:fill="D4EA6B" w:val="clear"/>
+          <w14:ligatures w14:val="standardContextual"/>
+        </w:rPr>
+      </w:pPr>
+      <w:r>
+        <w:rPr>
+          <w:rFonts w:asciiTheme="minorHAnsi" w:cstheme="minorBidi" w:eastAsiaTheme="minorHAnsi" w:hAnsiTheme="minorHAnsi"/>
+          <w:shd w:fill="D4EA6B" w:val="clear"/>
+          <w14:ligatures w14:val="standardContextual"/>
+        </w:rPr>
+        <w:t xml:space="preserve">    </w:t>
+      </w:r>
+      <w:r>
+        <w:rPr>
+          <w:rFonts w:asciiTheme="minorHAnsi" w:cstheme="minorBidi" w:eastAsiaTheme="minorHAnsi" w:hAnsiTheme="minorHAnsi"/>
+          <w:shd w:fill="D4EA6B" w:val="clear"/>
+          <w14:ligatures w14:val="standardContextual"/>
+        </w:rPr>
+        <w:t>}</w:t>
+      </w:r>
+    </w:p>
+    <w:p>
+      <w:pPr>
+        <w:pStyle w:val="Normal"/>
+        <w:jc w:val="left"/>
+        <w:rPr>
+          <w:rFonts w:asciiTheme="minorHAnsi" w:cstheme="minorBidi" w:eastAsiaTheme="minorHAnsi" w:hAnsiTheme="minorHAnsi"/>
+          <w:highlight w:val="none"/>
+          <w:shd w:fill="D4EA6B" w:val="clear"/>
+          <w14:ligatures w14:val="standardContextual"/>
+        </w:rPr>
+      </w:pPr>
+      <w:r>
+        <w:rPr>
+          <w:rFonts w:asciiTheme="minorHAnsi" w:cstheme="minorBidi" w:eastAsiaTheme="minorHAnsi" w:hAnsiTheme="minorHAnsi"/>
+          <w:shd w:fill="D4EA6B" w:val="clear"/>
+          <w14:ligatures w14:val="standardContextual"/>
+        </w:rPr>
+        <w:t xml:space="preserve">  </w:t>
+      </w:r>
+      <w:r>
+        <w:rPr>
+          <w:rFonts w:asciiTheme="minorHAnsi" w:cstheme="minorBidi" w:eastAsiaTheme="minorHAnsi" w:hAnsiTheme="minorHAnsi"/>
+          <w:shd w:fill="D4EA6B" w:val="clear"/>
+          <w14:ligatures w14:val="standardContextual"/>
+        </w:rPr>
+        <w:t>}</w:t>
+      </w:r>
+    </w:p>
+    <w:p>
+      <w:pPr>
+        <w:pStyle w:val="Normal"/>
+        <w:jc w:val="left"/>
+        <w:rPr>
+          <w:rFonts w:asciiTheme="minorHAnsi" w:cstheme="minorBidi" w:eastAsiaTheme="minorHAnsi" w:hAnsiTheme="minorHAnsi"/>
+          <w:highlight w:val="none"/>
+          <w:shd w:fill="D4EA6B" w:val="clear"/>
+          <w14:ligatures w14:val="standardContextual"/>
+        </w:rPr>
+      </w:pPr>
+      <w:r>
+        <w:rPr>
+          <w:rFonts w:asciiTheme="minorHAnsi" w:cstheme="minorBidi" w:eastAsiaTheme="minorHAnsi" w:hAnsiTheme="minorHAnsi"/>
+          <w:shd w:fill="D4EA6B" w:val="clear"/>
+          <w14:ligatures w14:val="standardContextual"/>
+        </w:rPr>
+        <w:t>]</w:t>
+      </w:r>
+    </w:p>
+    <w:p>
+      <w:pPr>
+        <w:pStyle w:val="Normal"/>
+        <w:spacing w:before="0" w:after="0"/>
+        <w:jc w:val="left"/>
+        <w:rPr>
+          <w:rFonts w:ascii="sans-serif" w:hAnsi="sans-serif" w:cstheme="minorBidi"/>
+          <w:sz w:val="20"/>
+          <w:szCs w:val="20"/>
+          <w:highlight w:val="none"/>
+          <w:shd w:fill="FFFF00" w:val="clear"/>
+          <w14:ligatures w14:val="standardContextual"/>
+        </w:rPr>
+      </w:pPr>
+      <w:r>
+        <w:rPr>
+          <w:rFonts w:asciiTheme="minorHAnsi" w:cstheme="minorBidi" w:eastAsiaTheme="minorHAnsi" w:hAnsiTheme="minorHAnsi" w:ascii="sans-serif" w:hAnsi="sans-serif"/>
+          <w:sz w:val="20"/>
+          <w:szCs w:val="20"/>
+          <w:shd w:fill="FFFF00" w:val="clear"/>
+          <w14:ligatures w14:val="standardContextual"/>
+        </w:rPr>
+        <w:t>2.9 Identify documents matched by a query with an equality constraint on an array field.</w:t>
+      </w:r>
+    </w:p>
+    <w:p>
+      <w:pPr>
+        <w:pStyle w:val="Normal"/>
+        <w:jc w:val="left"/>
+        <w:rPr/>
+      </w:pPr>
+      <w:r>
+        <w:rPr/>
+      </w:r>
+    </w:p>
+    <w:p>
+      <w:pPr>
+        <w:pStyle w:val="Testopreformattato"/>
+        <w:jc w:val="left"/>
+        <w:rPr/>
+      </w:pPr>
+      <w:r>
+        <w:rPr>
+          <w:rStyle w:val="Testosorgente"/>
+        </w:rPr>
+        <w:t>// Find pizzas where the "ingredients" array contains exactly ["tomato", "mozzarella"]</w:t>
+      </w:r>
+    </w:p>
+    <w:p>
+      <w:pPr>
+        <w:pStyle w:val="Testopreformattato"/>
+        <w:spacing w:before="0" w:after="283"/>
+        <w:rPr/>
+      </w:pPr>
+      <w:r>
+        <w:rPr>
+          <w:rStyle w:val="Testosorgente"/>
+          <w:rFonts w:asciiTheme="minorHAnsi" w:cstheme="minorBidi" w:eastAsiaTheme="minorHAnsi" w:hAnsiTheme="minorHAnsi"/>
+          <w:shd w:fill="D4EA6B" w:val="clear"/>
+          <w14:ligatures w14:val="standardContextual"/>
+        </w:rPr>
+        <w:t>db.pizzas.find({ "ingredients": ["tomato", "mozzarella"] })</w:t>
+      </w:r>
+    </w:p>
+    <w:p>
+      <w:pPr>
+        <w:pStyle w:val="Normal"/>
+        <w:jc w:val="left"/>
+        <w:rPr/>
+      </w:pPr>
+      <w:r>
+        <w:rPr/>
+        <w:t>// Find pizzas where the "ingredients" array contains "tomato"</w:t>
+      </w:r>
+    </w:p>
+    <w:p>
+      <w:pPr>
+        <w:pStyle w:val="Normal"/>
+        <w:jc w:val="left"/>
+        <w:rPr>
+          <w:rFonts w:asciiTheme="minorHAnsi" w:cstheme="minorBidi" w:eastAsiaTheme="minorHAnsi" w:hAnsiTheme="minorHAnsi"/>
+          <w:highlight w:val="none"/>
+          <w:shd w:fill="D4EA6B" w:val="clear"/>
+          <w14:ligatures w14:val="standardContextual"/>
+        </w:rPr>
+      </w:pPr>
+      <w:r>
+        <w:rPr>
+          <w:rFonts w:asciiTheme="minorHAnsi" w:cstheme="minorBidi" w:eastAsiaTheme="minorHAnsi" w:hAnsiTheme="minorHAnsi"/>
+          <w:shd w:fill="D4EA6B" w:val="clear"/>
+          <w14:ligatures w14:val="standardContextual"/>
+        </w:rPr>
+        <w:t>db.pizzas.find({ "ingredients": "tomato" })</w:t>
+      </w:r>
+    </w:p>
+    <w:p>
+      <w:pPr>
+        <w:pStyle w:val="Normal"/>
+        <w:jc w:val="left"/>
+        <w:rPr/>
+      </w:pPr>
+      <w:r>
+        <w:rPr/>
+      </w:r>
+    </w:p>
+    <w:p>
+      <w:pPr>
+        <w:pStyle w:val="Normal"/>
+        <w:jc w:val="left"/>
+        <w:rPr/>
+      </w:pPr>
+      <w:r>
+        <w:rPr/>
+        <w:t>// Find pizzas where the "ingredients" array contains "tomato"</w:t>
+      </w:r>
+    </w:p>
+    <w:p>
+      <w:pPr>
+        <w:pStyle w:val="Normal"/>
+        <w:jc w:val="left"/>
+        <w:rPr>
+          <w:rFonts w:asciiTheme="minorHAnsi" w:cstheme="minorBidi" w:eastAsiaTheme="minorHAnsi" w:hAnsiTheme="minorHAnsi"/>
+          <w:highlight w:val="none"/>
+          <w:shd w:fill="D4EA6B" w:val="clear"/>
+          <w14:ligatures w14:val="standardContextual"/>
+        </w:rPr>
+      </w:pPr>
+      <w:r>
+        <w:rPr>
+          <w:rFonts w:asciiTheme="minorHAnsi" w:cstheme="minorBidi" w:eastAsiaTheme="minorHAnsi" w:hAnsiTheme="minorHAnsi"/>
+          <w:shd w:fill="D4EA6B" w:val="clear"/>
+          <w14:ligatures w14:val="standardContextual"/>
+        </w:rPr>
+        <w:t>db.pizzas.find({ "ingredients": "tomato" })</w:t>
+      </w:r>
+    </w:p>
+    <w:p>
+      <w:pPr>
+        <w:pStyle w:val="Normal"/>
+        <w:jc w:val="left"/>
+        <w:rPr/>
+      </w:pPr>
+      <w:r>
+        <w:rPr/>
+      </w:r>
+    </w:p>
+    <w:p>
+      <w:pPr>
+        <w:pStyle w:val="Normal"/>
+        <w:jc w:val="left"/>
+        <w:rPr/>
+      </w:pPr>
+      <w:r>
+        <w:rPr/>
+        <w:t>// Find pizzas where the "ingredients" array contains both "tomato" and "mozzarella"</w:t>
+      </w:r>
+    </w:p>
+    <w:p>
+      <w:pPr>
+        <w:pStyle w:val="Normal"/>
+        <w:jc w:val="left"/>
+        <w:rPr>
+          <w:rFonts w:asciiTheme="minorHAnsi" w:cstheme="minorBidi" w:eastAsiaTheme="minorHAnsi" w:hAnsiTheme="minorHAnsi"/>
+          <w:highlight w:val="none"/>
+          <w:shd w:fill="D4EA6B" w:val="clear"/>
+          <w14:ligatures w14:val="standardContextual"/>
+        </w:rPr>
+      </w:pPr>
+      <w:r>
+        <w:rPr>
+          <w:rFonts w:asciiTheme="minorHAnsi" w:cstheme="minorBidi" w:eastAsiaTheme="minorHAnsi" w:hAnsiTheme="minorHAnsi"/>
+          <w:shd w:fill="D4EA6B" w:val="clear"/>
+          <w14:ligatures w14:val="standardContextual"/>
+        </w:rPr>
+        <w:t>db.pizzas.find({ "ingredients": { $all: ["tomato", "mozzarella"] } })</w:t>
+      </w:r>
+    </w:p>
+    <w:p>
+      <w:pPr>
+        <w:pStyle w:val="Normal"/>
+        <w:jc w:val="left"/>
+        <w:rPr/>
+      </w:pPr>
+      <w:r>
+        <w:rPr/>
+      </w:r>
+    </w:p>
+    <w:p>
+      <w:pPr>
+        <w:pStyle w:val="Normal"/>
+        <w:jc w:val="left"/>
+        <w:rPr/>
+      </w:pPr>
+      <w:r>
+        <w:rPr/>
+        <w:t>// Find pizzas where the "ingredients" array has an element that is an object with "name" equal to "tomato"</w:t>
+      </w:r>
+    </w:p>
+    <w:p>
+      <w:pPr>
+        <w:pStyle w:val="Normal"/>
+        <w:jc w:val="left"/>
+        <w:rPr>
+          <w:rFonts w:asciiTheme="minorHAnsi" w:cstheme="minorBidi" w:eastAsiaTheme="minorHAnsi" w:hAnsiTheme="minorHAnsi"/>
+          <w:highlight w:val="none"/>
+          <w:shd w:fill="D4EA6B" w:val="clear"/>
+          <w14:ligatures w14:val="standardContextual"/>
+        </w:rPr>
+      </w:pPr>
+      <w:r>
+        <w:rPr>
+          <w:rFonts w:asciiTheme="minorHAnsi" w:cstheme="minorBidi" w:eastAsiaTheme="minorHAnsi" w:hAnsiTheme="minorHAnsi"/>
+          <w:shd w:fill="D4EA6B" w:val="clear"/>
+          <w14:ligatures w14:val="standardContextual"/>
+        </w:rPr>
+        <w:t xml:space="preserve">db.pizzas.find({ "ingredients": { $elemMatch: { </w:t>
+      </w:r>
+      <w:r>
+        <w:rPr>
+          <w:rFonts w:asciiTheme="minorHAnsi" w:cstheme="minorBidi" w:eastAsiaTheme="minorHAnsi" w:hAnsiTheme="minorHAnsi"/>
+          <w:shd w:fill="D4EA6B" w:val="clear"/>
+          <w14:ligatures w14:val="standardContextual"/>
+        </w:rPr>
+        <w:t>$eq</w:t>
+      </w:r>
+      <w:r>
+        <w:rPr>
+          <w:rFonts w:asciiTheme="minorHAnsi" w:cstheme="minorBidi" w:eastAsiaTheme="minorHAnsi" w:hAnsiTheme="minorHAnsi"/>
+          <w:shd w:fill="D4EA6B" w:val="clear"/>
+          <w14:ligatures w14:val="standardContextual"/>
+        </w:rPr>
+        <w:t>: "tomato" } } })</w:t>
+      </w:r>
+    </w:p>
+    <w:p>
+      <w:pPr>
+        <w:pStyle w:val="Normal"/>
+        <w:jc w:val="left"/>
+        <w:rPr/>
+      </w:pPr>
+      <w:r>
+        <w:rPr/>
+      </w:r>
+    </w:p>
+    <w:p>
+      <w:pPr>
+        <w:pStyle w:val="Normal"/>
+        <w:spacing w:before="0" w:after="0"/>
+        <w:jc w:val="left"/>
+        <w:rPr>
+          <w:rFonts w:ascii="sans-serif" w:hAnsi="sans-serif" w:cstheme="minorBidi"/>
+          <w:sz w:val="22"/>
+          <w:szCs w:val="22"/>
+          <w:highlight w:val="none"/>
+          <w:shd w:fill="FFFF00" w:val="clear"/>
+          <w14:ligatures w14:val="standardContextual"/>
+        </w:rPr>
+      </w:pPr>
+      <w:r>
+        <w:rPr>
+          <w:rFonts w:asciiTheme="minorHAnsi" w:cstheme="minorBidi" w:eastAsiaTheme="minorHAnsi" w:hAnsiTheme="minorHAnsi" w:ascii="sans-serif" w:hAnsi="sans-serif"/>
+          <w:sz w:val="22"/>
+          <w:szCs w:val="22"/>
+          <w:shd w:fill="FFFF00" w:val="clear"/>
+          <w14:ligatures w14:val="standardContextual"/>
+        </w:rPr>
+        <w:t>2.10 Identify documents matched by an expression with relational operators in it.</w:t>
+      </w:r>
+    </w:p>
+    <w:p>
+      <w:pPr>
+        <w:pStyle w:val="Normal"/>
+        <w:jc w:val="left"/>
+        <w:rPr/>
+      </w:pPr>
+      <w:r>
+        <w:rPr/>
+      </w:r>
+    </w:p>
+    <w:p>
+      <w:pPr>
+        <w:pStyle w:val="Normal"/>
+        <w:jc w:val="left"/>
+        <w:rPr/>
+      </w:pPr>
+      <w:r>
+        <w:rPr/>
+      </w:r>
+    </w:p>
+    <w:p>
+      <w:pPr>
+        <w:pStyle w:val="Normal"/>
+        <w:jc w:val="center"/>
+        <w:rPr>
+          <w:b/>
+          <w:b/>
+          <w:bCs/>
+        </w:rPr>
+      </w:pPr>
+      <w:r>
+        <w:rPr/>
+      </w:r>
+    </w:p>
+    <w:p>
+      <w:pPr>
+        <w:pStyle w:val="Normal"/>
+        <w:spacing w:before="0" w:after="0"/>
+        <w:jc w:val="left"/>
+        <w:rPr/>
+      </w:pPr>
+      <w:r>
+        <w:rPr>
+          <w:rFonts w:ascii="sans-serif" w:hAnsi="sans-serif" w:cstheme="minorBidi"/>
+          <w:sz w:val="22"/>
+          <w:szCs w:val="22"/>
+          <w:shd w:fill="FFFF00" w:val="clear"/>
+          <w14:ligatures w14:val="standardContextual"/>
+        </w:rPr>
+        <w:t>2.11 Identify documents matched by an expression with $in.</w:t>
+      </w:r>
+    </w:p>
+    <w:p>
+      <w:pPr>
+        <w:pStyle w:val="Normal"/>
+        <w:widowControl/>
+        <w:spacing w:lineRule="atLeast" w:line="300"/>
+        <w:ind w:left="0" w:right="0" w:hanging="0"/>
+        <w:jc w:val="left"/>
+        <w:rPr>
+          <w:rFonts w:ascii="Euclid Circular A;Helvetica Neue;Helvetica;Arial;sans-serif" w:hAnsi="Euclid Circular A;Helvetica Neue;Helvetica;Arial;sans-serif"/>
+          <w:b w:val="false"/>
+          <w:i w:val="false"/>
+          <w:caps w:val="false"/>
+          <w:smallCaps w:val="false"/>
+          <w:color w:val="001E2B"/>
+          <w:spacing w:val="0"/>
+          <w:sz w:val="24"/>
+        </w:rPr>
+      </w:pPr>
+      <w:r>
+        <w:rPr/>
+      </w:r>
+    </w:p>
+    <w:p>
+      <w:pPr>
+        <w:pStyle w:val="Normal"/>
+        <w:widowControl/>
+        <w:spacing w:lineRule="atLeast" w:line="300"/>
+        <w:ind w:left="0" w:right="0" w:hanging="0"/>
+        <w:jc w:val="left"/>
+        <w:rPr/>
+      </w:pPr>
+      <w:r>
+        <w:rPr>
+          <w:rFonts w:ascii="Euclid Circular A;Helvetica Neue;Helvetica;Arial;sans-serif" w:hAnsi="Euclid Circular A;Helvetica Neue;Helvetica;Arial;sans-serif"/>
+          <w:b w:val="false"/>
+          <w:i w:val="false"/>
+          <w:caps w:val="false"/>
+          <w:smallCaps w:val="false"/>
+          <w:color w:val="001E2B"/>
+          <w:spacing w:val="0"/>
+          <w:sz w:val="24"/>
+        </w:rPr>
+        <w:t>IL</w:t>
+      </w:r>
+      <w:r>
+        <w:fldChar w:fldCharType="begin"/>
+      </w:r>
+      <w:r>
+        <w:rPr>
+          <w:rStyle w:val="CollegamentoInternet"/>
+          <w:sz w:val="24"/>
+          <w:b w:val="false"/>
+          <w:shd w:fill="F9FBFA" w:val="clear"/>
+          <w:rFonts w:ascii="Liberation Mono" w:hAnsi="Liberation Mono" w:eastAsia="Liberation Mono" w:cs="Liberation Mono"/>
+        </w:rPr>
+        <w:instrText xml:space="preserve"> HYPERLINK "https://www.mongodb.com/docs/manual/reference/operator/query/in/" \l "mongodb-query-op.-in" \n _self</w:instrText>
+      </w:r>
+      <w:r>
+        <w:rPr>
+          <w:rStyle w:val="CollegamentoInternet"/>
+          <w:sz w:val="24"/>
+          <w:b w:val="false"/>
+          <w:shd w:fill="F9FBFA" w:val="clear"/>
+          <w:rFonts w:ascii="Liberation Mono" w:hAnsi="Liberation Mono" w:eastAsia="Liberation Mono" w:cs="Liberation Mono"/>
+        </w:rPr>
+        <w:fldChar w:fldCharType="separate"/>
+      </w:r>
+      <w:r>
+        <w:rPr>
+          <w:rStyle w:val="CollegamentoInternet"/>
+          <w:rFonts w:ascii="Liberation Mono" w:hAnsi="Liberation Mono" w:eastAsia="Liberation Mono" w:cs="Liberation Mono"/>
+          <w:b w:val="false"/>
+          <w:sz w:val="24"/>
+          <w:shd w:fill="F9FBFA" w:val="clear"/>
+        </w:rPr>
+        <w:t>$in</w:t>
+      </w:r>
+      <w:r>
+        <w:rPr>
+          <w:rStyle w:val="CollegamentoInternet"/>
+          <w:sz w:val="24"/>
+          <w:b w:val="false"/>
+          <w:shd w:fill="F9FBFA" w:val="clear"/>
+          <w:rFonts w:ascii="Liberation Mono" w:hAnsi="Liberation Mono" w:eastAsia="Liberation Mono" w:cs="Liberation Mono"/>
+        </w:rPr>
+        <w:fldChar w:fldCharType="end"/>
+      </w:r>
+      <w:r>
+        <w:rPr>
+          <w:rFonts w:ascii="Euclid Circular A;Helvetica Neue;Helvetica;Arial;sans-serif" w:hAnsi="Euclid Circular A;Helvetica Neue;Helvetica;Arial;sans-serif"/>
+          <w:b w:val="false"/>
+          <w:i w:val="false"/>
+          <w:caps w:val="false"/>
+          <w:smallCaps w:val="false"/>
+          <w:color w:val="001E2B"/>
+          <w:spacing w:val="0"/>
+          <w:sz w:val="24"/>
+        </w:rPr>
+        <w:t>l'operatore seleziona i documenti in cui il valore di un campo equivale a qualsiasi valore nell'array specificato.</w:t>
+      </w:r>
+    </w:p>
+    <w:p>
+      <w:pPr>
+        <w:pStyle w:val="Testopreformattato"/>
+        <w:widowControl/>
+        <w:spacing w:lineRule="atLeast" w:line="300"/>
+        <w:ind w:left="0" w:right="0" w:hanging="0"/>
+        <w:jc w:val="left"/>
+        <w:rPr>
+          <w:rFonts w:asciiTheme="minorHAnsi" w:cstheme="minorBidi" w:eastAsiaTheme="minorHAnsi" w:hAnsiTheme="minorHAnsi"/>
+          <w:highlight w:val="none"/>
+          <w:shd w:fill="D4EA6B" w:val="clear"/>
+          <w14:ligatures w14:val="standardContextual"/>
+        </w:rPr>
+      </w:pPr>
+      <w:r>
+        <w:rPr>
+          <w:rFonts w:asciiTheme="minorHAnsi" w:cstheme="minorBidi" w:eastAsiaTheme="minorHAnsi" w:hAnsiTheme="minorHAnsi" w:ascii="Euclid Circular A;Helvetica Neue;Helvetica;Arial;sans-serif" w:hAnsi="Euclid Circular A;Helvetica Neue;Helvetica;Arial;sans-serif"/>
+          <w:b w:val="false"/>
+          <w:i w:val="false"/>
+          <w:caps w:val="false"/>
+          <w:smallCaps w:val="false"/>
+          <w:color w:val="001E2B"/>
+          <w:spacing w:val="0"/>
+          <w:sz w:val="24"/>
+          <w:shd w:fill="D4EA6B" w:val="clear"/>
+          <w14:ligatures w14:val="standardContextual"/>
+        </w:rPr>
+        <w:t>db.pizzas.countDocuments( { price: { $in: [14.99, 19.99, 15.99] } } )</w:t>
+      </w:r>
+    </w:p>
+    <w:p>
+      <w:pPr>
+        <w:pStyle w:val="Normal"/>
+        <w:widowControl/>
+        <w:spacing w:lineRule="atLeast" w:line="300"/>
+        <w:ind w:left="0" w:right="0" w:hanging="0"/>
+        <w:jc w:val="left"/>
+        <w:rPr>
+          <w:rFonts w:ascii="Euclid Circular A;Helvetica Neue;Helvetica;Arial;sans-serif" w:hAnsi="Euclid Circular A;Helvetica Neue;Helvetica;Arial;sans-serif"/>
+          <w:b w:val="false"/>
+          <w:i w:val="false"/>
+          <w:caps w:val="false"/>
+          <w:smallCaps w:val="false"/>
+          <w:color w:val="001E2B"/>
+          <w:spacing w:val="0"/>
+          <w:sz w:val="24"/>
+        </w:rPr>
+      </w:pPr>
+      <w:r>
+        <w:rPr/>
+      </w:r>
+    </w:p>
+    <w:p>
+      <w:pPr>
+        <w:pStyle w:val="Normal"/>
+        <w:spacing w:before="0" w:after="0"/>
+        <w:jc w:val="left"/>
+        <w:rPr>
+          <w:rFonts w:ascii="sans-serif" w:hAnsi="sans-serif"/>
+          <w:sz w:val="27"/>
+        </w:rPr>
+      </w:pPr>
+      <w:r>
+        <w:rPr>
+          <w:rFonts w:ascii="sans-serif" w:hAnsi="sans-serif" w:cstheme="minorBidi"/>
+          <w:sz w:val="22"/>
+          <w:szCs w:val="22"/>
+          <w:shd w:fill="FFFF00" w:val="clear"/>
+          <w14:ligatures w14:val="standardContextual"/>
+        </w:rPr>
+        <w:t>2.12 Identify documents matched by an $elemMatch expression</w:t>
+      </w:r>
+      <w:r>
+        <w:rPr>
+          <w:rFonts w:ascii="sans-serif" w:hAnsi="sans-serif"/>
+          <w:sz w:val="27"/>
+        </w:rPr>
+        <w:t>.</w:t>
+      </w:r>
+    </w:p>
+    <w:p>
+      <w:pPr>
+        <w:pStyle w:val="Testopreformattato"/>
+        <w:spacing w:before="0" w:after="283"/>
+        <w:jc w:val="left"/>
+        <w:rPr/>
+      </w:pPr>
+      <w:r>
+        <w:rPr/>
+      </w:r>
+    </w:p>
+    <w:p>
+      <w:pPr>
+        <w:pStyle w:val="Testopreformattato"/>
+        <w:spacing w:before="0" w:after="283"/>
+        <w:jc w:val="left"/>
+        <w:rPr>
+          <w:rFonts w:asciiTheme="minorHAnsi" w:cstheme="minorBidi" w:eastAsiaTheme="minorHAnsi" w:hAnsiTheme="minorHAnsi"/>
+          <w:highlight w:val="none"/>
+          <w:shd w:fill="D4EA6B" w:val="clear"/>
+          <w14:ligatures w14:val="standardContextual"/>
+        </w:rPr>
+      </w:pPr>
+      <w:r>
+        <w:rPr>
+          <w:rFonts w:asciiTheme="minorHAnsi" w:cstheme="minorBidi" w:eastAsiaTheme="minorHAnsi" w:hAnsiTheme="minorHAnsi"/>
+          <w:shd w:fill="D4EA6B" w:val="clear"/>
+          <w14:ligatures w14:val="standardContextual"/>
+        </w:rPr>
+        <w:t>db.pizzas.countDocuments( { ingredients: { $elemMatch: { $eq: "tomato", $eq: "mozzarella", $eq: "pineapple" } } } )</w:t>
+      </w:r>
+    </w:p>
+    <w:p>
+      <w:pPr>
+        <w:pStyle w:val="Normal"/>
+        <w:jc w:val="center"/>
+        <w:rPr>
+          <w:b/>
+          <w:b/>
+          <w:bCs/>
+        </w:rPr>
+      </w:pPr>
+      <w:r>
+        <w:rPr/>
+      </w:r>
+    </w:p>
+    <w:p>
+      <w:pPr>
+        <w:pStyle w:val="Normal"/>
+        <w:spacing w:before="0" w:after="0"/>
+        <w:jc w:val="left"/>
+        <w:rPr>
+          <w:rFonts w:ascii="sans-serif" w:hAnsi="sans-serif" w:cstheme="minorBidi"/>
+          <w:sz w:val="21"/>
+          <w:szCs w:val="21"/>
+          <w:highlight w:val="none"/>
+          <w:shd w:fill="FFFF00" w:val="clear"/>
+          <w14:ligatures w14:val="standardContextual"/>
+        </w:rPr>
+      </w:pPr>
+      <w:r>
+        <w:rPr>
+          <w:rFonts w:asciiTheme="minorHAnsi" w:cstheme="minorBidi" w:eastAsiaTheme="minorHAnsi" w:hAnsiTheme="minorHAnsi" w:ascii="sans-serif" w:hAnsi="sans-serif"/>
+          <w:sz w:val="21"/>
+          <w:szCs w:val="21"/>
+          <w:shd w:fill="FFFF00" w:val="clear"/>
+          <w14:ligatures w14:val="standardContextual"/>
+        </w:rPr>
+        <w:t>2.13 Identify documents matched by an expression that has several logical operators</w:t>
+      </w:r>
+    </w:p>
+    <w:p>
+      <w:pPr>
+        <w:pStyle w:val="Normal"/>
+        <w:jc w:val="left"/>
+        <w:rPr/>
+      </w:pPr>
+      <w:r>
+        <w:rPr/>
+      </w:r>
+    </w:p>
+    <w:tbl>
+      <w:tblPr>
+        <w:tblW w:w="9026" w:type="dxa"/>
+        <w:jc w:val="left"/>
+        <w:tblInd w:w="0" w:type="dxa"/>
+        <w:tblLayout w:type="fixed"/>
+        <w:tblCellMar>
+          <w:top w:w="0" w:type="dxa"/>
+          <w:left w:w="0" w:type="dxa"/>
+          <w:bottom w:w="0" w:type="dxa"/>
+          <w:right w:w="0" w:type="dxa"/>
+        </w:tblCellMar>
+      </w:tblPr>
+      <w:tblGrid>
+        <w:gridCol w:w="563"/>
+        <w:gridCol w:w="8463"/>
+      </w:tblGrid>
+      <w:tr>
+        <w:trPr/>
+        <w:tc>
+          <w:tcPr>
+            <w:tcW w:w="563" w:type="dxa"/>
+            <w:tcBorders/>
+            <w:vAlign w:val="center"/>
+          </w:tcPr>
+          <w:p>
+            <w:pPr>
+              <w:pStyle w:val="Contenutotabella"/>
+              <w:spacing w:before="0" w:after="0"/>
+              <w:rPr/>
+            </w:pPr>
+            <w:r>
+              <w:fldChar w:fldCharType="begin"/>
+            </w:r>
+            <w:r>
+              <w:rPr>
+                <w:rStyle w:val="CollegamentoInternet"/>
+                <w:rFonts w:ascii="Liberation Mono" w:hAnsi="Liberation Mono" w:eastAsia="Liberation Mono" w:cs="Liberation Mono"/>
+              </w:rPr>
+              <w:instrText xml:space="preserve"> HYPERLINK "https://www.mongodb.com/docs/manual/reference/operator/query/and/" \l "mongodb-query-op.-and"</w:instrText>
+            </w:r>
+            <w:r>
+              <w:rPr>
+                <w:rStyle w:val="CollegamentoInternet"/>
+                <w:rFonts w:ascii="Liberation Mono" w:hAnsi="Liberation Mono" w:eastAsia="Liberation Mono" w:cs="Liberation Mono"/>
+              </w:rPr>
+              <w:fldChar w:fldCharType="separate"/>
+            </w:r>
+            <w:r>
+              <w:rPr>
+                <w:rStyle w:val="CollegamentoInternet"/>
+                <w:rFonts w:ascii="Liberation Mono" w:hAnsi="Liberation Mono" w:eastAsia="Liberation Mono" w:cs="Liberation Mono"/>
+              </w:rPr>
+              <w:t>$and</w:t>
+            </w:r>
+            <w:r>
+              <w:rPr>
+                <w:rStyle w:val="CollegamentoInternet"/>
+                <w:rFonts w:ascii="Liberation Mono" w:hAnsi="Liberation Mono" w:eastAsia="Liberation Mono" w:cs="Liberation Mono"/>
+              </w:rPr>
+              <w:fldChar w:fldCharType="end"/>
+            </w:r>
+          </w:p>
+        </w:tc>
+        <w:tc>
+          <w:tcPr>
+            <w:tcW w:w="8463" w:type="dxa"/>
+            <w:tcBorders/>
+            <w:vAlign w:val="center"/>
+          </w:tcPr>
+          <w:p>
+            <w:pPr>
+              <w:pStyle w:val="Contenutotabella"/>
+              <w:spacing w:before="0" w:after="0"/>
+              <w:rPr/>
+            </w:pPr>
+            <w:r>
+              <w:rPr/>
+              <w:t xml:space="preserve">Joins query clauses with a logical </w:t>
+            </w:r>
+            <w:r>
+              <w:rPr>
+                <w:rStyle w:val="Testosorgente"/>
+              </w:rPr>
+              <w:t>AND</w:t>
+            </w:r>
+            <w:r>
+              <w:rPr/>
+              <w:t xml:space="preserve"> returns all documents that match the conditions of both clauses.</w:t>
+            </w:r>
+          </w:p>
+        </w:tc>
+      </w:tr>
+      <w:tr>
+        <w:trPr/>
+        <w:tc>
+          <w:tcPr>
+            <w:tcW w:w="563" w:type="dxa"/>
+            <w:tcBorders/>
+            <w:vAlign w:val="center"/>
+          </w:tcPr>
+          <w:p>
+            <w:pPr>
+              <w:pStyle w:val="Contenutotabella"/>
+              <w:spacing w:before="0" w:after="0"/>
+              <w:rPr/>
+            </w:pPr>
+            <w:r>
+              <w:fldChar w:fldCharType="begin"/>
+            </w:r>
+            <w:r>
+              <w:rPr>
+                <w:rStyle w:val="CollegamentoInternet"/>
+                <w:rFonts w:ascii="Liberation Mono" w:hAnsi="Liberation Mono" w:eastAsia="Liberation Mono" w:cs="Liberation Mono"/>
+              </w:rPr>
+              <w:instrText xml:space="preserve"> HYPERLINK "https://www.mongodb.com/docs/manual/reference/operator/query/not/" \l "mongodb-query-op.-not"</w:instrText>
+            </w:r>
+            <w:r>
+              <w:rPr>
+                <w:rStyle w:val="CollegamentoInternet"/>
+                <w:rFonts w:ascii="Liberation Mono" w:hAnsi="Liberation Mono" w:eastAsia="Liberation Mono" w:cs="Liberation Mono"/>
+              </w:rPr>
+              <w:fldChar w:fldCharType="separate"/>
+            </w:r>
+            <w:r>
+              <w:rPr>
+                <w:rStyle w:val="CollegamentoInternet"/>
+                <w:rFonts w:ascii="Liberation Mono" w:hAnsi="Liberation Mono" w:eastAsia="Liberation Mono" w:cs="Liberation Mono"/>
+              </w:rPr>
+              <w:t>$not</w:t>
+            </w:r>
+            <w:r>
+              <w:rPr>
+                <w:rStyle w:val="CollegamentoInternet"/>
+                <w:rFonts w:ascii="Liberation Mono" w:hAnsi="Liberation Mono" w:eastAsia="Liberation Mono" w:cs="Liberation Mono"/>
+              </w:rPr>
+              <w:fldChar w:fldCharType="end"/>
+            </w:r>
+          </w:p>
+        </w:tc>
+        <w:tc>
+          <w:tcPr>
+            <w:tcW w:w="8463" w:type="dxa"/>
+            <w:tcBorders/>
+            <w:vAlign w:val="center"/>
+          </w:tcPr>
+          <w:p>
+            <w:pPr>
+              <w:pStyle w:val="Contenutotabella"/>
+              <w:spacing w:before="0" w:after="0"/>
+              <w:rPr/>
+            </w:pPr>
+            <w:r>
+              <w:rPr/>
+              <w:t xml:space="preserve">Inverts the effect of a query expression and returns documents that do </w:t>
+            </w:r>
+            <w:r>
+              <w:rPr>
+                <w:rStyle w:val="Enfasi"/>
+              </w:rPr>
+              <w:t>not</w:t>
+            </w:r>
+            <w:r>
+              <w:rPr/>
+              <w:t xml:space="preserve"> match the query expression.</w:t>
+            </w:r>
+          </w:p>
+        </w:tc>
+      </w:tr>
+      <w:tr>
+        <w:trPr/>
+        <w:tc>
+          <w:tcPr>
+            <w:tcW w:w="563" w:type="dxa"/>
+            <w:tcBorders/>
+            <w:vAlign w:val="center"/>
+          </w:tcPr>
+          <w:p>
+            <w:pPr>
+              <w:pStyle w:val="Contenutotabella"/>
+              <w:spacing w:before="0" w:after="0"/>
+              <w:rPr/>
+            </w:pPr>
+            <w:r>
+              <w:fldChar w:fldCharType="begin"/>
+            </w:r>
+            <w:r>
+              <w:rPr>
+                <w:rStyle w:val="CollegamentoInternet"/>
+                <w:rFonts w:ascii="Liberation Mono" w:hAnsi="Liberation Mono" w:eastAsia="Liberation Mono" w:cs="Liberation Mono"/>
+              </w:rPr>
+              <w:instrText xml:space="preserve"> HYPERLINK "https://www.mongodb.com/docs/manual/reference/operator/query/nor/" \l "mongodb-query-op.-nor"</w:instrText>
+            </w:r>
+            <w:r>
+              <w:rPr>
+                <w:rStyle w:val="CollegamentoInternet"/>
+                <w:rFonts w:ascii="Liberation Mono" w:hAnsi="Liberation Mono" w:eastAsia="Liberation Mono" w:cs="Liberation Mono"/>
+              </w:rPr>
+              <w:fldChar w:fldCharType="separate"/>
+            </w:r>
+            <w:r>
+              <w:rPr>
+                <w:rStyle w:val="CollegamentoInternet"/>
+                <w:rFonts w:ascii="Liberation Mono" w:hAnsi="Liberation Mono" w:eastAsia="Liberation Mono" w:cs="Liberation Mono"/>
+              </w:rPr>
+              <w:t>$nor</w:t>
+            </w:r>
+            <w:r>
+              <w:rPr>
+                <w:rStyle w:val="CollegamentoInternet"/>
+                <w:rFonts w:ascii="Liberation Mono" w:hAnsi="Liberation Mono" w:eastAsia="Liberation Mono" w:cs="Liberation Mono"/>
+              </w:rPr>
+              <w:fldChar w:fldCharType="end"/>
+            </w:r>
+          </w:p>
+        </w:tc>
+        <w:tc>
+          <w:tcPr>
+            <w:tcW w:w="8463" w:type="dxa"/>
+            <w:tcBorders/>
+            <w:vAlign w:val="center"/>
+          </w:tcPr>
+          <w:p>
+            <w:pPr>
+              <w:pStyle w:val="Contenutotabella"/>
+              <w:spacing w:before="0" w:after="0"/>
+              <w:rPr/>
+            </w:pPr>
+            <w:r>
+              <w:rPr/>
+              <w:t xml:space="preserve">Joins query clauses with a logical </w:t>
+            </w:r>
+            <w:r>
+              <w:rPr>
+                <w:rStyle w:val="Testosorgente"/>
+              </w:rPr>
+              <w:t>NOR</w:t>
+            </w:r>
+            <w:r>
+              <w:rPr/>
+              <w:t xml:space="preserve"> returns all documents that fail to match both clauses.</w:t>
+            </w:r>
+          </w:p>
+        </w:tc>
+      </w:tr>
+      <w:tr>
+        <w:trPr/>
+        <w:tc>
+          <w:tcPr>
+            <w:tcW w:w="563" w:type="dxa"/>
+            <w:tcBorders/>
+            <w:vAlign w:val="center"/>
+          </w:tcPr>
+          <w:p>
+            <w:pPr>
+              <w:pStyle w:val="Contenutotabella"/>
+              <w:spacing w:before="0" w:after="0"/>
+              <w:rPr/>
+            </w:pPr>
+            <w:r>
+              <w:fldChar w:fldCharType="begin"/>
+            </w:r>
+            <w:r>
+              <w:rPr>
+                <w:rStyle w:val="CollegamentoInternet"/>
+                <w:rFonts w:ascii="Liberation Mono" w:hAnsi="Liberation Mono" w:eastAsia="Liberation Mono" w:cs="Liberation Mono"/>
+              </w:rPr>
+              <w:instrText xml:space="preserve"> HYPERLINK "https://www.mongodb.com/docs/manual/reference/operator/query/or/" \l "mongodb-query-op.-or"</w:instrText>
+            </w:r>
+            <w:r>
+              <w:rPr>
+                <w:rStyle w:val="CollegamentoInternet"/>
+                <w:rFonts w:ascii="Liberation Mono" w:hAnsi="Liberation Mono" w:eastAsia="Liberation Mono" w:cs="Liberation Mono"/>
+              </w:rPr>
+              <w:fldChar w:fldCharType="separate"/>
+            </w:r>
+            <w:r>
+              <w:rPr>
+                <w:rStyle w:val="CollegamentoInternet"/>
+                <w:rFonts w:ascii="Liberation Mono" w:hAnsi="Liberation Mono" w:eastAsia="Liberation Mono" w:cs="Liberation Mono"/>
+              </w:rPr>
+              <w:t>$or</w:t>
+            </w:r>
+            <w:r>
+              <w:rPr>
+                <w:rStyle w:val="CollegamentoInternet"/>
+                <w:rFonts w:ascii="Liberation Mono" w:hAnsi="Liberation Mono" w:eastAsia="Liberation Mono" w:cs="Liberation Mono"/>
+              </w:rPr>
+              <w:fldChar w:fldCharType="end"/>
+            </w:r>
+          </w:p>
+        </w:tc>
+        <w:tc>
+          <w:tcPr>
+            <w:tcW w:w="8463" w:type="dxa"/>
+            <w:tcBorders/>
+            <w:vAlign w:val="center"/>
+          </w:tcPr>
+          <w:p>
+            <w:pPr>
+              <w:pStyle w:val="Contenutotabella"/>
+              <w:spacing w:before="0" w:after="0"/>
+              <w:rPr/>
+            </w:pPr>
+            <w:r>
+              <w:rPr/>
+              <w:t xml:space="preserve">Joins query clauses with a logical </w:t>
+            </w:r>
+            <w:r>
+              <w:rPr>
+                <w:rStyle w:val="Testosorgente"/>
+              </w:rPr>
+              <w:t>OR</w:t>
+            </w:r>
+            <w:r>
+              <w:rPr/>
+              <w:t xml:space="preserve"> returns all documents that match the conditions of either clause.</w:t>
+            </w:r>
+          </w:p>
+        </w:tc>
+      </w:tr>
+    </w:tbl>
+    <w:p>
+      <w:pPr>
+        <w:pStyle w:val="Normal"/>
+        <w:jc w:val="left"/>
+        <w:rPr/>
+      </w:pPr>
+      <w:r>
+        <w:rPr/>
+      </w:r>
+    </w:p>
+    <w:p>
+      <w:pPr>
+        <w:pStyle w:val="Normal"/>
+        <w:jc w:val="left"/>
+        <w:rPr/>
+      </w:pPr>
+      <w:r>
+        <w:rPr/>
+      </w:r>
+    </w:p>
+    <w:tbl>
+      <w:tblPr>
+        <w:tblW w:w="8736" w:type="dxa"/>
+        <w:jc w:val="left"/>
+        <w:tblInd w:w="0" w:type="dxa"/>
+        <w:tblLayout w:type="fixed"/>
+        <w:tblCellMar>
+          <w:top w:w="28" w:type="dxa"/>
+          <w:left w:w="28" w:type="dxa"/>
+          <w:bottom w:w="28" w:type="dxa"/>
+          <w:right w:w="28" w:type="dxa"/>
+        </w:tblCellMar>
+      </w:tblPr>
+      <w:tblGrid>
+        <w:gridCol w:w="8736"/>
+      </w:tblGrid>
+      <w:tr>
+        <w:trPr/>
+        <w:tc>
+          <w:tcPr>
+            <w:tcW w:w="8736" w:type="dxa"/>
+            <w:tcBorders/>
+            <w:vAlign w:val="center"/>
+          </w:tcPr>
+          <w:p>
+            <w:pPr>
+              <w:pStyle w:val="Contenutotabella"/>
+              <w:widowControl w:val="false"/>
+              <w:suppressLineNumbers/>
+              <w:spacing w:before="0" w:after="160"/>
+              <w:rPr/>
+            </w:pPr>
+            <w:r>
+              <w:rPr/>
+              <w:t>{ $and: [ { &lt;expression1&gt; }, { &lt;expression2&gt; } , ... , { &lt;expressionN&gt; } ] }</w:t>
+            </w:r>
+          </w:p>
+        </w:tc>
+      </w:tr>
+    </w:tbl>
+    <w:p>
+      <w:pPr>
+        <w:pStyle w:val="Testopreformattato"/>
+        <w:jc w:val="left"/>
+        <w:rPr/>
+      </w:pPr>
+      <w:r>
+        <w:rPr>
+          <w:rStyle w:val="Testosorgente"/>
+          <w:rFonts w:asciiTheme="minorHAnsi" w:cstheme="minorBidi" w:eastAsiaTheme="minorHAnsi" w:hAnsiTheme="minorHAnsi"/>
+          <w:shd w:fill="D4EA6B" w:val="clear"/>
+          <w14:ligatures w14:val="standardContextual"/>
+        </w:rPr>
+        <w:t>db.pizzas.find({</w:t>
+      </w:r>
+    </w:p>
+    <w:p>
+      <w:pPr>
+        <w:pStyle w:val="Testopreformattato"/>
+        <w:rPr/>
+      </w:pPr>
+      <w:r>
+        <w:rPr>
+          <w:rStyle w:val="Testosorgente"/>
+          <w:rFonts w:asciiTheme="minorHAnsi" w:cstheme="minorBidi" w:eastAsiaTheme="minorHAnsi" w:hAnsiTheme="minorHAnsi"/>
+          <w:shd w:fill="D4EA6B" w:val="clear"/>
+          <w14:ligatures w14:val="standardContextual"/>
+        </w:rPr>
+        <w:t xml:space="preserve">  </w:t>
+      </w:r>
+      <w:r>
+        <w:rPr>
+          <w:rStyle w:val="Testosorgente"/>
+          <w:rFonts w:asciiTheme="minorHAnsi" w:cstheme="minorBidi" w:eastAsiaTheme="minorHAnsi" w:hAnsiTheme="minorHAnsi"/>
+          <w:shd w:fill="D4EA6B" w:val="clear"/>
+          <w14:ligatures w14:val="standardContextual"/>
+        </w:rPr>
+        <w:t>$and: [</w:t>
+      </w:r>
+    </w:p>
+    <w:p>
+      <w:pPr>
+        <w:pStyle w:val="Testopreformattato"/>
+        <w:rPr/>
+      </w:pPr>
+      <w:r>
+        <w:rPr>
+          <w:rStyle w:val="Testosorgente"/>
+          <w:rFonts w:asciiTheme="minorHAnsi" w:cstheme="minorBidi" w:eastAsiaTheme="minorHAnsi" w:hAnsiTheme="minorHAnsi"/>
+          <w:shd w:fill="D4EA6B" w:val="clear"/>
+          <w14:ligatures w14:val="standardContextual"/>
+        </w:rPr>
+        <w:t xml:space="preserve">    </w:t>
+      </w:r>
+      <w:r>
+        <w:rPr>
+          <w:rStyle w:val="Testosorgente"/>
+          <w:rFonts w:asciiTheme="minorHAnsi" w:cstheme="minorBidi" w:eastAsiaTheme="minorHAnsi" w:hAnsiTheme="minorHAnsi"/>
+          <w:shd w:fill="D4EA6B" w:val="clear"/>
+          <w14:ligatures w14:val="standardContextual"/>
+        </w:rPr>
+        <w:t>{ "price": { $gte: 10, $lte: 15 } },</w:t>
+      </w:r>
+    </w:p>
+    <w:p>
+      <w:pPr>
+        <w:pStyle w:val="Testopreformattato"/>
+        <w:rPr/>
+      </w:pPr>
+      <w:r>
+        <w:rPr>
+          <w:rStyle w:val="Testosorgente"/>
+          <w:rFonts w:asciiTheme="minorHAnsi" w:cstheme="minorBidi" w:eastAsiaTheme="minorHAnsi" w:hAnsiTheme="minorHAnsi"/>
+          <w:shd w:fill="D4EA6B" w:val="clear"/>
+          <w14:ligatures w14:val="standardContextual"/>
+        </w:rPr>
+        <w:t xml:space="preserve">    </w:t>
+      </w:r>
+      <w:r>
+        <w:rPr>
+          <w:rStyle w:val="Testosorgente"/>
+          <w:rFonts w:asciiTheme="minorHAnsi" w:cstheme="minorBidi" w:eastAsiaTheme="minorHAnsi" w:hAnsiTheme="minorHAnsi"/>
+          <w:shd w:fill="D4EA6B" w:val="clear"/>
+          <w14:ligatures w14:val="standardContextual"/>
+        </w:rPr>
+        <w:t>{ "ingredients": "tomato" },</w:t>
+      </w:r>
+    </w:p>
+    <w:p>
+      <w:pPr>
+        <w:pStyle w:val="Testopreformattato"/>
+        <w:rPr/>
+      </w:pPr>
+      <w:r>
+        <w:rPr>
+          <w:rStyle w:val="Testosorgente"/>
+          <w:rFonts w:asciiTheme="minorHAnsi" w:cstheme="minorBidi" w:eastAsiaTheme="minorHAnsi" w:hAnsiTheme="minorHAnsi"/>
+          <w:shd w:fill="D4EA6B" w:val="clear"/>
+          <w14:ligatures w14:val="standardContextual"/>
+        </w:rPr>
+        <w:t xml:space="preserve">    </w:t>
+      </w:r>
+      <w:r>
+        <w:rPr>
+          <w:rStyle w:val="Testosorgente"/>
+          <w:rFonts w:asciiTheme="minorHAnsi" w:cstheme="minorBidi" w:eastAsiaTheme="minorHAnsi" w:hAnsiTheme="minorHAnsi"/>
+          <w:shd w:fill="D4EA6B" w:val="clear"/>
+          <w14:ligatures w14:val="standardContextual"/>
+        </w:rPr>
+        <w:t>{ "ingredients": "mozzarella" },</w:t>
+      </w:r>
+    </w:p>
+    <w:p>
+      <w:pPr>
+        <w:pStyle w:val="Testopreformattato"/>
+        <w:rPr/>
+      </w:pPr>
+      <w:r>
+        <w:rPr>
+          <w:rStyle w:val="Testosorgente"/>
+          <w:rFonts w:asciiTheme="minorHAnsi" w:cstheme="minorBidi" w:eastAsiaTheme="minorHAnsi" w:hAnsiTheme="minorHAnsi"/>
+          <w:shd w:fill="D4EA6B" w:val="clear"/>
+          <w14:ligatures w14:val="standardContextual"/>
+        </w:rPr>
+        <w:t xml:space="preserve">    </w:t>
+      </w:r>
+      <w:r>
+        <w:rPr>
+          <w:rStyle w:val="Testosorgente"/>
+          <w:rFonts w:asciiTheme="minorHAnsi" w:cstheme="minorBidi" w:eastAsiaTheme="minorHAnsi" w:hAnsiTheme="minorHAnsi"/>
+          <w:shd w:fill="D4EA6B" w:val="clear"/>
+          <w14:ligatures w14:val="standardContextual"/>
+        </w:rPr>
+        <w:t>{ "ingredients": { $ne: "pineapple" } }</w:t>
+      </w:r>
+    </w:p>
+    <w:p>
+      <w:pPr>
+        <w:pStyle w:val="Testopreformattato"/>
+        <w:rPr/>
+      </w:pPr>
+      <w:r>
+        <w:rPr>
+          <w:rStyle w:val="Testosorgente"/>
+          <w:rFonts w:asciiTheme="minorHAnsi" w:cstheme="minorBidi" w:eastAsiaTheme="minorHAnsi" w:hAnsiTheme="minorHAnsi"/>
+          <w:shd w:fill="D4EA6B" w:val="clear"/>
+          <w14:ligatures w14:val="standardContextual"/>
+        </w:rPr>
+        <w:t xml:space="preserve">  </w:t>
+      </w:r>
+      <w:r>
+        <w:rPr>
+          <w:rStyle w:val="Testosorgente"/>
+          <w:rFonts w:asciiTheme="minorHAnsi" w:cstheme="minorBidi" w:eastAsiaTheme="minorHAnsi" w:hAnsiTheme="minorHAnsi"/>
+          <w:shd w:fill="D4EA6B" w:val="clear"/>
+          <w14:ligatures w14:val="standardContextual"/>
+        </w:rPr>
+        <w:t>]</w:t>
+      </w:r>
+    </w:p>
+    <w:p>
+      <w:pPr>
+        <w:pStyle w:val="Testopreformattato"/>
+        <w:spacing w:before="0" w:after="283"/>
+        <w:rPr/>
+      </w:pPr>
+      <w:r>
+        <w:rPr>
+          <w:rStyle w:val="Testosorgente"/>
+          <w:rFonts w:asciiTheme="minorHAnsi" w:cstheme="minorBidi" w:eastAsiaTheme="minorHAnsi" w:hAnsiTheme="minorHAnsi"/>
+          <w:shd w:fill="D4EA6B" w:val="clear"/>
+          <w14:ligatures w14:val="standardContextual"/>
+        </w:rPr>
+        <w:t>})</w:t>
+      </w:r>
+    </w:p>
+    <w:p>
+      <w:pPr>
+        <w:pStyle w:val="Normal"/>
+        <w:jc w:val="left"/>
+        <w:rPr/>
+      </w:pPr>
+      <w:r>
+        <w:rPr/>
+      </w:r>
+    </w:p>
+    <w:tbl>
+      <w:tblPr>
+        <w:tblW w:w="5939" w:type="dxa"/>
+        <w:jc w:val="left"/>
+        <w:tblInd w:w="0" w:type="dxa"/>
+        <w:tblLayout w:type="fixed"/>
+        <w:tblCellMar>
+          <w:top w:w="28" w:type="dxa"/>
+          <w:left w:w="28" w:type="dxa"/>
+          <w:bottom w:w="28" w:type="dxa"/>
+          <w:right w:w="28" w:type="dxa"/>
+        </w:tblCellMar>
+      </w:tblPr>
+      <w:tblGrid>
+        <w:gridCol w:w="5939"/>
+      </w:tblGrid>
+      <w:tr>
+        <w:trPr/>
+        <w:tc>
+          <w:tcPr>
+            <w:tcW w:w="5939" w:type="dxa"/>
+            <w:tcBorders/>
+            <w:vAlign w:val="center"/>
+          </w:tcPr>
+          <w:p>
+            <w:pPr>
+              <w:pStyle w:val="Contenutotabella"/>
+              <w:widowControl w:val="false"/>
+              <w:suppressLineNumbers/>
+              <w:spacing w:before="0" w:after="160"/>
+              <w:rPr/>
+            </w:pPr>
+            <w:r>
+              <w:rPr/>
+              <w:t>db.inventory.find( {</w:t>
+            </w:r>
+          </w:p>
+        </w:tc>
+      </w:tr>
+      <w:tr>
+        <w:trPr/>
+        <w:tc>
+          <w:tcPr>
+            <w:tcW w:w="5939" w:type="dxa"/>
+            <w:tcBorders/>
+            <w:vAlign w:val="center"/>
+          </w:tcPr>
+          <w:p>
+            <w:pPr>
+              <w:pStyle w:val="Contenutotabella"/>
+              <w:widowControl w:val="false"/>
+              <w:suppressLineNumbers/>
+              <w:spacing w:before="0" w:after="160"/>
+              <w:rPr/>
+            </w:pPr>
+            <w:r>
+              <w:rPr/>
+              <w:t>$and: [</w:t>
+            </w:r>
+          </w:p>
+        </w:tc>
+      </w:tr>
+      <w:tr>
+        <w:trPr/>
+        <w:tc>
+          <w:tcPr>
+            <w:tcW w:w="5939" w:type="dxa"/>
+            <w:tcBorders/>
+            <w:vAlign w:val="center"/>
+          </w:tcPr>
+          <w:p>
+            <w:pPr>
+              <w:pStyle w:val="Contenutotabella"/>
+              <w:widowControl w:val="false"/>
+              <w:suppressLineNumbers/>
+              <w:spacing w:before="0" w:after="160"/>
+              <w:rPr/>
+            </w:pPr>
+            <w:r>
+              <w:rPr/>
+              <w:t>{ $or: [ { qty: { $lt : 10 } }, { qty : { $gt: 50 } } ] },</w:t>
+            </w:r>
+          </w:p>
+        </w:tc>
+      </w:tr>
+      <w:tr>
+        <w:trPr/>
+        <w:tc>
+          <w:tcPr>
+            <w:tcW w:w="5939" w:type="dxa"/>
+            <w:tcBorders/>
+            <w:vAlign w:val="center"/>
+          </w:tcPr>
+          <w:p>
+            <w:pPr>
+              <w:pStyle w:val="Contenutotabella"/>
+              <w:widowControl w:val="false"/>
+              <w:suppressLineNumbers/>
+              <w:spacing w:before="0" w:after="160"/>
+              <w:rPr/>
+            </w:pPr>
+            <w:r>
+              <w:rPr/>
+              <w:t>{ $or: [ { sale: true }, { price : { $lt : 5 } } ] }</w:t>
+            </w:r>
+          </w:p>
+        </w:tc>
+      </w:tr>
+      <w:tr>
+        <w:trPr/>
+        <w:tc>
+          <w:tcPr>
+            <w:tcW w:w="5939" w:type="dxa"/>
+            <w:tcBorders/>
+            <w:vAlign w:val="center"/>
+          </w:tcPr>
+          <w:p>
+            <w:pPr>
+              <w:pStyle w:val="Contenutotabella"/>
+              <w:widowControl w:val="false"/>
+              <w:suppressLineNumbers/>
+              <w:spacing w:before="0" w:after="160"/>
+              <w:rPr/>
+            </w:pPr>
+            <w:r>
+              <w:rPr/>
+              <w:t>]</w:t>
+            </w:r>
+          </w:p>
+        </w:tc>
+      </w:tr>
+      <w:tr>
+        <w:trPr/>
+        <w:tc>
+          <w:tcPr>
+            <w:tcW w:w="5939" w:type="dxa"/>
+            <w:tcBorders/>
+            <w:vAlign w:val="center"/>
+          </w:tcPr>
+          <w:p>
+            <w:pPr>
+              <w:pStyle w:val="Contenutotabella"/>
+              <w:widowControl w:val="false"/>
+              <w:suppressLineNumbers/>
+              <w:spacing w:before="0" w:after="160"/>
+              <w:rPr/>
+            </w:pPr>
+            <w:r>
+              <w:rPr/>
+              <w:t>} )</w:t>
+            </w:r>
+          </w:p>
+        </w:tc>
+      </w:tr>
+    </w:tbl>
+    <w:p>
+      <w:pPr>
+        <w:pStyle w:val="Normal"/>
+        <w:jc w:val="left"/>
+        <w:rPr/>
+      </w:pPr>
+      <w:r>
+        <w:rPr/>
+      </w:r>
+    </w:p>
+    <w:p>
+      <w:pPr>
+        <w:pStyle w:val="Normal"/>
+        <w:jc w:val="left"/>
+        <w:rPr/>
+      </w:pPr>
+      <w:r>
+        <w:rPr/>
+      </w:r>
+    </w:p>
+    <w:p>
+      <w:pPr>
+        <w:pStyle w:val="Testopreformattato"/>
+        <w:spacing w:before="0" w:after="283"/>
+        <w:jc w:val="left"/>
+        <w:rPr/>
+      </w:pPr>
+      <w:r>
+        <w:rPr>
+          <w:rStyle w:val="Testosorgente"/>
+        </w:rPr>
+        <w:t>{ field: { $not: { &lt;operator-expression&gt; } } }</w:t>
+      </w:r>
+    </w:p>
+    <w:p>
+      <w:pPr>
+        <w:pStyle w:val="Testopreformattato"/>
+        <w:jc w:val="left"/>
+        <w:rPr/>
+      </w:pPr>
+      <w:r>
+        <w:rPr>
+          <w:rStyle w:val="Testosorgente"/>
+          <w:rFonts w:asciiTheme="minorHAnsi" w:cstheme="minorBidi" w:eastAsiaTheme="minorHAnsi" w:hAnsiTheme="minorHAnsi"/>
+          <w:shd w:fill="D4EA6B" w:val="clear"/>
+          <w14:ligatures w14:val="standardContextual"/>
+        </w:rPr>
+        <w:t>db.pizzas.find({</w:t>
+      </w:r>
+    </w:p>
+    <w:p>
+      <w:pPr>
+        <w:pStyle w:val="Testopreformattato"/>
+        <w:rPr/>
+      </w:pPr>
+      <w:r>
+        <w:rPr>
+          <w:rStyle w:val="Testosorgente"/>
+          <w:rFonts w:asciiTheme="minorHAnsi" w:cstheme="minorBidi" w:eastAsiaTheme="minorHAnsi" w:hAnsiTheme="minorHAnsi"/>
+          <w:shd w:fill="D4EA6B" w:val="clear"/>
+          <w14:ligatures w14:val="standardContextual"/>
+        </w:rPr>
+        <w:t xml:space="preserve">  </w:t>
+      </w:r>
+      <w:r>
+        <w:rPr>
+          <w:rStyle w:val="Testosorgente"/>
+          <w:rFonts w:asciiTheme="minorHAnsi" w:cstheme="minorBidi" w:eastAsiaTheme="minorHAnsi" w:hAnsiTheme="minorHAnsi"/>
+          <w:shd w:fill="D4EA6B" w:val="clear"/>
+          <w14:ligatures w14:val="standardContextual"/>
+        </w:rPr>
+        <w:t>$and: [</w:t>
+      </w:r>
+    </w:p>
+    <w:p>
+      <w:pPr>
+        <w:pStyle w:val="Testopreformattato"/>
+        <w:rPr/>
+      </w:pPr>
+      <w:r>
+        <w:rPr>
+          <w:rStyle w:val="Testosorgente"/>
+          <w:rFonts w:asciiTheme="minorHAnsi" w:cstheme="minorBidi" w:eastAsiaTheme="minorHAnsi" w:hAnsiTheme="minorHAnsi"/>
+          <w:shd w:fill="D4EA6B" w:val="clear"/>
+          <w14:ligatures w14:val="standardContextual"/>
+        </w:rPr>
+        <w:t xml:space="preserve">    </w:t>
+      </w:r>
+      <w:r>
+        <w:rPr>
+          <w:rStyle w:val="Testosorgente"/>
+          <w:rFonts w:asciiTheme="minorHAnsi" w:cstheme="minorBidi" w:eastAsiaTheme="minorHAnsi" w:hAnsiTheme="minorHAnsi"/>
+          <w:shd w:fill="D4EA6B" w:val="clear"/>
+          <w14:ligatures w14:val="standardContextual"/>
+        </w:rPr>
+        <w:t>{ "price": { $gt: 15 } },  // Prezzo superiore a $15</w:t>
+      </w:r>
+    </w:p>
+    <w:p>
+      <w:pPr>
+        <w:pStyle w:val="Testopreformattato"/>
+        <w:rPr/>
+      </w:pPr>
+      <w:r>
+        <w:rPr>
+          <w:rStyle w:val="Testosorgente"/>
+          <w:rFonts w:asciiTheme="minorHAnsi" w:cstheme="minorBidi" w:eastAsiaTheme="minorHAnsi" w:hAnsiTheme="minorHAnsi"/>
+          <w:shd w:fill="D4EA6B" w:val="clear"/>
+          <w14:ligatures w14:val="standardContextual"/>
+        </w:rPr>
+        <w:t xml:space="preserve">    </w:t>
+      </w:r>
+      <w:r>
+        <w:rPr>
+          <w:rStyle w:val="Testosorgente"/>
+          <w:rFonts w:asciiTheme="minorHAnsi" w:cstheme="minorBidi" w:eastAsiaTheme="minorHAnsi" w:hAnsiTheme="minorHAnsi"/>
+          <w:shd w:fill="D4EA6B" w:val="clear"/>
+          <w14:ligatures w14:val="standardContextual"/>
+        </w:rPr>
+        <w:t>{</w:t>
+      </w:r>
+    </w:p>
+    <w:p>
+      <w:pPr>
+        <w:pStyle w:val="Testopreformattato"/>
+        <w:rPr/>
+      </w:pPr>
+      <w:r>
+        <w:rPr>
+          <w:rStyle w:val="Testosorgente"/>
+          <w:rFonts w:asciiTheme="minorHAnsi" w:cstheme="minorBidi" w:eastAsiaTheme="minorHAnsi" w:hAnsiTheme="minorHAnsi"/>
+          <w:shd w:fill="D4EA6B" w:val="clear"/>
+          <w14:ligatures w14:val="standardContextual"/>
+        </w:rPr>
+        <w:t xml:space="preserve">      </w:t>
+      </w:r>
+      <w:r>
+        <w:rPr>
+          <w:rStyle w:val="Testosorgente"/>
+          <w:rFonts w:asciiTheme="minorHAnsi" w:cstheme="minorBidi" w:eastAsiaTheme="minorHAnsi" w:hAnsiTheme="minorHAnsi"/>
+          <w:shd w:fill="D4EA6B" w:val="clear"/>
+          <w14:ligatures w14:val="standardContextual"/>
+        </w:rPr>
+        <w:t>"ingredients": {</w:t>
+      </w:r>
+    </w:p>
+    <w:p>
+      <w:pPr>
+        <w:pStyle w:val="Testopreformattato"/>
+        <w:rPr/>
+      </w:pPr>
+      <w:r>
+        <w:rPr>
+          <w:rStyle w:val="Testosorgente"/>
+          <w:rFonts w:asciiTheme="minorHAnsi" w:cstheme="minorBidi" w:eastAsiaTheme="minorHAnsi" w:hAnsiTheme="minorHAnsi"/>
+          <w:shd w:fill="D4EA6B" w:val="clear"/>
+          <w14:ligatures w14:val="standardContextual"/>
+        </w:rPr>
+        <w:t xml:space="preserve">        </w:t>
+      </w:r>
+      <w:r>
+        <w:rPr>
+          <w:rStyle w:val="Testosorgente"/>
+          <w:rFonts w:asciiTheme="minorHAnsi" w:cstheme="minorBidi" w:eastAsiaTheme="minorHAnsi" w:hAnsiTheme="minorHAnsi"/>
+          <w:shd w:fill="D4EA6B" w:val="clear"/>
+          <w14:ligatures w14:val="standardContextual"/>
+        </w:rPr>
+        <w:t>$not: {</w:t>
+      </w:r>
+    </w:p>
+    <w:p>
+      <w:pPr>
+        <w:pStyle w:val="Testopreformattato"/>
+        <w:rPr/>
+      </w:pPr>
+      <w:r>
+        <w:rPr>
+          <w:rStyle w:val="Testosorgente"/>
+          <w:rFonts w:asciiTheme="minorHAnsi" w:cstheme="minorBidi" w:eastAsiaTheme="minorHAnsi" w:hAnsiTheme="minorHAnsi"/>
+          <w:shd w:fill="D4EA6B" w:val="clear"/>
+          <w14:ligatures w14:val="standardContextual"/>
+        </w:rPr>
+        <w:t xml:space="preserve">          </w:t>
+      </w:r>
+      <w:r>
+        <w:rPr>
+          <w:rStyle w:val="Testosorgente"/>
+          <w:rFonts w:asciiTheme="minorHAnsi" w:cstheme="minorBidi" w:eastAsiaTheme="minorHAnsi" w:hAnsiTheme="minorHAnsi"/>
+          <w:shd w:fill="D4EA6B" w:val="clear"/>
+          <w14:ligatures w14:val="standardContextual"/>
+        </w:rPr>
+        <w:t>$eq: "anchovies"  // Non deve contenere l'ingrediente "anchovies"</w:t>
+      </w:r>
+    </w:p>
+    <w:p>
+      <w:pPr>
+        <w:pStyle w:val="Testopreformattato"/>
+        <w:rPr/>
+      </w:pPr>
+      <w:r>
+        <w:rPr>
+          <w:rStyle w:val="Testosorgente"/>
+          <w:rFonts w:asciiTheme="minorHAnsi" w:cstheme="minorBidi" w:eastAsiaTheme="minorHAnsi" w:hAnsiTheme="minorHAnsi"/>
+          <w:shd w:fill="D4EA6B" w:val="clear"/>
+          <w14:ligatures w14:val="standardContextual"/>
+        </w:rPr>
+        <w:t xml:space="preserve">        </w:t>
+      </w:r>
+      <w:r>
+        <w:rPr>
+          <w:rStyle w:val="Testosorgente"/>
+          <w:rFonts w:asciiTheme="minorHAnsi" w:cstheme="minorBidi" w:eastAsiaTheme="minorHAnsi" w:hAnsiTheme="minorHAnsi"/>
+          <w:shd w:fill="D4EA6B" w:val="clear"/>
+          <w14:ligatures w14:val="standardContextual"/>
+        </w:rPr>
+        <w:t>}</w:t>
+      </w:r>
+    </w:p>
+    <w:p>
+      <w:pPr>
+        <w:pStyle w:val="Testopreformattato"/>
+        <w:rPr/>
+      </w:pPr>
+      <w:r>
+        <w:rPr>
+          <w:rStyle w:val="Testosorgente"/>
+          <w:rFonts w:asciiTheme="minorHAnsi" w:cstheme="minorBidi" w:eastAsiaTheme="minorHAnsi" w:hAnsiTheme="minorHAnsi"/>
+          <w:shd w:fill="D4EA6B" w:val="clear"/>
+          <w14:ligatures w14:val="standardContextual"/>
+        </w:rPr>
+        <w:t xml:space="preserve">      </w:t>
+      </w:r>
+      <w:r>
+        <w:rPr>
+          <w:rStyle w:val="Testosorgente"/>
+          <w:rFonts w:asciiTheme="minorHAnsi" w:cstheme="minorBidi" w:eastAsiaTheme="minorHAnsi" w:hAnsiTheme="minorHAnsi"/>
+          <w:shd w:fill="D4EA6B" w:val="clear"/>
+          <w14:ligatures w14:val="standardContextual"/>
+        </w:rPr>
+        <w:t>}</w:t>
+      </w:r>
+    </w:p>
+    <w:p>
+      <w:pPr>
+        <w:pStyle w:val="Testopreformattato"/>
+        <w:rPr/>
+      </w:pPr>
+      <w:r>
+        <w:rPr>
+          <w:rStyle w:val="Testosorgente"/>
+          <w:rFonts w:asciiTheme="minorHAnsi" w:cstheme="minorBidi" w:eastAsiaTheme="minorHAnsi" w:hAnsiTheme="minorHAnsi"/>
+          <w:shd w:fill="D4EA6B" w:val="clear"/>
+          <w14:ligatures w14:val="standardContextual"/>
+        </w:rPr>
+        <w:t xml:space="preserve">    </w:t>
+      </w:r>
+      <w:r>
+        <w:rPr>
+          <w:rStyle w:val="Testosorgente"/>
+          <w:rFonts w:asciiTheme="minorHAnsi" w:cstheme="minorBidi" w:eastAsiaTheme="minorHAnsi" w:hAnsiTheme="minorHAnsi"/>
+          <w:shd w:fill="D4EA6B" w:val="clear"/>
+          <w14:ligatures w14:val="standardContextual"/>
+        </w:rPr>
+        <w:t>}</w:t>
+      </w:r>
+    </w:p>
+    <w:p>
+      <w:pPr>
+        <w:pStyle w:val="Testopreformattato"/>
+        <w:rPr/>
+      </w:pPr>
+      <w:r>
+        <w:rPr>
+          <w:rStyle w:val="Testosorgente"/>
+          <w:rFonts w:asciiTheme="minorHAnsi" w:cstheme="minorBidi" w:eastAsiaTheme="minorHAnsi" w:hAnsiTheme="minorHAnsi"/>
+          <w:shd w:fill="D4EA6B" w:val="clear"/>
+          <w14:ligatures w14:val="standardContextual"/>
+        </w:rPr>
+        <w:t xml:space="preserve">  </w:t>
+      </w:r>
+      <w:r>
+        <w:rPr>
+          <w:rStyle w:val="Testosorgente"/>
+          <w:rFonts w:asciiTheme="minorHAnsi" w:cstheme="minorBidi" w:eastAsiaTheme="minorHAnsi" w:hAnsiTheme="minorHAnsi"/>
+          <w:shd w:fill="D4EA6B" w:val="clear"/>
+          <w14:ligatures w14:val="standardContextual"/>
+        </w:rPr>
+        <w:t>]</w:t>
+      </w:r>
+    </w:p>
+    <w:p>
+      <w:pPr>
+        <w:pStyle w:val="Testopreformattato"/>
+        <w:spacing w:before="0" w:after="283"/>
+        <w:rPr/>
+      </w:pPr>
+      <w:r>
+        <w:rPr>
+          <w:rStyle w:val="Testosorgente"/>
+          <w:rFonts w:asciiTheme="minorHAnsi" w:cstheme="minorBidi" w:eastAsiaTheme="minorHAnsi" w:hAnsiTheme="minorHAnsi"/>
+          <w:shd w:fill="D4EA6B" w:val="clear"/>
+          <w14:ligatures w14:val="standardContextual"/>
+        </w:rPr>
+        <w:t>})</w:t>
+      </w:r>
+    </w:p>
+    <w:p>
+      <w:pPr>
+        <w:pStyle w:val="Normal"/>
+        <w:jc w:val="left"/>
+        <w:rPr/>
+      </w:pPr>
+      <w:r>
+        <w:rPr/>
+      </w:r>
+    </w:p>
+    <w:tbl>
+      <w:tblPr>
+        <w:tblW w:w="8477" w:type="dxa"/>
+        <w:jc w:val="left"/>
+        <w:tblInd w:w="0" w:type="dxa"/>
+        <w:tblLayout w:type="fixed"/>
+        <w:tblCellMar>
+          <w:top w:w="28" w:type="dxa"/>
+          <w:left w:w="28" w:type="dxa"/>
+          <w:bottom w:w="28" w:type="dxa"/>
+          <w:right w:w="28" w:type="dxa"/>
+        </w:tblCellMar>
+      </w:tblPr>
+      <w:tblGrid>
+        <w:gridCol w:w="8477"/>
+      </w:tblGrid>
+      <w:tr>
+        <w:trPr/>
+        <w:tc>
+          <w:tcPr>
+            <w:tcW w:w="8477" w:type="dxa"/>
+            <w:tcBorders/>
+            <w:vAlign w:val="center"/>
+          </w:tcPr>
+          <w:p>
+            <w:pPr>
+              <w:pStyle w:val="Contenutotabella"/>
+              <w:widowControl w:val="false"/>
+              <w:suppressLineNumbers/>
+              <w:spacing w:before="0" w:after="160"/>
+              <w:rPr/>
+            </w:pPr>
+            <w:r>
+              <w:rPr/>
+              <w:t>{ $nor: [ { &lt;expression1&gt; }, { &lt;expression2&gt; }, ... { &lt;expressionN&gt; } ] }</w:t>
+            </w:r>
+          </w:p>
+        </w:tc>
+      </w:tr>
+    </w:tbl>
+    <w:p>
+      <w:pPr>
+        <w:pStyle w:val="Normal"/>
+        <w:jc w:val="left"/>
+        <w:rPr/>
+      </w:pPr>
+      <w:r>
+        <w:rPr/>
+      </w:r>
+    </w:p>
+    <w:p>
+      <w:pPr>
+        <w:pStyle w:val="Testopreformattato"/>
+        <w:spacing w:before="0" w:after="283"/>
+        <w:jc w:val="left"/>
+        <w:rPr/>
+      </w:pPr>
+      <w:r>
+        <w:rPr>
+          <w:rStyle w:val="Testosorgente"/>
+        </w:rPr>
+        <w:t>{ $or: [ { &lt;expression1&gt; }, { &lt;expression2&gt; }, ... , { &lt;expressionN&gt; } ] }</w:t>
+      </w:r>
+    </w:p>
+    <w:p>
+      <w:pPr>
+        <w:pStyle w:val="Normal"/>
+        <w:jc w:val="left"/>
+        <w:rPr/>
+      </w:pPr>
+      <w:r>
+        <w:rPr/>
       </w:r>
     </w:p>
     <w:p>
@@ -75,6 +5472,28 @@
         <w:pStyle w:val="Testopreformattato"/>
         <w:jc w:val="left"/>
         <w:rPr>
+          <w:rFonts w:asciiTheme="minorHAnsi" w:cstheme="minorBidi" w:eastAsiaTheme="minorHAnsi" w:hAnsiTheme="minorHAnsi"/>
+          <w:highlight w:val="none"/>
+          <w:shd w:fill="D4EA6B" w:val="clear"/>
+          <w14:ligatures w14:val="standardContextual"/>
+        </w:rPr>
+      </w:pPr>
+      <w:r>
+        <w:rPr>
+          <w:rFonts w:asciiTheme="minorHAnsi" w:cstheme="minorBidi" w:eastAsiaTheme="minorHAnsi" w:hAnsiTheme="minorHAnsi"/>
+          <w:b/>
+          <w:bCs/>
+          <w:shd w:fill="D4EA6B" w:val="clear"/>
+          <w14:ligatures w14:val="standardContextual"/>
+        </w:rPr>
+        <w:t>db.pizzas.find().sort({type: 1, price:1}).limit(1)</w:t>
+      </w:r>
+    </w:p>
+    <w:p>
+      <w:pPr>
+        <w:pStyle w:val="Normal"/>
+        <w:jc w:val="left"/>
+        <w:rPr>
           <w:b/>
           <w:b/>
           <w:bCs/>
@@ -85,13 +5504,12 @@
           <w:b/>
           <w:bCs/>
         </w:rPr>
-        <w:t>db.pizzas.find().sort({type: 1, price:1}).limit(1)</w:t>
-      </w:r>
-    </w:p>
-    <w:p>
-      <w:pPr>
-        <w:pStyle w:val="Normal"/>
-        <w:jc w:val="left"/>
+      </w:r>
+    </w:p>
+    <w:p>
+      <w:pPr>
+        <w:pStyle w:val="Normal"/>
+        <w:jc w:val="center"/>
         <w:rPr>
           <w:b/>
           <w:b/>
@@ -108,7 +5526,29 @@
     <w:p>
       <w:pPr>
         <w:pStyle w:val="Normal"/>
-        <w:jc w:val="center"/>
+        <w:shd w:val="clear" w:color="auto" w:fill="FFFFFF"/>
+        <w:spacing w:lineRule="auto" w:line="240" w:before="0" w:after="0"/>
+        <w:rPr>
+          <w:rFonts w:ascii="Arial" w:hAnsi="Arial" w:eastAsia="Times New Roman" w:cs="Arial"/>
+          <w:kern w:val="0"/>
+          <w:lang w:eastAsia="it-IT"/>
+          <w14:ligatures w14:val="none"/>
+        </w:rPr>
+      </w:pPr>
+      <w:r>
+        <w:rPr>
+          <w:rFonts w:eastAsia="Times New Roman" w:cs="Arial" w:ascii="Arial" w:hAnsi="Arial"/>
+          <w:kern w:val="0"/>
+          <w:highlight w:val="yellow"/>
+          <w:lang w:eastAsia="it-IT"/>
+          <w14:ligatures w14:val="none"/>
+        </w:rPr>
+        <w:t>2.15 Identify the incorrect projection among a set of expressions.</w:t>
+      </w:r>
+    </w:p>
+    <w:p>
+      <w:pPr>
+        <w:pStyle w:val="Normal"/>
         <w:rPr>
           <w:b/>
           <w:b/>
@@ -125,29 +5565,6 @@
     <w:p>
       <w:pPr>
         <w:pStyle w:val="Normal"/>
-        <w:shd w:val="clear" w:color="auto" w:fill="FFFFFF"/>
-        <w:spacing w:lineRule="auto" w:line="240" w:before="0" w:after="0"/>
-        <w:rPr>
-          <w:rFonts w:ascii="Arial" w:hAnsi="Arial" w:eastAsia="Times New Roman" w:cs="Arial"/>
-          <w:kern w:val="0"/>
-          <w:lang w:eastAsia="it-IT"/>
-          <w14:ligatures w14:val="none"/>
-        </w:rPr>
-      </w:pPr>
-      <w:r>
-        <w:rPr>
-          <w:rFonts w:eastAsia="Times New Roman" w:cs="Arial" w:ascii="Arial" w:hAnsi="Arial"/>
-          <w:kern w:val="0"/>
-          <w:highlight w:val="yellow"/>
-          <w:lang w:eastAsia="it-IT"/>
-          <w14:ligatures w14:val="none"/>
-        </w:rPr>
-        <w:t>2.15 Identify the incorrect projection among a set of expressions.</w:t>
-      </w:r>
-    </w:p>
-    <w:p>
-      <w:pPr>
-        <w:pStyle w:val="Normal"/>
         <w:rPr>
           <w:b/>
           <w:b/>
@@ -164,6 +5581,112 @@
     <w:p>
       <w:pPr>
         <w:pStyle w:val="Normal"/>
+        <w:shd w:val="clear" w:color="auto" w:fill="FFFFFF"/>
+        <w:spacing w:lineRule="auto" w:line="240" w:before="0" w:after="0"/>
+        <w:rPr>
+          <w:rFonts w:ascii="Arial" w:hAnsi="Arial" w:eastAsia="Times New Roman" w:cs="Arial"/>
+          <w:kern w:val="0"/>
+          <w:lang w:eastAsia="it-IT"/>
+          <w14:ligatures w14:val="none"/>
+        </w:rPr>
+      </w:pPr>
+      <w:r>
+        <w:rPr>
+          <w:rFonts w:eastAsia="Times New Roman" w:cs="Arial" w:ascii="Arial" w:hAnsi="Arial"/>
+          <w:kern w:val="0"/>
+          <w:highlight w:val="yellow"/>
+          <w:lang w:eastAsia="it-IT"/>
+          <w14:ligatures w14:val="none"/>
+        </w:rPr>
+        <w:t>2.16 Identify how to get all results from a cursor.</w:t>
+      </w:r>
+    </w:p>
+    <w:p>
+      <w:pPr>
+        <w:pStyle w:val="Normal"/>
+        <w:rPr/>
+      </w:pPr>
+      <w:r>
+        <w:rPr>
+          <w:rFonts w:ascii="Ubuntu Mono" w:hAnsi="Ubuntu Mono"/>
+          <w:color w:val="FFFFFF"/>
+          <w:sz w:val="21"/>
+          <w:szCs w:val="21"/>
+          <w:shd w:fill="000000" w:val="clear"/>
+        </w:rPr>
+        <w:t>db.</w:t>
+      </w:r>
+      <w:r>
+        <w:rPr>
+          <w:rStyle w:val="Hljsproperty"/>
+          <w:rFonts w:ascii="Ubuntu Mono" w:hAnsi="Ubuntu Mono"/>
+          <w:color w:val="FFFFFF"/>
+          <w:sz w:val="21"/>
+          <w:szCs w:val="21"/>
+          <w:bdr w:val="single" w:sz="2" w:space="0" w:color="D9D9E3"/>
+          <w:shd w:fill="000000" w:val="clear"/>
+        </w:rPr>
+        <w:t>myCollection</w:t>
+      </w:r>
+      <w:r>
+        <w:rPr>
+          <w:rFonts w:ascii="Ubuntu Mono" w:hAnsi="Ubuntu Mono"/>
+          <w:color w:val="FFFFFF"/>
+          <w:sz w:val="21"/>
+          <w:szCs w:val="21"/>
+          <w:shd w:fill="000000" w:val="clear"/>
+        </w:rPr>
+        <w:t>.</w:t>
+      </w:r>
+      <w:r>
+        <w:rPr>
+          <w:rStyle w:val="Hljstitle"/>
+          <w:rFonts w:ascii="Ubuntu Mono" w:hAnsi="Ubuntu Mono"/>
+          <w:color w:val="F22C3D"/>
+          <w:sz w:val="21"/>
+          <w:szCs w:val="21"/>
+          <w:bdr w:val="single" w:sz="2" w:space="0" w:color="D9D9E3"/>
+          <w:shd w:fill="000000" w:val="clear"/>
+        </w:rPr>
+        <w:t>find</w:t>
+      </w:r>
+      <w:r>
+        <w:rPr>
+          <w:rFonts w:ascii="Ubuntu Mono" w:hAnsi="Ubuntu Mono"/>
+          <w:color w:val="FFFFFF"/>
+          <w:sz w:val="21"/>
+          <w:szCs w:val="21"/>
+          <w:shd w:fill="000000" w:val="clear"/>
+        </w:rPr>
+        <w:t>().</w:t>
+      </w:r>
+      <w:r>
+        <w:rPr>
+          <w:rStyle w:val="Hljstitle"/>
+          <w:rFonts w:ascii="Ubuntu Mono" w:hAnsi="Ubuntu Mono"/>
+          <w:color w:val="F22C3D"/>
+          <w:sz w:val="21"/>
+          <w:szCs w:val="21"/>
+          <w:bdr w:val="single" w:sz="2" w:space="0" w:color="D9D9E3"/>
+          <w:shd w:fill="000000" w:val="clear"/>
+        </w:rPr>
+        <w:t>toArray</w:t>
+      </w:r>
+      <w:r>
+        <w:rPr>
+          <w:rFonts w:ascii="Ubuntu Mono" w:hAnsi="Ubuntu Mono"/>
+          <w:color w:val="FFFFFF"/>
+          <w:sz w:val="21"/>
+          <w:szCs w:val="21"/>
+          <w:shd w:fill="000000" w:val="clear"/>
+        </w:rPr>
+        <w:t>()</w:t>
+      </w:r>
+    </w:p>
+    <w:p>
+      <w:pPr>
+        <w:pStyle w:val="Normal"/>
+        <w:jc w:val="center"/>
         <w:rPr>
           <w:b/>
           <w:b/>
@@ -197,7 +5720,20 @@
           <w:lang w:eastAsia="it-IT"/>
           <w14:ligatures w14:val="none"/>
         </w:rPr>
-        <w:t>2.16 Identify how to get all results from a cursor.</w:t>
+        <w:t>2.17 Identify the expressions used to count the number of documents matching a query.</w:t>
+      </w:r>
+    </w:p>
+    <w:p>
+      <w:pPr>
+        <w:pStyle w:val="HTMLPreformatted"/>
+        <w:shd w:val="clear" w:color="auto" w:fill="112733"/>
+        <w:rPr/>
+      </w:pPr>
+      <w:r>
+        <w:rPr>
+          <w:color w:val="F9FBFA"/>
+        </w:rPr>
+        <w:t>db.restaurants.countDocuments({borough: "Brooklyn"})</w:t>
       </w:r>
     </w:p>
     <w:p>
@@ -211,6 +5747,95 @@
       </w:pPr>
       <w:r>
         <w:rPr>
+          <w:b/>
+          <w:bCs/>
+        </w:rPr>
+      </w:r>
+    </w:p>
+    <w:p>
+      <w:pPr>
+        <w:pStyle w:val="Normal"/>
+        <w:shd w:val="clear" w:color="auto" w:fill="FFFFFF"/>
+        <w:spacing w:lineRule="auto" w:line="240" w:before="0" w:after="0"/>
+        <w:rPr>
+          <w:rFonts w:ascii="Arial" w:hAnsi="Arial" w:eastAsia="Times New Roman" w:cs="Arial"/>
+          <w:kern w:val="0"/>
+          <w:highlight w:val="yellow"/>
+          <w:lang w:eastAsia="it-IT"/>
+          <w14:ligatures w14:val="none"/>
+        </w:rPr>
+      </w:pPr>
+      <w:r>
+        <w:rPr>
+          <w:rFonts w:eastAsia="Times New Roman" w:cs="Arial" w:ascii="Arial" w:hAnsi="Arial"/>
+          <w:kern w:val="0"/>
+          <w:highlight w:val="yellow"/>
+          <w:lang w:eastAsia="it-IT"/>
+          <w14:ligatures w14:val="none"/>
+        </w:rPr>
+      </w:r>
+    </w:p>
+    <w:p>
+      <w:pPr>
+        <w:pStyle w:val="Normal"/>
+        <w:shd w:val="clear" w:color="auto" w:fill="FFFFFF"/>
+        <w:spacing w:lineRule="auto" w:line="240" w:before="0" w:after="0"/>
+        <w:rPr>
+          <w:rFonts w:ascii="Arial" w:hAnsi="Arial" w:eastAsia="Times New Roman" w:cs="Arial"/>
+          <w:kern w:val="0"/>
+          <w:lang w:eastAsia="it-IT"/>
+          <w14:ligatures w14:val="none"/>
+        </w:rPr>
+      </w:pPr>
+      <w:r>
+        <w:rPr>
+          <w:rFonts w:eastAsia="Times New Roman" w:cs="Arial" w:ascii="Arial" w:hAnsi="Arial"/>
+          <w:kern w:val="0"/>
+          <w:highlight w:val="yellow"/>
+          <w:lang w:eastAsia="it-IT"/>
+          <w14:ligatures w14:val="none"/>
+        </w:rPr>
+        <w:t>2.18 Given an indexing scenario, identify the correct command for defining a search index.</w:t>
+      </w:r>
+    </w:p>
+    <w:p>
+      <w:pPr>
+        <w:pStyle w:val="Normal"/>
+        <w:shd w:val="clear" w:color="auto" w:fill="FFFFFF"/>
+        <w:spacing w:lineRule="auto" w:line="240" w:before="0" w:after="0"/>
+        <w:rPr>
+          <w:rFonts w:ascii="Arial" w:hAnsi="Arial" w:eastAsia="Times New Roman" w:cs="Arial"/>
+          <w:kern w:val="0"/>
+          <w:highlight w:val="yellow"/>
+          <w:lang w:eastAsia="it-IT"/>
+          <w14:ligatures w14:val="none"/>
+        </w:rPr>
+      </w:pPr>
+      <w:r>
+        <w:rPr>
+          <w:rFonts w:eastAsia="Times New Roman" w:cs="Arial" w:ascii="Arial" w:hAnsi="Arial"/>
+          <w:kern w:val="0"/>
+          <w:highlight w:val="yellow"/>
+          <w:lang w:eastAsia="it-IT"/>
+          <w14:ligatures w14:val="none"/>
+        </w:rPr>
+      </w:r>
+    </w:p>
+    <w:p>
+      <w:pPr>
+        <w:pStyle w:val="Normal"/>
+        <w:shd w:val="clear" w:color="auto" w:fill="FFFFFF"/>
+        <w:spacing w:lineRule="auto" w:line="240" w:before="0" w:after="0"/>
+        <w:rPr>
+          <w:rFonts w:ascii="Ubuntu Mono" w:hAnsi="Ubuntu Mono"/>
+          <w:color w:val="FFFFFF"/>
+          <w:sz w:val="21"/>
+          <w:szCs w:val="21"/>
+          <w:shd w:fill="000000" w:val="clear"/>
+        </w:rPr>
+      </w:pPr>
+      <w:r>
+        <w:rPr>
           <w:rFonts w:ascii="Ubuntu Mono" w:hAnsi="Ubuntu Mono"/>
           <w:color w:val="FFFFFF"/>
           <w:sz w:val="21"/>
@@ -229,7 +5854,7 @@
           <w:bdr w:val="single" w:sz="2" w:space="0" w:color="D9D9E3"/>
           <w:shd w:fill="000000" w:val="clear"/>
         </w:rPr>
-        <w:t>myCollection</w:t>
+        <w:t>restaurants</w:t>
       </w:r>
       <w:r>
         <w:rPr>
@@ -251,236 +5876,6 @@
           <w:bdr w:val="single" w:sz="2" w:space="0" w:color="D9D9E3"/>
           <w:shd w:fill="000000" w:val="clear"/>
         </w:rPr>
-        <w:t>find</w:t>
-      </w:r>
-      <w:r>
-        <w:rPr>
-          <w:rFonts w:ascii="Ubuntu Mono" w:hAnsi="Ubuntu Mono"/>
-          <w:color w:val="FFFFFF"/>
-          <w:sz w:val="21"/>
-          <w:szCs w:val="21"/>
-          <w:shd w:fill="000000" w:val="clear"/>
-        </w:rPr>
-        <w:t>().</w:t>
-      </w:r>
-      <w:r>
-        <w:rPr>
-          <w:rStyle w:val="Hljstitle"/>
-          <w:rFonts w:ascii="Ubuntu Mono" w:hAnsi="Ubuntu Mono"/>
-          <w:color w:val="F22C3D"/>
-          <w:sz w:val="21"/>
-          <w:szCs w:val="21"/>
-          <w:bdr w:val="single" w:sz="2" w:space="0" w:color="D9D9E3"/>
-          <w:shd w:fill="000000" w:val="clear"/>
-        </w:rPr>
-        <w:t>toArray</w:t>
-      </w:r>
-      <w:r>
-        <w:rPr>
-          <w:rFonts w:ascii="Ubuntu Mono" w:hAnsi="Ubuntu Mono"/>
-          <w:color w:val="FFFFFF"/>
-          <w:sz w:val="21"/>
-          <w:szCs w:val="21"/>
-          <w:shd w:fill="000000" w:val="clear"/>
-        </w:rPr>
-        <w:t>()</w:t>
-      </w:r>
-    </w:p>
-    <w:p>
-      <w:pPr>
-        <w:pStyle w:val="Normal"/>
-        <w:jc w:val="center"/>
-        <w:rPr>
-          <w:b/>
-          <w:b/>
-          <w:bCs/>
-        </w:rPr>
-      </w:pPr>
-      <w:r>
-        <w:rPr>
-          <w:b/>
-          <w:bCs/>
-        </w:rPr>
-      </w:r>
-    </w:p>
-    <w:p>
-      <w:pPr>
-        <w:pStyle w:val="Normal"/>
-        <w:shd w:val="clear" w:color="auto" w:fill="FFFFFF"/>
-        <w:spacing w:lineRule="auto" w:line="240" w:before="0" w:after="0"/>
-        <w:rPr>
-          <w:rFonts w:ascii="Arial" w:hAnsi="Arial" w:eastAsia="Times New Roman" w:cs="Arial"/>
-          <w:kern w:val="0"/>
-          <w:lang w:eastAsia="it-IT"/>
-          <w14:ligatures w14:val="none"/>
-        </w:rPr>
-      </w:pPr>
-      <w:r>
-        <w:rPr>
-          <w:rFonts w:eastAsia="Times New Roman" w:cs="Arial" w:ascii="Arial" w:hAnsi="Arial"/>
-          <w:kern w:val="0"/>
-          <w:highlight w:val="yellow"/>
-          <w:lang w:eastAsia="it-IT"/>
-          <w14:ligatures w14:val="none"/>
-        </w:rPr>
-        <w:t>2.17 Identify the expressions used to count the number of documents matching a query.</w:t>
-      </w:r>
-    </w:p>
-    <w:p>
-      <w:pPr>
-        <w:pStyle w:val="HTMLPreformatted"/>
-        <w:shd w:val="clear" w:color="auto" w:fill="112733"/>
-        <w:rPr>
-          <w:color w:val="F9FBFA"/>
-        </w:rPr>
-      </w:pPr>
-      <w:r>
-        <w:rPr>
-          <w:color w:val="F9FBFA"/>
-        </w:rPr>
-        <w:t>db.restaurants.countDocuments({borough: "Brooklyn"})</w:t>
-      </w:r>
-    </w:p>
-    <w:p>
-      <w:pPr>
-        <w:pStyle w:val="Normal"/>
-        <w:rPr>
-          <w:b/>
-          <w:b/>
-          <w:bCs/>
-        </w:rPr>
-      </w:pPr>
-      <w:r>
-        <w:rPr>
-          <w:b/>
-          <w:bCs/>
-        </w:rPr>
-      </w:r>
-    </w:p>
-    <w:p>
-      <w:pPr>
-        <w:pStyle w:val="Normal"/>
-        <w:shd w:val="clear" w:color="auto" w:fill="FFFFFF"/>
-        <w:spacing w:lineRule="auto" w:line="240" w:before="0" w:after="0"/>
-        <w:rPr>
-          <w:rFonts w:ascii="Arial" w:hAnsi="Arial" w:eastAsia="Times New Roman" w:cs="Arial"/>
-          <w:kern w:val="0"/>
-          <w:highlight w:val="yellow"/>
-          <w:lang w:eastAsia="it-IT"/>
-          <w14:ligatures w14:val="none"/>
-        </w:rPr>
-      </w:pPr>
-      <w:r>
-        <w:rPr>
-          <w:rFonts w:eastAsia="Times New Roman" w:cs="Arial" w:ascii="Arial" w:hAnsi="Arial"/>
-          <w:kern w:val="0"/>
-          <w:highlight w:val="yellow"/>
-          <w:lang w:eastAsia="it-IT"/>
-          <w14:ligatures w14:val="none"/>
-        </w:rPr>
-      </w:r>
-    </w:p>
-    <w:p>
-      <w:pPr>
-        <w:pStyle w:val="Normal"/>
-        <w:shd w:val="clear" w:color="auto" w:fill="FFFFFF"/>
-        <w:spacing w:lineRule="auto" w:line="240" w:before="0" w:after="0"/>
-        <w:rPr>
-          <w:rFonts w:ascii="Arial" w:hAnsi="Arial" w:eastAsia="Times New Roman" w:cs="Arial"/>
-          <w:kern w:val="0"/>
-          <w:lang w:eastAsia="it-IT"/>
-          <w14:ligatures w14:val="none"/>
-        </w:rPr>
-      </w:pPr>
-      <w:r>
-        <w:rPr>
-          <w:rFonts w:eastAsia="Times New Roman" w:cs="Arial" w:ascii="Arial" w:hAnsi="Arial"/>
-          <w:kern w:val="0"/>
-          <w:highlight w:val="yellow"/>
-          <w:lang w:eastAsia="it-IT"/>
-          <w14:ligatures w14:val="none"/>
-        </w:rPr>
-        <w:t>2.18 Given an indexing scenario, identify the correct command for defining a search index.</w:t>
-      </w:r>
-    </w:p>
-    <w:p>
-      <w:pPr>
-        <w:pStyle w:val="Normal"/>
-        <w:shd w:val="clear" w:color="auto" w:fill="FFFFFF"/>
-        <w:spacing w:lineRule="auto" w:line="240" w:before="0" w:after="0"/>
-        <w:rPr>
-          <w:rFonts w:ascii="Arial" w:hAnsi="Arial" w:eastAsia="Times New Roman" w:cs="Arial"/>
-          <w:kern w:val="0"/>
-          <w:highlight w:val="yellow"/>
-          <w:lang w:eastAsia="it-IT"/>
-          <w14:ligatures w14:val="none"/>
-        </w:rPr>
-      </w:pPr>
-      <w:r>
-        <w:rPr>
-          <w:rFonts w:eastAsia="Times New Roman" w:cs="Arial" w:ascii="Arial" w:hAnsi="Arial"/>
-          <w:kern w:val="0"/>
-          <w:highlight w:val="yellow"/>
-          <w:lang w:eastAsia="it-IT"/>
-          <w14:ligatures w14:val="none"/>
-        </w:rPr>
-      </w:r>
-    </w:p>
-    <w:p>
-      <w:pPr>
-        <w:pStyle w:val="Normal"/>
-        <w:shd w:val="clear" w:color="auto" w:fill="FFFFFF"/>
-        <w:spacing w:lineRule="auto" w:line="240" w:before="0" w:after="0"/>
-        <w:rPr>
-          <w:rFonts w:ascii="Ubuntu Mono" w:hAnsi="Ubuntu Mono"/>
-          <w:color w:val="FFFFFF"/>
-          <w:sz w:val="21"/>
-          <w:szCs w:val="21"/>
-          <w:shd w:fill="000000" w:val="clear"/>
-        </w:rPr>
-      </w:pPr>
-      <w:r>
-        <w:rPr>
-          <w:rFonts w:ascii="Ubuntu Mono" w:hAnsi="Ubuntu Mono"/>
-          <w:color w:val="FFFFFF"/>
-          <w:sz w:val="21"/>
-          <w:szCs w:val="21"/>
-          <w:shd w:fill="000000" w:val="clear"/>
-        </w:rPr>
-        <w:t>db.</w:t>
-      </w:r>
-      <w:r>
-        <w:rPr>
-          <w:rStyle w:val="Hljsproperty"/>
-          <w:rFonts w:ascii="Ubuntu Mono" w:hAnsi="Ubuntu Mono"/>
-          <w:color w:val="FFFFFF"/>
-          <w:sz w:val="21"/>
-          <w:szCs w:val="21"/>
-          <w:bdr w:val="single" w:sz="2" w:space="0" w:color="D9D9E3"/>
-          <w:shd w:fill="000000" w:val="clear"/>
-        </w:rPr>
-        <w:t>restaurants</w:t>
-      </w:r>
-      <w:r>
-        <w:rPr>
-          <w:rFonts w:ascii="Ubuntu Mono" w:hAnsi="Ubuntu Mono"/>
-          <w:color w:val="FFFFFF"/>
-          <w:sz w:val="21"/>
-          <w:szCs w:val="21"/>
-          <w:shd w:fill="000000" w:val="clear"/>
-        </w:rPr>
-        <w:t>.</w:t>
-      </w:r>
-      <w:r>
-        <w:rPr>
-          <w:rStyle w:val="Hljstitle"/>
-          <w:rFonts w:ascii="Ubuntu Mono" w:hAnsi="Ubuntu Mono"/>
-          <w:color w:val="F22C3D"/>
-          <w:sz w:val="21"/>
-          <w:szCs w:val="21"/>
-          <w:bdr w:val="single" w:sz="2" w:space="0" w:color="D9D9E3"/>
-          <w:shd w:fill="000000" w:val="clear"/>
-        </w:rPr>
         <w:t>createIndex</w:t>
       </w:r>
       <w:r>
@@ -656,15 +6051,36 @@
         <w:pStyle w:val="Normal"/>
         <w:spacing w:lineRule="auto" w:line="240" w:before="0" w:after="0"/>
         <w:rPr>
-          <w:rFonts w:ascii="Source Code Pro" w:hAnsi="Source Code Pro" w:eastAsia="Times New Roman" w:cs="Times New Roman"/>
+          <w:highlight w:val="none"/>
+          <w:shd w:fill="D4EA6B" w:val="clear"/>
+        </w:rPr>
+      </w:pPr>
+      <w:r>
+        <w:rPr>
+          <w:rFonts w:eastAsia="Times New Roman" w:cs="Times New Roman" w:ascii="Source Code Pro" w:hAnsi="Source Code Pro"/>
           <w:color w:val="001E2B"/>
           <w:kern w:val="0"/>
           <w:sz w:val="23"/>
           <w:szCs w:val="23"/>
-          <w:lang w:eastAsia="it-IT"/>
-          <w14:ligatures w14:val="none"/>
-        </w:rPr>
-      </w:pPr>
+          <w:shd w:fill="D4EA6B" w:val="clear"/>
+          <w:lang w:eastAsia="it-IT"/>
+          <w14:ligatures w14:val="none"/>
+        </w:rPr>
+        <w:t>db.stores.</w:t>
+      </w:r>
+      <w:r>
+        <w:rPr>
+          <w:rFonts w:eastAsia="Times New Roman" w:cs="Times New Roman" w:ascii="Source Code Pro" w:hAnsi="Source Code Pro"/>
+          <w:color w:val="016EE9"/>
+          <w:kern w:val="0"/>
+          <w:sz w:val="23"/>
+          <w:szCs w:val="23"/>
+          <w:shd w:fill="D4EA6B" w:val="clear"/>
+          <w:lang w:eastAsia="it-IT"/>
+          <w14:ligatures w14:val="none"/>
+        </w:rPr>
+        <w:t>find</w:t>
+      </w:r>
       <w:r>
         <w:rPr>
           <w:rFonts w:eastAsia="Times New Roman" w:cs="Times New Roman" w:ascii="Source Code Pro" w:hAnsi="Source Code Pro"/>
@@ -672,22 +6088,24 @@
           <w:kern w:val="0"/>
           <w:sz w:val="23"/>
           <w:szCs w:val="23"/>
-          <w:lang w:eastAsia="it-IT"/>
-          <w14:ligatures w14:val="none"/>
-        </w:rPr>
-        <w:t>db.stores.</w:t>
+          <w:shd w:fill="D4EA6B" w:val="clear"/>
+          <w:lang w:eastAsia="it-IT"/>
+          <w14:ligatures w14:val="none"/>
+        </w:rPr>
+        <w:t xml:space="preserve">( { </w:t>
       </w:r>
       <w:r>
         <w:rPr>
           <w:rFonts w:eastAsia="Times New Roman" w:cs="Times New Roman" w:ascii="Source Code Pro" w:hAnsi="Source Code Pro"/>
-          <w:color w:val="016EE9"/>
+          <w:color w:val="D83713"/>
           <w:kern w:val="0"/>
           <w:sz w:val="23"/>
           <w:szCs w:val="23"/>
-          <w:lang w:eastAsia="it-IT"/>
-          <w14:ligatures w14:val="none"/>
-        </w:rPr>
-        <w:t>find</w:t>
+          <w:shd w:fill="D4EA6B" w:val="clear"/>
+          <w:lang w:eastAsia="it-IT"/>
+          <w14:ligatures w14:val="none"/>
+        </w:rPr>
+        <w:t>$text</w:t>
       </w:r>
       <w:r>
         <w:rPr>
@@ -696,10 +6114,11 @@
           <w:kern w:val="0"/>
           <w:sz w:val="23"/>
           <w:szCs w:val="23"/>
-          <w:lang w:eastAsia="it-IT"/>
-          <w14:ligatures w14:val="none"/>
-        </w:rPr>
-        <w:t xml:space="preserve">( { </w:t>
+          <w:shd w:fill="D4EA6B" w:val="clear"/>
+          <w:lang w:eastAsia="it-IT"/>
+          <w14:ligatures w14:val="none"/>
+        </w:rPr>
+        <w:t xml:space="preserve">: { </w:t>
       </w:r>
       <w:r>
         <w:rPr>
@@ -708,10 +6127,11 @@
           <w:kern w:val="0"/>
           <w:sz w:val="23"/>
           <w:szCs w:val="23"/>
-          <w:lang w:eastAsia="it-IT"/>
-          <w14:ligatures w14:val="none"/>
-        </w:rPr>
-        <w:t>$text</w:t>
+          <w:shd w:fill="D4EA6B" w:val="clear"/>
+          <w:lang w:eastAsia="it-IT"/>
+          <w14:ligatures w14:val="none"/>
+        </w:rPr>
+        <w:t>$search</w:t>
       </w:r>
       <w:r>
         <w:rPr>
@@ -720,30 +6140,7 @@
           <w:kern w:val="0"/>
           <w:sz w:val="23"/>
           <w:szCs w:val="23"/>
-          <w:lang w:eastAsia="it-IT"/>
-          <w14:ligatures w14:val="none"/>
-        </w:rPr>
-        <w:t xml:space="preserve">: { </w:t>
-      </w:r>
-      <w:r>
-        <w:rPr>
-          <w:rFonts w:eastAsia="Times New Roman" w:cs="Times New Roman" w:ascii="Source Code Pro" w:hAnsi="Source Code Pro"/>
-          <w:color w:val="D83713"/>
-          <w:kern w:val="0"/>
-          <w:sz w:val="23"/>
-          <w:szCs w:val="23"/>
-          <w:lang w:eastAsia="it-IT"/>
-          <w14:ligatures w14:val="none"/>
-        </w:rPr>
-        <w:t>$search</w:t>
-      </w:r>
-      <w:r>
-        <w:rPr>
-          <w:rFonts w:eastAsia="Times New Roman" w:cs="Times New Roman" w:ascii="Source Code Pro" w:hAnsi="Source Code Pro"/>
-          <w:color w:val="001E2B"/>
-          <w:kern w:val="0"/>
-          <w:sz w:val="23"/>
-          <w:szCs w:val="23"/>
+          <w:shd w:fill="D4EA6B" w:val="clear"/>
           <w:lang w:eastAsia="it-IT"/>
           <w14:ligatures w14:val="none"/>
         </w:rPr>
@@ -758,6 +6155,7 @@
           <w:kern w:val="0"/>
           <w:sz w:val="23"/>
           <w:szCs w:val="23"/>
+          <w:shd w:fill="D4EA6B" w:val="clear"/>
           <w:lang w:eastAsia="it-IT"/>
           <w14:ligatures w14:val="none"/>
         </w:rPr>
@@ -770,6 +6168,7 @@
           <w:kern w:val="0"/>
           <w:sz w:val="23"/>
           <w:szCs w:val="23"/>
+          <w:shd w:fill="D4EA6B" w:val="clear"/>
           <w:lang w:eastAsia="it-IT"/>
           <w14:ligatures w14:val="none"/>
         </w:rPr>
@@ -784,6 +6183,8 @@
         <w:rPr>
           <w:rFonts w:ascii="Arial" w:hAnsi="Arial" w:eastAsia="Times New Roman" w:cs="Arial"/>
           <w:kern w:val="0"/>
+          <w:highlight w:val="none"/>
+          <w:shd w:fill="D4EA6B" w:val="clear"/>
           <w:lang w:eastAsia="it-IT"/>
           <w14:ligatures w14:val="none"/>
         </w:rPr>
@@ -792,6 +6193,7 @@
         <w:rPr>
           <w:rFonts w:eastAsia="Times New Roman" w:cs="Arial" w:ascii="Arial" w:hAnsi="Arial"/>
           <w:kern w:val="0"/>
+          <w:shd w:fill="D4EA6B" w:val="clear"/>
           <w:lang w:eastAsia="it-IT"/>
           <w14:ligatures w14:val="none"/>
         </w:rPr>
@@ -3423,6 +8825,1097 @@
     </w:sectPr>
   </w:body>
 </w:document>
+</file>
+
+<file path=word/numbering.xml><?xml version="1.0" encoding="utf-8"?>
+<w:numbering xmlns:w="http://schemas.openxmlformats.org/wordprocessingml/2006/main" xmlns:o="urn:schemas-microsoft-com:office:office" xmlns:r="http://schemas.openxmlformats.org/officeDocument/2006/relationships" xmlns:v="urn:schemas-microsoft-com:vml" xmlns:mc="http://schemas.openxmlformats.org/markup-compatibility/2006" xmlns:w14="http://schemas.microsoft.com/office/word/2010/wordml" mc:Ignorable="w14">
+  <w:abstractNum w:abstractNumId="1">
+    <w:lvl w:ilvl="0">
+      <w:start w:val="1"/>
+      <w:numFmt w:val="decimal"/>
+      <w:lvlText w:val="%1."/>
+      <w:lvlJc w:val="left"/>
+      <w:pPr>
+        <w:tabs>
+          <w:tab w:val="num" w:pos="709"/>
+        </w:tabs>
+        <w:ind w:left="709" w:hanging="283"/>
+      </w:pPr>
+      <w:rPr/>
+    </w:lvl>
+    <w:lvl w:ilvl="1">
+      <w:start w:val="1"/>
+      <w:numFmt w:val="decimal"/>
+      <w:lvlText w:val="%2."/>
+      <w:lvlJc w:val="left"/>
+      <w:pPr>
+        <w:tabs>
+          <w:tab w:val="num" w:pos="1418"/>
+        </w:tabs>
+        <w:ind w:left="1418" w:hanging="283"/>
+      </w:pPr>
+      <w:rPr/>
+    </w:lvl>
+    <w:lvl w:ilvl="2">
+      <w:start w:val="1"/>
+      <w:numFmt w:val="decimal"/>
+      <w:lvlText w:val="%3."/>
+      <w:lvlJc w:val="left"/>
+      <w:pPr>
+        <w:tabs>
+          <w:tab w:val="num" w:pos="2127"/>
+        </w:tabs>
+        <w:ind w:left="2127" w:hanging="283"/>
+      </w:pPr>
+      <w:rPr/>
+    </w:lvl>
+    <w:lvl w:ilvl="3">
+      <w:start w:val="1"/>
+      <w:numFmt w:val="decimal"/>
+      <w:lvlText w:val="%4."/>
+      <w:lvlJc w:val="left"/>
+      <w:pPr>
+        <w:tabs>
+          <w:tab w:val="num" w:pos="2836"/>
+        </w:tabs>
+        <w:ind w:left="2836" w:hanging="283"/>
+      </w:pPr>
+      <w:rPr/>
+    </w:lvl>
+    <w:lvl w:ilvl="4">
+      <w:start w:val="1"/>
+      <w:numFmt w:val="decimal"/>
+      <w:lvlText w:val="%5."/>
+      <w:lvlJc w:val="left"/>
+      <w:pPr>
+        <w:tabs>
+          <w:tab w:val="num" w:pos="3545"/>
+        </w:tabs>
+        <w:ind w:left="3545" w:hanging="283"/>
+      </w:pPr>
+      <w:rPr/>
+    </w:lvl>
+    <w:lvl w:ilvl="5">
+      <w:start w:val="1"/>
+      <w:numFmt w:val="decimal"/>
+      <w:lvlText w:val="%6."/>
+      <w:lvlJc w:val="left"/>
+      <w:pPr>
+        <w:tabs>
+          <w:tab w:val="num" w:pos="4254"/>
+        </w:tabs>
+        <w:ind w:left="4254" w:hanging="283"/>
+      </w:pPr>
+      <w:rPr/>
+    </w:lvl>
+    <w:lvl w:ilvl="6">
+      <w:start w:val="1"/>
+      <w:numFmt w:val="decimal"/>
+      <w:lvlText w:val="%7."/>
+      <w:lvlJc w:val="left"/>
+      <w:pPr>
+        <w:tabs>
+          <w:tab w:val="num" w:pos="4963"/>
+        </w:tabs>
+        <w:ind w:left="4963" w:hanging="283"/>
+      </w:pPr>
+      <w:rPr/>
+    </w:lvl>
+    <w:lvl w:ilvl="7">
+      <w:start w:val="1"/>
+      <w:numFmt w:val="decimal"/>
+      <w:lvlText w:val="%8."/>
+      <w:lvlJc w:val="left"/>
+      <w:pPr>
+        <w:tabs>
+          <w:tab w:val="num" w:pos="5672"/>
+        </w:tabs>
+        <w:ind w:left="5672" w:hanging="283"/>
+      </w:pPr>
+      <w:rPr/>
+    </w:lvl>
+    <w:lvl w:ilvl="8">
+      <w:start w:val="1"/>
+      <w:numFmt w:val="decimal"/>
+      <w:lvlText w:val="%9."/>
+      <w:lvlJc w:val="left"/>
+      <w:pPr>
+        <w:tabs>
+          <w:tab w:val="num" w:pos="6381"/>
+        </w:tabs>
+        <w:ind w:left="6381" w:hanging="283"/>
+      </w:pPr>
+      <w:rPr/>
+    </w:lvl>
+  </w:abstractNum>
+  <w:abstractNum w:abstractNumId="2">
+    <w:lvl w:ilvl="0">
+      <w:start w:val="1"/>
+      <w:numFmt w:val="bullet"/>
+      <w:lvlText w:val=""/>
+      <w:lvlJc w:val="left"/>
+      <w:pPr>
+        <w:tabs>
+          <w:tab w:val="num" w:pos="720"/>
+        </w:tabs>
+        <w:ind w:left="720" w:hanging="283"/>
+      </w:pPr>
+      <w:rPr>
+        <w:rFonts w:ascii="Symbol" w:hAnsi="Symbol" w:cs="Symbol" w:hint="default"/>
+      </w:rPr>
+    </w:lvl>
+    <w:lvl w:ilvl="1">
+      <w:start w:val="1"/>
+      <w:numFmt w:val="decimal"/>
+      <w:lvlText w:val="%2."/>
+      <w:lvlJc w:val="left"/>
+      <w:pPr>
+        <w:tabs>
+          <w:tab w:val="num" w:pos="1080"/>
+        </w:tabs>
+        <w:ind w:left="1080" w:hanging="360"/>
+      </w:pPr>
+    </w:lvl>
+    <w:lvl w:ilvl="2">
+      <w:start w:val="1"/>
+      <w:numFmt w:val="decimal"/>
+      <w:lvlText w:val="%3."/>
+      <w:lvlJc w:val="left"/>
+      <w:pPr>
+        <w:tabs>
+          <w:tab w:val="num" w:pos="1440"/>
+        </w:tabs>
+        <w:ind w:left="1440" w:hanging="360"/>
+      </w:pPr>
+    </w:lvl>
+    <w:lvl w:ilvl="3">
+      <w:start w:val="1"/>
+      <w:numFmt w:val="decimal"/>
+      <w:lvlText w:val="%4."/>
+      <w:lvlJc w:val="left"/>
+      <w:pPr>
+        <w:tabs>
+          <w:tab w:val="num" w:pos="1800"/>
+        </w:tabs>
+        <w:ind w:left="1800" w:hanging="360"/>
+      </w:pPr>
+    </w:lvl>
+    <w:lvl w:ilvl="4">
+      <w:start w:val="1"/>
+      <w:numFmt w:val="decimal"/>
+      <w:lvlText w:val="%5."/>
+      <w:lvlJc w:val="left"/>
+      <w:pPr>
+        <w:tabs>
+          <w:tab w:val="num" w:pos="2160"/>
+        </w:tabs>
+        <w:ind w:left="2160" w:hanging="360"/>
+      </w:pPr>
+    </w:lvl>
+    <w:lvl w:ilvl="5">
+      <w:start w:val="1"/>
+      <w:numFmt w:val="decimal"/>
+      <w:lvlText w:val="%6."/>
+      <w:lvlJc w:val="left"/>
+      <w:pPr>
+        <w:tabs>
+          <w:tab w:val="num" w:pos="2520"/>
+        </w:tabs>
+        <w:ind w:left="2520" w:hanging="360"/>
+      </w:pPr>
+    </w:lvl>
+    <w:lvl w:ilvl="6">
+      <w:start w:val="1"/>
+      <w:numFmt w:val="decimal"/>
+      <w:lvlText w:val="%7."/>
+      <w:lvlJc w:val="left"/>
+      <w:pPr>
+        <w:tabs>
+          <w:tab w:val="num" w:pos="2880"/>
+        </w:tabs>
+        <w:ind w:left="2880" w:hanging="360"/>
+      </w:pPr>
+    </w:lvl>
+    <w:lvl w:ilvl="7">
+      <w:start w:val="1"/>
+      <w:numFmt w:val="decimal"/>
+      <w:lvlText w:val="%8."/>
+      <w:lvlJc w:val="left"/>
+      <w:pPr>
+        <w:tabs>
+          <w:tab w:val="num" w:pos="3240"/>
+        </w:tabs>
+        <w:ind w:left="3240" w:hanging="360"/>
+      </w:pPr>
+    </w:lvl>
+    <w:lvl w:ilvl="8">
+      <w:start w:val="1"/>
+      <w:numFmt w:val="decimal"/>
+      <w:lvlText w:val="%9."/>
+      <w:lvlJc w:val="left"/>
+      <w:pPr>
+        <w:tabs>
+          <w:tab w:val="num" w:pos="3600"/>
+        </w:tabs>
+        <w:ind w:left="3600" w:hanging="360"/>
+      </w:pPr>
+    </w:lvl>
+  </w:abstractNum>
+  <w:abstractNum w:abstractNumId="3">
+    <w:lvl w:ilvl="0">
+      <w:start w:val="1"/>
+      <w:numFmt w:val="decimal"/>
+      <w:lvlText w:val="%1."/>
+      <w:lvlJc w:val="left"/>
+      <w:pPr>
+        <w:tabs>
+          <w:tab w:val="num" w:pos="709"/>
+        </w:tabs>
+        <w:ind w:left="709" w:hanging="283"/>
+      </w:pPr>
+      <w:rPr/>
+    </w:lvl>
+    <w:lvl w:ilvl="1">
+      <w:start w:val="1"/>
+      <w:numFmt w:val="decimal"/>
+      <w:lvlText w:val="%2."/>
+      <w:lvlJc w:val="left"/>
+      <w:pPr>
+        <w:tabs>
+          <w:tab w:val="num" w:pos="1418"/>
+        </w:tabs>
+        <w:ind w:left="1418" w:hanging="283"/>
+      </w:pPr>
+      <w:rPr/>
+    </w:lvl>
+    <w:lvl w:ilvl="2">
+      <w:start w:val="1"/>
+      <w:numFmt w:val="decimal"/>
+      <w:lvlText w:val="%3."/>
+      <w:lvlJc w:val="left"/>
+      <w:pPr>
+        <w:tabs>
+          <w:tab w:val="num" w:pos="2127"/>
+        </w:tabs>
+        <w:ind w:left="2127" w:hanging="283"/>
+      </w:pPr>
+      <w:rPr/>
+    </w:lvl>
+    <w:lvl w:ilvl="3">
+      <w:start w:val="1"/>
+      <w:numFmt w:val="decimal"/>
+      <w:lvlText w:val="%4."/>
+      <w:lvlJc w:val="left"/>
+      <w:pPr>
+        <w:tabs>
+          <w:tab w:val="num" w:pos="2836"/>
+        </w:tabs>
+        <w:ind w:left="2836" w:hanging="283"/>
+      </w:pPr>
+      <w:rPr/>
+    </w:lvl>
+    <w:lvl w:ilvl="4">
+      <w:start w:val="1"/>
+      <w:numFmt w:val="decimal"/>
+      <w:lvlText w:val="%5."/>
+      <w:lvlJc w:val="left"/>
+      <w:pPr>
+        <w:tabs>
+          <w:tab w:val="num" w:pos="3545"/>
+        </w:tabs>
+        <w:ind w:left="3545" w:hanging="283"/>
+      </w:pPr>
+      <w:rPr/>
+    </w:lvl>
+    <w:lvl w:ilvl="5">
+      <w:start w:val="1"/>
+      <w:numFmt w:val="decimal"/>
+      <w:lvlText w:val="%6."/>
+      <w:lvlJc w:val="left"/>
+      <w:pPr>
+        <w:tabs>
+          <w:tab w:val="num" w:pos="4254"/>
+        </w:tabs>
+        <w:ind w:left="4254" w:hanging="283"/>
+      </w:pPr>
+      <w:rPr/>
+    </w:lvl>
+    <w:lvl w:ilvl="6">
+      <w:start w:val="1"/>
+      <w:numFmt w:val="decimal"/>
+      <w:lvlText w:val="%7."/>
+      <w:lvlJc w:val="left"/>
+      <w:pPr>
+        <w:tabs>
+          <w:tab w:val="num" w:pos="4963"/>
+        </w:tabs>
+        <w:ind w:left="4963" w:hanging="283"/>
+      </w:pPr>
+      <w:rPr/>
+    </w:lvl>
+    <w:lvl w:ilvl="7">
+      <w:start w:val="1"/>
+      <w:numFmt w:val="decimal"/>
+      <w:lvlText w:val="%8."/>
+      <w:lvlJc w:val="left"/>
+      <w:pPr>
+        <w:tabs>
+          <w:tab w:val="num" w:pos="5672"/>
+        </w:tabs>
+        <w:ind w:left="5672" w:hanging="283"/>
+      </w:pPr>
+      <w:rPr/>
+    </w:lvl>
+    <w:lvl w:ilvl="8">
+      <w:start w:val="1"/>
+      <w:numFmt w:val="decimal"/>
+      <w:lvlText w:val="%9."/>
+      <w:lvlJc w:val="left"/>
+      <w:pPr>
+        <w:tabs>
+          <w:tab w:val="num" w:pos="6381"/>
+        </w:tabs>
+        <w:ind w:left="6381" w:hanging="283"/>
+      </w:pPr>
+      <w:rPr/>
+    </w:lvl>
+  </w:abstractNum>
+  <w:abstractNum w:abstractNumId="4">
+    <w:lvl w:ilvl="0">
+      <w:start w:val="1"/>
+      <w:numFmt w:val="decimal"/>
+      <w:lvlText w:val="%1."/>
+      <w:lvlJc w:val="left"/>
+      <w:pPr>
+        <w:tabs>
+          <w:tab w:val="num" w:pos="709"/>
+        </w:tabs>
+        <w:ind w:left="709" w:hanging="283"/>
+      </w:pPr>
+      <w:rPr/>
+    </w:lvl>
+    <w:lvl w:ilvl="1">
+      <w:start w:val="1"/>
+      <w:numFmt w:val="decimal"/>
+      <w:lvlText w:val="%2."/>
+      <w:lvlJc w:val="left"/>
+      <w:pPr>
+        <w:tabs>
+          <w:tab w:val="num" w:pos="1418"/>
+        </w:tabs>
+        <w:ind w:left="1418" w:hanging="283"/>
+      </w:pPr>
+      <w:rPr/>
+    </w:lvl>
+    <w:lvl w:ilvl="2">
+      <w:start w:val="1"/>
+      <w:numFmt w:val="decimal"/>
+      <w:lvlText w:val="%3."/>
+      <w:lvlJc w:val="left"/>
+      <w:pPr>
+        <w:tabs>
+          <w:tab w:val="num" w:pos="2127"/>
+        </w:tabs>
+        <w:ind w:left="2127" w:hanging="283"/>
+      </w:pPr>
+      <w:rPr/>
+    </w:lvl>
+    <w:lvl w:ilvl="3">
+      <w:start w:val="1"/>
+      <w:numFmt w:val="decimal"/>
+      <w:lvlText w:val="%4."/>
+      <w:lvlJc w:val="left"/>
+      <w:pPr>
+        <w:tabs>
+          <w:tab w:val="num" w:pos="2836"/>
+        </w:tabs>
+        <w:ind w:left="2836" w:hanging="283"/>
+      </w:pPr>
+      <w:rPr/>
+    </w:lvl>
+    <w:lvl w:ilvl="4">
+      <w:start w:val="1"/>
+      <w:numFmt w:val="decimal"/>
+      <w:lvlText w:val="%5."/>
+      <w:lvlJc w:val="left"/>
+      <w:pPr>
+        <w:tabs>
+          <w:tab w:val="num" w:pos="3545"/>
+        </w:tabs>
+        <w:ind w:left="3545" w:hanging="283"/>
+      </w:pPr>
+      <w:rPr/>
+    </w:lvl>
+    <w:lvl w:ilvl="5">
+      <w:start w:val="1"/>
+      <w:numFmt w:val="decimal"/>
+      <w:lvlText w:val="%6."/>
+      <w:lvlJc w:val="left"/>
+      <w:pPr>
+        <w:tabs>
+          <w:tab w:val="num" w:pos="4254"/>
+        </w:tabs>
+        <w:ind w:left="4254" w:hanging="283"/>
+      </w:pPr>
+      <w:rPr/>
+    </w:lvl>
+    <w:lvl w:ilvl="6">
+      <w:start w:val="1"/>
+      <w:numFmt w:val="decimal"/>
+      <w:lvlText w:val="%7."/>
+      <w:lvlJc w:val="left"/>
+      <w:pPr>
+        <w:tabs>
+          <w:tab w:val="num" w:pos="4963"/>
+        </w:tabs>
+        <w:ind w:left="4963" w:hanging="283"/>
+      </w:pPr>
+      <w:rPr/>
+    </w:lvl>
+    <w:lvl w:ilvl="7">
+      <w:start w:val="1"/>
+      <w:numFmt w:val="decimal"/>
+      <w:lvlText w:val="%8."/>
+      <w:lvlJc w:val="left"/>
+      <w:pPr>
+        <w:tabs>
+          <w:tab w:val="num" w:pos="5672"/>
+        </w:tabs>
+        <w:ind w:left="5672" w:hanging="283"/>
+      </w:pPr>
+      <w:rPr/>
+    </w:lvl>
+    <w:lvl w:ilvl="8">
+      <w:start w:val="1"/>
+      <w:numFmt w:val="decimal"/>
+      <w:lvlText w:val="%9."/>
+      <w:lvlJc w:val="left"/>
+      <w:pPr>
+        <w:tabs>
+          <w:tab w:val="num" w:pos="6381"/>
+        </w:tabs>
+        <w:ind w:left="6381" w:hanging="283"/>
+      </w:pPr>
+      <w:rPr/>
+    </w:lvl>
+  </w:abstractNum>
+  <w:abstractNum w:abstractNumId="5">
+    <w:lvl w:ilvl="0">
+      <w:start w:val="1"/>
+      <w:numFmt w:val="bullet"/>
+      <w:lvlText w:val=""/>
+      <w:lvlJc w:val="left"/>
+      <w:pPr>
+        <w:tabs>
+          <w:tab w:val="num" w:pos="720"/>
+        </w:tabs>
+        <w:ind w:left="720" w:hanging="283"/>
+      </w:pPr>
+      <w:rPr>
+        <w:rFonts w:ascii="Symbol" w:hAnsi="Symbol" w:cs="Symbol" w:hint="default"/>
+      </w:rPr>
+    </w:lvl>
+    <w:lvl w:ilvl="1">
+      <w:start w:val="1"/>
+      <w:numFmt w:val="decimal"/>
+      <w:lvlText w:val="%2."/>
+      <w:lvlJc w:val="left"/>
+      <w:pPr>
+        <w:tabs>
+          <w:tab w:val="num" w:pos="1080"/>
+        </w:tabs>
+        <w:ind w:left="1080" w:hanging="360"/>
+      </w:pPr>
+    </w:lvl>
+    <w:lvl w:ilvl="2">
+      <w:start w:val="1"/>
+      <w:numFmt w:val="decimal"/>
+      <w:lvlText w:val="%3."/>
+      <w:lvlJc w:val="left"/>
+      <w:pPr>
+        <w:tabs>
+          <w:tab w:val="num" w:pos="1440"/>
+        </w:tabs>
+        <w:ind w:left="1440" w:hanging="360"/>
+      </w:pPr>
+    </w:lvl>
+    <w:lvl w:ilvl="3">
+      <w:start w:val="1"/>
+      <w:numFmt w:val="decimal"/>
+      <w:lvlText w:val="%4."/>
+      <w:lvlJc w:val="left"/>
+      <w:pPr>
+        <w:tabs>
+          <w:tab w:val="num" w:pos="1800"/>
+        </w:tabs>
+        <w:ind w:left="1800" w:hanging="360"/>
+      </w:pPr>
+    </w:lvl>
+    <w:lvl w:ilvl="4">
+      <w:start w:val="1"/>
+      <w:numFmt w:val="decimal"/>
+      <w:lvlText w:val="%5."/>
+      <w:lvlJc w:val="left"/>
+      <w:pPr>
+        <w:tabs>
+          <w:tab w:val="num" w:pos="2160"/>
+        </w:tabs>
+        <w:ind w:left="2160" w:hanging="360"/>
+      </w:pPr>
+    </w:lvl>
+    <w:lvl w:ilvl="5">
+      <w:start w:val="1"/>
+      <w:numFmt w:val="decimal"/>
+      <w:lvlText w:val="%6."/>
+      <w:lvlJc w:val="left"/>
+      <w:pPr>
+        <w:tabs>
+          <w:tab w:val="num" w:pos="2520"/>
+        </w:tabs>
+        <w:ind w:left="2520" w:hanging="360"/>
+      </w:pPr>
+    </w:lvl>
+    <w:lvl w:ilvl="6">
+      <w:start w:val="1"/>
+      <w:numFmt w:val="decimal"/>
+      <w:lvlText w:val="%7."/>
+      <w:lvlJc w:val="left"/>
+      <w:pPr>
+        <w:tabs>
+          <w:tab w:val="num" w:pos="2880"/>
+        </w:tabs>
+        <w:ind w:left="2880" w:hanging="360"/>
+      </w:pPr>
+    </w:lvl>
+    <w:lvl w:ilvl="7">
+      <w:start w:val="1"/>
+      <w:numFmt w:val="decimal"/>
+      <w:lvlText w:val="%8."/>
+      <w:lvlJc w:val="left"/>
+      <w:pPr>
+        <w:tabs>
+          <w:tab w:val="num" w:pos="3240"/>
+        </w:tabs>
+        <w:ind w:left="3240" w:hanging="360"/>
+      </w:pPr>
+    </w:lvl>
+    <w:lvl w:ilvl="8">
+      <w:start w:val="1"/>
+      <w:numFmt w:val="decimal"/>
+      <w:lvlText w:val="%9."/>
+      <w:lvlJc w:val="left"/>
+      <w:pPr>
+        <w:tabs>
+          <w:tab w:val="num" w:pos="3600"/>
+        </w:tabs>
+        <w:ind w:left="3600" w:hanging="360"/>
+      </w:pPr>
+    </w:lvl>
+  </w:abstractNum>
+  <w:abstractNum w:abstractNumId="6">
+    <w:lvl w:ilvl="0">
+      <w:start w:val="1"/>
+      <w:numFmt w:val="decimal"/>
+      <w:lvlText w:val="%1."/>
+      <w:lvlJc w:val="left"/>
+      <w:pPr>
+        <w:tabs>
+          <w:tab w:val="num" w:pos="709"/>
+        </w:tabs>
+        <w:ind w:left="709" w:hanging="283"/>
+      </w:pPr>
+      <w:rPr/>
+    </w:lvl>
+    <w:lvl w:ilvl="1">
+      <w:start w:val="1"/>
+      <w:numFmt w:val="decimal"/>
+      <w:lvlText w:val="%2."/>
+      <w:lvlJc w:val="left"/>
+      <w:pPr>
+        <w:tabs>
+          <w:tab w:val="num" w:pos="1418"/>
+        </w:tabs>
+        <w:ind w:left="1418" w:hanging="283"/>
+      </w:pPr>
+      <w:rPr/>
+    </w:lvl>
+    <w:lvl w:ilvl="2">
+      <w:start w:val="1"/>
+      <w:numFmt w:val="decimal"/>
+      <w:lvlText w:val="%3."/>
+      <w:lvlJc w:val="left"/>
+      <w:pPr>
+        <w:tabs>
+          <w:tab w:val="num" w:pos="2127"/>
+        </w:tabs>
+        <w:ind w:left="2127" w:hanging="283"/>
+      </w:pPr>
+      <w:rPr/>
+    </w:lvl>
+    <w:lvl w:ilvl="3">
+      <w:start w:val="1"/>
+      <w:numFmt w:val="decimal"/>
+      <w:lvlText w:val="%4."/>
+      <w:lvlJc w:val="left"/>
+      <w:pPr>
+        <w:tabs>
+          <w:tab w:val="num" w:pos="2836"/>
+        </w:tabs>
+        <w:ind w:left="2836" w:hanging="283"/>
+      </w:pPr>
+      <w:rPr/>
+    </w:lvl>
+    <w:lvl w:ilvl="4">
+      <w:start w:val="1"/>
+      <w:numFmt w:val="decimal"/>
+      <w:lvlText w:val="%5."/>
+      <w:lvlJc w:val="left"/>
+      <w:pPr>
+        <w:tabs>
+          <w:tab w:val="num" w:pos="3545"/>
+        </w:tabs>
+        <w:ind w:left="3545" w:hanging="283"/>
+      </w:pPr>
+      <w:rPr/>
+    </w:lvl>
+    <w:lvl w:ilvl="5">
+      <w:start w:val="1"/>
+      <w:numFmt w:val="decimal"/>
+      <w:lvlText w:val="%6."/>
+      <w:lvlJc w:val="left"/>
+      <w:pPr>
+        <w:tabs>
+          <w:tab w:val="num" w:pos="4254"/>
+        </w:tabs>
+        <w:ind w:left="4254" w:hanging="283"/>
+      </w:pPr>
+      <w:rPr/>
+    </w:lvl>
+    <w:lvl w:ilvl="6">
+      <w:start w:val="1"/>
+      <w:numFmt w:val="decimal"/>
+      <w:lvlText w:val="%7."/>
+      <w:lvlJc w:val="left"/>
+      <w:pPr>
+        <w:tabs>
+          <w:tab w:val="num" w:pos="4963"/>
+        </w:tabs>
+        <w:ind w:left="4963" w:hanging="283"/>
+      </w:pPr>
+      <w:rPr/>
+    </w:lvl>
+    <w:lvl w:ilvl="7">
+      <w:start w:val="1"/>
+      <w:numFmt w:val="decimal"/>
+      <w:lvlText w:val="%8."/>
+      <w:lvlJc w:val="left"/>
+      <w:pPr>
+        <w:tabs>
+          <w:tab w:val="num" w:pos="5672"/>
+        </w:tabs>
+        <w:ind w:left="5672" w:hanging="283"/>
+      </w:pPr>
+      <w:rPr/>
+    </w:lvl>
+    <w:lvl w:ilvl="8">
+      <w:start w:val="1"/>
+      <w:numFmt w:val="decimal"/>
+      <w:lvlText w:val="%9."/>
+      <w:lvlJc w:val="left"/>
+      <w:pPr>
+        <w:tabs>
+          <w:tab w:val="num" w:pos="6381"/>
+        </w:tabs>
+        <w:ind w:left="6381" w:hanging="283"/>
+      </w:pPr>
+      <w:rPr/>
+    </w:lvl>
+  </w:abstractNum>
+  <w:abstractNum w:abstractNumId="7">
+    <w:lvl w:ilvl="0">
+      <w:start w:val="1"/>
+      <w:numFmt w:val="decimal"/>
+      <w:lvlText w:val="%1."/>
+      <w:lvlJc w:val="left"/>
+      <w:pPr>
+        <w:tabs>
+          <w:tab w:val="num" w:pos="709"/>
+        </w:tabs>
+        <w:ind w:left="709" w:hanging="283"/>
+      </w:pPr>
+      <w:rPr/>
+    </w:lvl>
+    <w:lvl w:ilvl="1">
+      <w:start w:val="1"/>
+      <w:numFmt w:val="decimal"/>
+      <w:lvlText w:val="%2."/>
+      <w:lvlJc w:val="left"/>
+      <w:pPr>
+        <w:tabs>
+          <w:tab w:val="num" w:pos="1418"/>
+        </w:tabs>
+        <w:ind w:left="1418" w:hanging="283"/>
+      </w:pPr>
+      <w:rPr/>
+    </w:lvl>
+    <w:lvl w:ilvl="2">
+      <w:start w:val="1"/>
+      <w:numFmt w:val="decimal"/>
+      <w:lvlText w:val="%3."/>
+      <w:lvlJc w:val="left"/>
+      <w:pPr>
+        <w:tabs>
+          <w:tab w:val="num" w:pos="2127"/>
+        </w:tabs>
+        <w:ind w:left="2127" w:hanging="283"/>
+      </w:pPr>
+      <w:rPr/>
+    </w:lvl>
+    <w:lvl w:ilvl="3">
+      <w:start w:val="1"/>
+      <w:numFmt w:val="decimal"/>
+      <w:lvlText w:val="%4."/>
+      <w:lvlJc w:val="left"/>
+      <w:pPr>
+        <w:tabs>
+          <w:tab w:val="num" w:pos="2836"/>
+        </w:tabs>
+        <w:ind w:left="2836" w:hanging="283"/>
+      </w:pPr>
+      <w:rPr/>
+    </w:lvl>
+    <w:lvl w:ilvl="4">
+      <w:start w:val="1"/>
+      <w:numFmt w:val="decimal"/>
+      <w:lvlText w:val="%5."/>
+      <w:lvlJc w:val="left"/>
+      <w:pPr>
+        <w:tabs>
+          <w:tab w:val="num" w:pos="3545"/>
+        </w:tabs>
+        <w:ind w:left="3545" w:hanging="283"/>
+      </w:pPr>
+      <w:rPr/>
+    </w:lvl>
+    <w:lvl w:ilvl="5">
+      <w:start w:val="1"/>
+      <w:numFmt w:val="decimal"/>
+      <w:lvlText w:val="%6."/>
+      <w:lvlJc w:val="left"/>
+      <w:pPr>
+        <w:tabs>
+          <w:tab w:val="num" w:pos="4254"/>
+        </w:tabs>
+        <w:ind w:left="4254" w:hanging="283"/>
+      </w:pPr>
+      <w:rPr/>
+    </w:lvl>
+    <w:lvl w:ilvl="6">
+      <w:start w:val="1"/>
+      <w:numFmt w:val="decimal"/>
+      <w:lvlText w:val="%7."/>
+      <w:lvlJc w:val="left"/>
+      <w:pPr>
+        <w:tabs>
+          <w:tab w:val="num" w:pos="4963"/>
+        </w:tabs>
+        <w:ind w:left="4963" w:hanging="283"/>
+      </w:pPr>
+      <w:rPr/>
+    </w:lvl>
+    <w:lvl w:ilvl="7">
+      <w:start w:val="1"/>
+      <w:numFmt w:val="decimal"/>
+      <w:lvlText w:val="%8."/>
+      <w:lvlJc w:val="left"/>
+      <w:pPr>
+        <w:tabs>
+          <w:tab w:val="num" w:pos="5672"/>
+        </w:tabs>
+        <w:ind w:left="5672" w:hanging="283"/>
+      </w:pPr>
+      <w:rPr/>
+    </w:lvl>
+    <w:lvl w:ilvl="8">
+      <w:start w:val="1"/>
+      <w:numFmt w:val="decimal"/>
+      <w:lvlText w:val="%9."/>
+      <w:lvlJc w:val="left"/>
+      <w:pPr>
+        <w:tabs>
+          <w:tab w:val="num" w:pos="6381"/>
+        </w:tabs>
+        <w:ind w:left="6381" w:hanging="283"/>
+      </w:pPr>
+      <w:rPr/>
+    </w:lvl>
+  </w:abstractNum>
+  <w:abstractNum w:abstractNumId="8">
+    <w:lvl w:ilvl="0">
+      <w:start w:val="1"/>
+      <w:numFmt w:val="decimal"/>
+      <w:lvlText w:val="%1."/>
+      <w:lvlJc w:val="left"/>
+      <w:pPr>
+        <w:tabs>
+          <w:tab w:val="num" w:pos="709"/>
+        </w:tabs>
+        <w:ind w:left="709" w:hanging="283"/>
+      </w:pPr>
+      <w:rPr/>
+    </w:lvl>
+    <w:lvl w:ilvl="1">
+      <w:start w:val="1"/>
+      <w:numFmt w:val="decimal"/>
+      <w:lvlText w:val="%2."/>
+      <w:lvlJc w:val="left"/>
+      <w:pPr>
+        <w:tabs>
+          <w:tab w:val="num" w:pos="1418"/>
+        </w:tabs>
+        <w:ind w:left="1418" w:hanging="283"/>
+      </w:pPr>
+      <w:rPr/>
+    </w:lvl>
+    <w:lvl w:ilvl="2">
+      <w:start w:val="1"/>
+      <w:numFmt w:val="decimal"/>
+      <w:lvlText w:val="%3."/>
+      <w:lvlJc w:val="left"/>
+      <w:pPr>
+        <w:tabs>
+          <w:tab w:val="num" w:pos="2127"/>
+        </w:tabs>
+        <w:ind w:left="2127" w:hanging="283"/>
+      </w:pPr>
+      <w:rPr/>
+    </w:lvl>
+    <w:lvl w:ilvl="3">
+      <w:start w:val="1"/>
+      <w:numFmt w:val="decimal"/>
+      <w:lvlText w:val="%4."/>
+      <w:lvlJc w:val="left"/>
+      <w:pPr>
+        <w:tabs>
+          <w:tab w:val="num" w:pos="2836"/>
+        </w:tabs>
+        <w:ind w:left="2836" w:hanging="283"/>
+      </w:pPr>
+      <w:rPr/>
+    </w:lvl>
+    <w:lvl w:ilvl="4">
+      <w:start w:val="1"/>
+      <w:numFmt w:val="decimal"/>
+      <w:lvlText w:val="%5."/>
+      <w:lvlJc w:val="left"/>
+      <w:pPr>
+        <w:tabs>
+          <w:tab w:val="num" w:pos="3545"/>
+        </w:tabs>
+        <w:ind w:left="3545" w:hanging="283"/>
+      </w:pPr>
+      <w:rPr/>
+    </w:lvl>
+    <w:lvl w:ilvl="5">
+      <w:start w:val="1"/>
+      <w:numFmt w:val="decimal"/>
+      <w:lvlText w:val="%6."/>
+      <w:lvlJc w:val="left"/>
+      <w:pPr>
+        <w:tabs>
+          <w:tab w:val="num" w:pos="4254"/>
+        </w:tabs>
+        <w:ind w:left="4254" w:hanging="283"/>
+      </w:pPr>
+      <w:rPr/>
+    </w:lvl>
+    <w:lvl w:ilvl="6">
+      <w:start w:val="1"/>
+      <w:numFmt w:val="decimal"/>
+      <w:lvlText w:val="%7."/>
+      <w:lvlJc w:val="left"/>
+      <w:pPr>
+        <w:tabs>
+          <w:tab w:val="num" w:pos="4963"/>
+        </w:tabs>
+        <w:ind w:left="4963" w:hanging="283"/>
+      </w:pPr>
+      <w:rPr/>
+    </w:lvl>
+    <w:lvl w:ilvl="7">
+      <w:start w:val="1"/>
+      <w:numFmt w:val="decimal"/>
+      <w:lvlText w:val="%8."/>
+      <w:lvlJc w:val="left"/>
+      <w:pPr>
+        <w:tabs>
+          <w:tab w:val="num" w:pos="5672"/>
+        </w:tabs>
+        <w:ind w:left="5672" w:hanging="283"/>
+      </w:pPr>
+      <w:rPr/>
+    </w:lvl>
+    <w:lvl w:ilvl="8">
+      <w:start w:val="1"/>
+      <w:numFmt w:val="decimal"/>
+      <w:lvlText w:val="%9."/>
+      <w:lvlJc w:val="left"/>
+      <w:pPr>
+        <w:tabs>
+          <w:tab w:val="num" w:pos="6381"/>
+        </w:tabs>
+        <w:ind w:left="6381" w:hanging="283"/>
+      </w:pPr>
+      <w:rPr/>
+    </w:lvl>
+  </w:abstractNum>
+  <w:abstractNum w:abstractNumId="9">
+    <w:lvl w:ilvl="0">
+      <w:start w:val="1"/>
+      <w:numFmt w:val="none"/>
+      <w:suff w:val="nothing"/>
+      <w:lvlText w:val=""/>
+      <w:lvlJc w:val="left"/>
+      <w:pPr>
+        <w:tabs>
+          <w:tab w:val="num" w:pos="0"/>
+        </w:tabs>
+        <w:ind w:left="0" w:hanging="0"/>
+      </w:pPr>
+    </w:lvl>
+    <w:lvl w:ilvl="1">
+      <w:start w:val="1"/>
+      <w:numFmt w:val="none"/>
+      <w:suff w:val="nothing"/>
+      <w:lvlText w:val=""/>
+      <w:lvlJc w:val="left"/>
+      <w:pPr>
+        <w:tabs>
+          <w:tab w:val="num" w:pos="0"/>
+        </w:tabs>
+        <w:ind w:left="0" w:hanging="0"/>
+      </w:pPr>
+    </w:lvl>
+    <w:lvl w:ilvl="2">
+      <w:start w:val="1"/>
+      <w:numFmt w:val="none"/>
+      <w:suff w:val="nothing"/>
+      <w:lvlText w:val=""/>
+      <w:lvlJc w:val="left"/>
+      <w:pPr>
+        <w:tabs>
+          <w:tab w:val="num" w:pos="0"/>
+        </w:tabs>
+        <w:ind w:left="0" w:hanging="0"/>
+      </w:pPr>
+    </w:lvl>
+    <w:lvl w:ilvl="3">
+      <w:start w:val="1"/>
+      <w:numFmt w:val="none"/>
+      <w:suff w:val="nothing"/>
+      <w:lvlText w:val=""/>
+      <w:lvlJc w:val="left"/>
+      <w:pPr>
+        <w:tabs>
+          <w:tab w:val="num" w:pos="0"/>
+        </w:tabs>
+        <w:ind w:left="0" w:hanging="0"/>
+      </w:pPr>
+    </w:lvl>
+    <w:lvl w:ilvl="4">
+      <w:start w:val="1"/>
+      <w:numFmt w:val="none"/>
+      <w:suff w:val="nothing"/>
+      <w:lvlText w:val=""/>
+      <w:lvlJc w:val="left"/>
+      <w:pPr>
+        <w:tabs>
+          <w:tab w:val="num" w:pos="0"/>
+        </w:tabs>
+        <w:ind w:left="0" w:hanging="0"/>
+      </w:pPr>
+    </w:lvl>
+    <w:lvl w:ilvl="5">
+      <w:start w:val="1"/>
+      <w:numFmt w:val="none"/>
+      <w:suff w:val="nothing"/>
+      <w:lvlText w:val=""/>
+      <w:lvlJc w:val="left"/>
+      <w:pPr>
+        <w:tabs>
+          <w:tab w:val="num" w:pos="0"/>
+        </w:tabs>
+        <w:ind w:left="0" w:hanging="0"/>
+      </w:pPr>
+    </w:lvl>
+    <w:lvl w:ilvl="6">
+      <w:start w:val="1"/>
+      <w:numFmt w:val="none"/>
+      <w:suff w:val="nothing"/>
+      <w:lvlText w:val=""/>
+      <w:lvlJc w:val="left"/>
+      <w:pPr>
+        <w:tabs>
+          <w:tab w:val="num" w:pos="0"/>
+        </w:tabs>
+        <w:ind w:left="0" w:hanging="0"/>
+      </w:pPr>
+    </w:lvl>
+    <w:lvl w:ilvl="7">
+      <w:start w:val="1"/>
+      <w:numFmt w:val="none"/>
+      <w:suff w:val="nothing"/>
+      <w:lvlText w:val=""/>
+      <w:lvlJc w:val="left"/>
+      <w:pPr>
+        <w:tabs>
+          <w:tab w:val="num" w:pos="0"/>
+        </w:tabs>
+        <w:ind w:left="0" w:hanging="0"/>
+      </w:pPr>
+    </w:lvl>
+    <w:lvl w:ilvl="8">
+      <w:start w:val="1"/>
+      <w:numFmt w:val="none"/>
+      <w:suff w:val="nothing"/>
+      <w:lvlText w:val=""/>
+      <w:lvlJc w:val="left"/>
+      <w:pPr>
+        <w:tabs>
+          <w:tab w:val="num" w:pos="0"/>
+        </w:tabs>
+        <w:ind w:left="0" w:hanging="0"/>
+      </w:pPr>
+    </w:lvl>
+  </w:abstractNum>
+  <w:num w:numId="1">
+    <w:abstractNumId w:val="1"/>
+  </w:num>
+  <w:num w:numId="2">
+    <w:abstractNumId w:val="2"/>
+  </w:num>
+  <w:num w:numId="3">
+    <w:abstractNumId w:val="3"/>
+  </w:num>
+  <w:num w:numId="4">
+    <w:abstractNumId w:val="4"/>
+  </w:num>
+  <w:num w:numId="5">
+    <w:abstractNumId w:val="5"/>
+  </w:num>
+  <w:num w:numId="6">
+    <w:abstractNumId w:val="6"/>
+  </w:num>
+  <w:num w:numId="7">
+    <w:abstractNumId w:val="7"/>
+  </w:num>
+  <w:num w:numId="8">
+    <w:abstractNumId w:val="8"/>
+  </w:num>
+  <w:num w:numId="9">
+    <w:abstractNumId w:val="9"/>
+  </w:num>
+</w:numbering>
 </file>
 
 <file path=word/styles.xml><?xml version="1.0" encoding="utf-8"?>
@@ -3827,6 +10320,7 @@
     <w:qFormat/>
     <w:pPr>
       <w:widowControl/>
+      <w:suppressAutoHyphens w:val="true"/>
       <w:bidi w:val="0"/>
       <w:spacing w:lineRule="auto" w:line="259" w:before="0" w:after="160"/>
       <w:jc w:val="left"/>
@@ -4065,6 +10559,33 @@
     <w:rsid w:val="00661099"/>
     <w:rPr/>
   </w:style>
+  <w:style w:type="character" w:styleId="Testosorgente">
+    <w:name w:val="Testo sorgente"/>
+    <w:qFormat/>
+    <w:rPr>
+      <w:rFonts w:ascii="Liberation Mono" w:hAnsi="Liberation Mono" w:eastAsia="Liberation Mono" w:cs="Liberation Mono"/>
+    </w:rPr>
+  </w:style>
+  <w:style w:type="character" w:styleId="Caratteridinumerazione">
+    <w:name w:val="Caratteri di numerazione"/>
+    <w:qFormat/>
+    <w:rPr/>
+  </w:style>
+  <w:style w:type="character" w:styleId="Punti">
+    <w:name w:val="Punti"/>
+    <w:qFormat/>
+    <w:rPr>
+      <w:rFonts w:ascii="OpenSymbol" w:hAnsi="OpenSymbol" w:eastAsia="OpenSymbol" w:cs="OpenSymbol"/>
+    </w:rPr>
+  </w:style>
+  <w:style w:type="character" w:styleId="Enfasiforte">
+    <w:name w:val="Strong"/>
+    <w:qFormat/>
+    <w:rPr>
+      <w:b/>
+      <w:bCs/>
+    </w:rPr>
+  </w:style>
   <w:style w:type="paragraph" w:styleId="Titolo">
     <w:name w:val="Titolo"/>
     <w:basedOn w:val="Normal"/>
@@ -4211,6 +10732,29 @@
       <w:rFonts w:ascii="Liberation Mono" w:hAnsi="Liberation Mono" w:eastAsia="Liberation Mono" w:cs="Liberation Mono"/>
       <w:sz w:val="20"/>
       <w:szCs w:val="20"/>
+    </w:rPr>
+  </w:style>
+  <w:style w:type="paragraph" w:styleId="Contenutotabella">
+    <w:name w:val="Contenuto tabella"/>
+    <w:basedOn w:val="Normal"/>
+    <w:qFormat/>
+    <w:pPr>
+      <w:widowControl w:val="false"/>
+      <w:suppressLineNumbers/>
+    </w:pPr>
+    <w:rPr/>
+  </w:style>
+  <w:style w:type="paragraph" w:styleId="Titolotabella">
+    <w:name w:val="Titolo tabella"/>
+    <w:basedOn w:val="Contenutotabella"/>
+    <w:qFormat/>
+    <w:pPr>
+      <w:suppressLineNumbers/>
+      <w:jc w:val="center"/>
+    </w:pPr>
+    <w:rPr>
+      <w:b/>
+      <w:bCs/>
     </w:rPr>
   </w:style>
   <w:style w:type="numbering" w:styleId="NoList" w:default="1">
